--- a/ProjetMarketing1_2/Projet 1&2 - Le Marketing Digital.docx
+++ b/ProjetMarketing1_2/Projet 1&2 - Le Marketing Digital.docx
@@ -1028,6 +1028,15 @@
           <w:u w:val="single" w:color="FEFEFE"/>
         </w:rPr>
         <w:t xml:space="preserve"> </w:t>
+      </w:r>
+      <w:r>
+        <w:rPr>
+          <w:rFonts w:hint="default" w:ascii="Times New Roman"/>
+          <w:color w:val="FFFFFF"/>
+          <w:u w:val="single" w:color="FEFEFE"/>
+          <w:lang w:val="fr-FR"/>
+        </w:rPr>
+        <w:t>NIKE</w:t>
       </w:r>
       <w:r>
         <w:rPr>
@@ -1272,6 +1281,33 @@
                 <w:lang w:val="fr-FR"/>
               </w:rPr>
             </w:pPr>
+            <w:r>
+              <w:rPr>
+                <w:rFonts w:hint="default" w:ascii="Times New Roman"/>
+                <w:sz w:val="24"/>
+                <w:lang w:val="fr-FR"/>
+              </w:rPr>
+              <w:t xml:space="preserve">        </w:t>
+            </w:r>
+          </w:p>
+          <w:p>
+            <w:pPr>
+              <w:pStyle w:val="9"/>
+              <w:ind w:left="0"/>
+              <w:rPr>
+                <w:rFonts w:hint="default" w:ascii="Times New Roman"/>
+                <w:sz w:val="24"/>
+                <w:lang w:val="fr-FR"/>
+              </w:rPr>
+            </w:pPr>
+            <w:r>
+              <w:rPr>
+                <w:rFonts w:hint="default" w:ascii="Times New Roman"/>
+                <w:sz w:val="24"/>
+                <w:lang w:val="fr-FR"/>
+              </w:rPr>
+              <w:t xml:space="preserve">       O</w:t>
+            </w:r>
           </w:p>
         </w:tc>
         <w:tc>
@@ -1289,6 +1325,15 @@
                 <w:sz w:val="24"/>
               </w:rPr>
             </w:pPr>
+            <w:r>
+              <w:rPr>
+                <w:rFonts w:hint="default"/>
+                <w:i/>
+                <w:sz w:val="24"/>
+                <w:lang w:val="fr-FR"/>
+              </w:rPr>
+              <w:t xml:space="preserve">Twitter </w:t>
+            </w:r>
             <w:r>
               <w:rPr>
                 <w:i/>
@@ -1351,12 +1396,38 @@
               <w:pStyle w:val="9"/>
               <w:ind w:left="0"/>
               <w:rPr>
-                <w:rFonts w:ascii="Times New Roman"/>
-                <w:sz w:val="24"/>
-              </w:rPr>
-            </w:pPr>
-            <w:bookmarkStart w:id="0" w:name="_GoBack"/>
-            <w:bookmarkEnd w:id="0"/>
+                <w:rFonts w:hint="default" w:ascii="Times New Roman"/>
+                <w:sz w:val="24"/>
+                <w:lang w:val="fr-FR"/>
+              </w:rPr>
+            </w:pPr>
+            <w:r>
+              <w:rPr>
+                <w:rFonts w:hint="default" w:ascii="Times New Roman"/>
+                <w:sz w:val="24"/>
+                <w:lang w:val="fr-FR"/>
+              </w:rPr>
+              <w:t xml:space="preserve">        </w:t>
+            </w:r>
+          </w:p>
+          <w:p>
+            <w:pPr>
+              <w:pStyle w:val="9"/>
+              <w:ind w:left="0"/>
+              <w:rPr>
+                <w:rFonts w:hint="default" w:ascii="Times New Roman"/>
+                <w:sz w:val="24"/>
+                <w:lang w:val="fr-FR"/>
+              </w:rPr>
+            </w:pPr>
+            <w:r>
+              <w:rPr>
+                <w:rFonts w:hint="default" w:ascii="Times New Roman"/>
+                <w:sz w:val="24"/>
+                <w:lang w:val="fr-FR"/>
+              </w:rPr>
+              <w:t xml:space="preserve">       O</w:t>
+            </w:r>
           </w:p>
         </w:tc>
         <w:tc>
@@ -1436,10 +1507,38 @@
               <w:pStyle w:val="9"/>
               <w:ind w:left="0"/>
               <w:rPr>
-                <w:rFonts w:ascii="Times New Roman"/>
-                <w:sz w:val="24"/>
-              </w:rPr>
-            </w:pPr>
+                <w:rFonts w:hint="default" w:ascii="Times New Roman"/>
+                <w:sz w:val="24"/>
+                <w:lang w:val="fr-FR"/>
+              </w:rPr>
+            </w:pPr>
+            <w:r>
+              <w:rPr>
+                <w:rFonts w:hint="default" w:ascii="Times New Roman"/>
+                <w:sz w:val="24"/>
+                <w:lang w:val="fr-FR"/>
+              </w:rPr>
+              <w:t xml:space="preserve">        </w:t>
+            </w:r>
+          </w:p>
+          <w:p>
+            <w:pPr>
+              <w:pStyle w:val="9"/>
+              <w:ind w:left="0"/>
+              <w:rPr>
+                <w:rFonts w:hint="default" w:ascii="Times New Roman"/>
+                <w:sz w:val="24"/>
+                <w:lang w:val="fr-FR"/>
+              </w:rPr>
+            </w:pPr>
+            <w:r>
+              <w:rPr>
+                <w:rFonts w:hint="default" w:ascii="Times New Roman"/>
+                <w:sz w:val="24"/>
+                <w:lang w:val="fr-FR"/>
+              </w:rPr>
+              <w:t xml:space="preserve">       O</w:t>
+            </w:r>
           </w:p>
         </w:tc>
         <w:tc>
@@ -1521,10 +1620,19 @@
               <w:pStyle w:val="9"/>
               <w:ind w:left="0"/>
               <w:rPr>
-                <w:rFonts w:ascii="Times New Roman"/>
-                <w:sz w:val="24"/>
-              </w:rPr>
-            </w:pPr>
+                <w:rFonts w:hint="default" w:ascii="Times New Roman"/>
+                <w:sz w:val="24"/>
+                <w:lang w:val="fr-FR"/>
+              </w:rPr>
+            </w:pPr>
+            <w:r>
+              <w:rPr>
+                <w:rFonts w:hint="default" w:ascii="Times New Roman"/>
+                <w:sz w:val="24"/>
+                <w:lang w:val="fr-FR"/>
+              </w:rPr>
+              <w:t xml:space="preserve">       O</w:t>
+            </w:r>
           </w:p>
         </w:tc>
         <w:tc>
@@ -1651,10 +1759,19 @@
               <w:pStyle w:val="9"/>
               <w:ind w:left="0"/>
               <w:rPr>
-                <w:rFonts w:ascii="Times New Roman"/>
-                <w:sz w:val="24"/>
-              </w:rPr>
-            </w:pPr>
+                <w:rFonts w:hint="default" w:ascii="Times New Roman"/>
+                <w:sz w:val="24"/>
+                <w:lang w:val="fr-FR"/>
+              </w:rPr>
+            </w:pPr>
+            <w:r>
+              <w:rPr>
+                <w:rFonts w:hint="default" w:ascii="Times New Roman"/>
+                <w:sz w:val="24"/>
+                <w:lang w:val="fr-FR"/>
+              </w:rPr>
+              <w:t xml:space="preserve">       O</w:t>
+            </w:r>
           </w:p>
         </w:tc>
         <w:tc>
@@ -1675,6 +1792,13 @@
                 <w:sz w:val="24"/>
               </w:rPr>
               <w:t>Lien :</w:t>
+            </w:r>
+            <w:r>
+              <w:rPr>
+                <w:rFonts w:hint="default"/>
+                <w:sz w:val="24"/>
+              </w:rPr>
+              <w:t>https://www.nike.com</w:t>
             </w:r>
           </w:p>
         </w:tc>
@@ -1730,10 +1854,19 @@
               <w:pStyle w:val="9"/>
               <w:ind w:left="0"/>
               <w:rPr>
-                <w:rFonts w:ascii="Times New Roman"/>
-                <w:sz w:val="24"/>
-              </w:rPr>
-            </w:pPr>
+                <w:rFonts w:hint="default" w:ascii="Times New Roman"/>
+                <w:sz w:val="24"/>
+                <w:lang w:val="fr-FR"/>
+              </w:rPr>
+            </w:pPr>
+            <w:r>
+              <w:rPr>
+                <w:rFonts w:hint="default" w:ascii="Times New Roman"/>
+                <w:sz w:val="24"/>
+                <w:lang w:val="fr-FR"/>
+              </w:rPr>
+              <w:t xml:space="preserve">       O </w:t>
+            </w:r>
           </w:p>
         </w:tc>
         <w:tc>
@@ -1809,10 +1942,38 @@
               <w:pStyle w:val="9"/>
               <w:ind w:left="0"/>
               <w:rPr>
-                <w:rFonts w:ascii="Times New Roman"/>
-                <w:sz w:val="24"/>
-              </w:rPr>
-            </w:pPr>
+                <w:rFonts w:hint="default" w:ascii="Times New Roman"/>
+                <w:sz w:val="24"/>
+                <w:lang w:val="fr-FR"/>
+              </w:rPr>
+            </w:pPr>
+            <w:r>
+              <w:rPr>
+                <w:rFonts w:hint="default" w:ascii="Times New Roman"/>
+                <w:sz w:val="24"/>
+                <w:lang w:val="fr-FR"/>
+              </w:rPr>
+              <w:t xml:space="preserve">       </w:t>
+            </w:r>
+          </w:p>
+          <w:p>
+            <w:pPr>
+              <w:pStyle w:val="9"/>
+              <w:ind w:left="0"/>
+              <w:rPr>
+                <w:rFonts w:hint="default" w:ascii="Times New Roman"/>
+                <w:sz w:val="24"/>
+                <w:lang w:val="fr-FR"/>
+              </w:rPr>
+            </w:pPr>
+            <w:r>
+              <w:rPr>
+                <w:rFonts w:hint="default" w:ascii="Times New Roman"/>
+                <w:sz w:val="24"/>
+                <w:lang w:val="fr-FR"/>
+              </w:rPr>
+              <w:t xml:space="preserve">       O</w:t>
+            </w:r>
           </w:p>
         </w:tc>
         <w:tc>
@@ -1888,10 +2049,19 @@
               <w:pStyle w:val="9"/>
               <w:ind w:left="0"/>
               <w:rPr>
-                <w:rFonts w:ascii="Times New Roman"/>
-                <w:sz w:val="24"/>
-              </w:rPr>
-            </w:pPr>
+                <w:rFonts w:hint="default" w:ascii="Times New Roman"/>
+                <w:sz w:val="24"/>
+                <w:lang w:val="fr-FR"/>
+              </w:rPr>
+            </w:pPr>
+            <w:r>
+              <w:rPr>
+                <w:rFonts w:hint="default" w:ascii="Times New Roman"/>
+                <w:sz w:val="24"/>
+                <w:lang w:val="fr-FR"/>
+              </w:rPr>
+              <w:t xml:space="preserve">       O</w:t>
+            </w:r>
           </w:p>
         </w:tc>
         <w:tc>
@@ -1962,10 +2132,19 @@
               <w:pStyle w:val="9"/>
               <w:ind w:left="0"/>
               <w:rPr>
-                <w:rFonts w:ascii="Times New Roman"/>
-                <w:sz w:val="24"/>
-              </w:rPr>
-            </w:pPr>
+                <w:rFonts w:hint="default" w:ascii="Times New Roman"/>
+                <w:sz w:val="24"/>
+                <w:lang w:val="fr-FR"/>
+              </w:rPr>
+            </w:pPr>
+            <w:r>
+              <w:rPr>
+                <w:rFonts w:hint="default" w:ascii="Times New Roman"/>
+                <w:sz w:val="24"/>
+                <w:lang w:val="fr-FR"/>
+              </w:rPr>
+              <w:t xml:space="preserve">       O</w:t>
+            </w:r>
           </w:p>
         </w:tc>
         <w:tc>
@@ -2090,10 +2269,19 @@
               <w:pStyle w:val="9"/>
               <w:ind w:left="0"/>
               <w:rPr>
-                <w:rFonts w:ascii="Times New Roman"/>
-                <w:sz w:val="24"/>
-              </w:rPr>
-            </w:pPr>
+                <w:rFonts w:hint="default" w:ascii="Times New Roman"/>
+                <w:sz w:val="24"/>
+                <w:lang w:val="fr-FR"/>
+              </w:rPr>
+            </w:pPr>
+            <w:r>
+              <w:rPr>
+                <w:rFonts w:hint="default" w:ascii="Times New Roman"/>
+                <w:sz w:val="24"/>
+                <w:lang w:val="fr-FR"/>
+              </w:rPr>
+              <w:t xml:space="preserve">       O</w:t>
+            </w:r>
           </w:p>
         </w:tc>
         <w:tc>
@@ -2170,10 +2358,38 @@
               <w:pStyle w:val="9"/>
               <w:ind w:left="0"/>
               <w:rPr>
-                <w:rFonts w:ascii="Times New Roman"/>
-                <w:sz w:val="24"/>
-              </w:rPr>
-            </w:pPr>
+                <w:rFonts w:hint="default" w:ascii="Times New Roman"/>
+                <w:sz w:val="24"/>
+                <w:lang w:val="fr-FR"/>
+              </w:rPr>
+            </w:pPr>
+            <w:r>
+              <w:rPr>
+                <w:rFonts w:hint="default" w:ascii="Times New Roman"/>
+                <w:sz w:val="24"/>
+                <w:lang w:val="fr-FR"/>
+              </w:rPr>
+              <w:t xml:space="preserve">        </w:t>
+            </w:r>
+          </w:p>
+          <w:p>
+            <w:pPr>
+              <w:pStyle w:val="9"/>
+              <w:ind w:left="0"/>
+              <w:rPr>
+                <w:rFonts w:hint="default" w:ascii="Times New Roman"/>
+                <w:sz w:val="24"/>
+                <w:lang w:val="fr-FR"/>
+              </w:rPr>
+            </w:pPr>
+            <w:r>
+              <w:rPr>
+                <w:rFonts w:hint="default" w:ascii="Times New Roman"/>
+                <w:sz w:val="24"/>
+                <w:lang w:val="fr-FR"/>
+              </w:rPr>
+              <w:t xml:space="preserve">       O</w:t>
+            </w:r>
           </w:p>
         </w:tc>
         <w:tc>
@@ -2249,10 +2465,19 @@
               <w:pStyle w:val="9"/>
               <w:ind w:left="0"/>
               <w:rPr>
-                <w:rFonts w:ascii="Times New Roman"/>
-                <w:sz w:val="24"/>
-              </w:rPr>
-            </w:pPr>
+                <w:rFonts w:hint="default" w:ascii="Times New Roman"/>
+                <w:sz w:val="24"/>
+                <w:lang w:val="fr-FR"/>
+              </w:rPr>
+            </w:pPr>
+            <w:r>
+              <w:rPr>
+                <w:rFonts w:hint="default" w:ascii="Times New Roman"/>
+                <w:sz w:val="24"/>
+                <w:lang w:val="fr-FR"/>
+              </w:rPr>
+              <w:t xml:space="preserve">       O</w:t>
+            </w:r>
           </w:p>
         </w:tc>
         <w:tc>
@@ -2328,10 +2553,19 @@
               <w:pStyle w:val="9"/>
               <w:ind w:left="0"/>
               <w:rPr>
-                <w:rFonts w:ascii="Times New Roman"/>
-                <w:sz w:val="24"/>
-              </w:rPr>
-            </w:pPr>
+                <w:rFonts w:hint="default" w:ascii="Times New Roman"/>
+                <w:sz w:val="24"/>
+                <w:lang w:val="fr-FR"/>
+              </w:rPr>
+            </w:pPr>
+            <w:r>
+              <w:rPr>
+                <w:rFonts w:hint="default" w:ascii="Times New Roman"/>
+                <w:sz w:val="24"/>
+                <w:lang w:val="fr-FR"/>
+              </w:rPr>
+              <w:t xml:space="preserve">       O</w:t>
+            </w:r>
           </w:p>
         </w:tc>
         <w:tc>
@@ -2407,10 +2641,19 @@
               <w:pStyle w:val="9"/>
               <w:ind w:left="0"/>
               <w:rPr>
-                <w:rFonts w:ascii="Times New Roman"/>
-                <w:sz w:val="24"/>
-              </w:rPr>
-            </w:pPr>
+                <w:rFonts w:hint="default" w:ascii="Times New Roman"/>
+                <w:sz w:val="24"/>
+                <w:lang w:val="fr-FR"/>
+              </w:rPr>
+            </w:pPr>
+            <w:r>
+              <w:rPr>
+                <w:rFonts w:hint="default" w:ascii="Times New Roman"/>
+                <w:sz w:val="24"/>
+                <w:lang w:val="fr-FR"/>
+              </w:rPr>
+              <w:t xml:space="preserve">       O</w:t>
+            </w:r>
           </w:p>
         </w:tc>
         <w:tc>
@@ -2432,6 +2675,8 @@
               </w:rPr>
               <w:t>Liens :</w:t>
             </w:r>
+            <w:bookmarkStart w:id="0" w:name="_GoBack"/>
+            <w:bookmarkEnd w:id="0"/>
           </w:p>
         </w:tc>
       </w:tr>

--- a/ProjetMarketing1_2/Projet 1&2 - Le Marketing Digital.docx
+++ b/ProjetMarketing1_2/Projet 1&2 - Le Marketing Digital.docx
@@ -1879,6 +1879,7 @@
               <w:pStyle w:val="9"/>
               <w:spacing w:before="76"/>
               <w:rPr>
+                <w:rFonts w:hint="default"/>
                 <w:sz w:val="24"/>
               </w:rPr>
             </w:pPr>
@@ -1888,6 +1889,32 @@
               </w:rPr>
               <w:t>Lien :</w:t>
             </w:r>
+            <w:r>
+              <w:rPr>
+                <w:rFonts w:hint="default"/>
+                <w:sz w:val="24"/>
+              </w:rPr>
+              <w:t>https://www.basket4ballers.com/fr/blog</w:t>
+            </w:r>
+          </w:p>
+          <w:p>
+            <w:pPr>
+              <w:pStyle w:val="9"/>
+              <w:spacing w:before="76"/>
+              <w:rPr>
+                <w:rFonts w:hint="default"/>
+                <w:sz w:val="24"/>
+              </w:rPr>
+            </w:pPr>
+            <w:r>
+              <w:rPr>
+                <w:rFonts w:hint="default"/>
+                <w:sz w:val="24"/>
+              </w:rPr>
+              <w:t>https://news.nike.com/</w:t>
+            </w:r>
+            <w:bookmarkStart w:id="0" w:name="_GoBack"/>
+            <w:bookmarkEnd w:id="0"/>
           </w:p>
         </w:tc>
       </w:tr>
@@ -2675,8 +2702,6 @@
               </w:rPr>
               <w:t>Liens :</w:t>
             </w:r>
-            <w:bookmarkStart w:id="0" w:name="_GoBack"/>
-            <w:bookmarkEnd w:id="0"/>
           </w:p>
         </w:tc>
       </w:tr>
@@ -2990,7 +3015,7 @@
     <w:lsdException w:unhideWhenUsed="0" w:uiPriority="0" w:semiHidden="0" w:name="HTML Sample"/>
     <w:lsdException w:unhideWhenUsed="0" w:uiPriority="0" w:semiHidden="0" w:name="HTML Typewriter"/>
     <w:lsdException w:unhideWhenUsed="0" w:uiPriority="0" w:semiHidden="0" w:name="HTML Variable"/>
-    <w:lsdException w:unhideWhenUsed="0" w:uiPriority="0" w:name="Normal Table"/>
+    <w:lsdException w:qFormat="1" w:unhideWhenUsed="0" w:uiPriority="0" w:name="Normal Table"/>
     <w:lsdException w:unhideWhenUsed="0" w:uiPriority="0" w:semiHidden="0" w:name="annotation subject"/>
     <w:lsdException w:unhideWhenUsed="0" w:uiPriority="0" w:semiHidden="0" w:name="Table Simple 1"/>
     <w:lsdException w:unhideWhenUsed="0" w:uiPriority="0" w:semiHidden="0" w:name="Table Simple 2"/>
@@ -3199,6 +3224,7 @@
   <w:style w:type="table" w:default="1" w:styleId="5">
     <w:name w:val="Normal Table"/>
     <w:semiHidden/>
+    <w:qFormat/>
     <w:uiPriority w:val="0"/>
     <w:tblPr>
       <w:tblCellMar>

--- a/ProjetMarketing1_2/Projet 1&2 - Le Marketing Digital.docx
+++ b/ProjetMarketing1_2/Projet 1&2 - Le Marketing Digital.docx
@@ -2,828 +2,6 @@
 <file path=word/document.xml><?xml version="1.0" encoding="utf-8"?>
 <w:document xmlns:wpc="http://schemas.microsoft.com/office/word/2010/wordprocessingCanvas" xmlns:mc="http://schemas.openxmlformats.org/markup-compatibility/2006" xmlns:o="urn:schemas-microsoft-com:office:office" xmlns:r="http://schemas.openxmlformats.org/officeDocument/2006/relationships" xmlns:m="http://schemas.openxmlformats.org/officeDocument/2006/math" xmlns:v="urn:schemas-microsoft-com:vml" xmlns:wp14="http://schemas.microsoft.com/office/word/2010/wordprocessingDrawing" xmlns:wp="http://schemas.openxmlformats.org/drawingml/2006/wordprocessingDrawing" xmlns:w="http://schemas.openxmlformats.org/wordprocessingml/2006/main" xmlns:w14="http://schemas.microsoft.com/office/word/2010/wordml" xmlns:w10="urn:schemas-microsoft-com:office:word" xmlns:w15="http://schemas.microsoft.com/office/word/2012/wordml" xmlns:wpg="http://schemas.microsoft.com/office/word/2010/wordprocessingGroup" xmlns:wpi="http://schemas.microsoft.com/office/word/2010/wordprocessingInk" xmlns:wne="http://schemas.microsoft.com/office/word/2006/wordml" xmlns:wps="http://schemas.microsoft.com/office/word/2010/wordprocessingShape" xmlns:wpsCustomData="http://www.wps.cn/officeDocument/2013/wpsCustomData" mc:Ignorable="w14 w15 wp14">
   <w:body>
-    <w:p>
-      <w:pPr>
-        <w:pStyle w:val="6"/>
-        <w:ind w:left="3210"/>
-        <w:rPr>
-          <w:rFonts w:ascii="Times New Roman"/>
-          <w:sz w:val="20"/>
-        </w:rPr>
-      </w:pPr>
-      <w:r>
-        <w:pict>
-          <v:rect id="_x0000_s1026" o:spid="_x0000_s1026" o:spt="1" style="position:absolute;left:0pt;margin-left:0pt;margin-top:0pt;height:791.2pt;width:611.95pt;mso-position-horizontal-relative:page;mso-position-vertical-relative:page;z-index:-251657216;mso-width-relative:page;mso-height-relative:page;" fillcolor="#1D1D2D" filled="t" stroked="f" coordsize="21600,21600">
-            <v:path/>
-            <v:fill on="t" focussize="0,0"/>
-            <v:stroke on="f"/>
-            <v:imagedata o:title=""/>
-            <o:lock v:ext="edit"/>
-          </v:rect>
-        </w:pict>
-      </w:r>
-      <w:r>
-        <w:rPr>
-          <w:rFonts w:ascii="Times New Roman"/>
-          <w:sz w:val="20"/>
-        </w:rPr>
-        <w:drawing>
-          <wp:inline distT="0" distB="0" distL="0" distR="0">
-            <wp:extent cx="2115820" cy="432435"/>
-            <wp:effectExtent l="0" t="0" r="0" b="0"/>
-            <wp:docPr id="1" name="image1.jpeg"/>
-            <wp:cNvGraphicFramePr>
-              <a:graphicFrameLocks xmlns:a="http://schemas.openxmlformats.org/drawingml/2006/main" noChangeAspect="1"/>
-            </wp:cNvGraphicFramePr>
-            <a:graphic xmlns:a="http://schemas.openxmlformats.org/drawingml/2006/main">
-              <a:graphicData uri="http://schemas.openxmlformats.org/drawingml/2006/picture">
-                <pic:pic xmlns:pic="http://schemas.openxmlformats.org/drawingml/2006/picture">
-                  <pic:nvPicPr>
-                    <pic:cNvPr id="1" name="image1.jpeg"/>
-                    <pic:cNvPicPr>
-                      <a:picLocks noChangeAspect="1"/>
-                    </pic:cNvPicPr>
-                  </pic:nvPicPr>
-                  <pic:blipFill>
-                    <a:blip r:embed="rId6" cstate="print"/>
-                    <a:stretch>
-                      <a:fillRect/>
-                    </a:stretch>
-                  </pic:blipFill>
-                  <pic:spPr>
-                    <a:xfrm>
-                      <a:off x="0" y="0"/>
-                      <a:ext cx="2116454" cy="432911"/>
-                    </a:xfrm>
-                    <a:prstGeom prst="rect">
-                      <a:avLst/>
-                    </a:prstGeom>
-                  </pic:spPr>
-                </pic:pic>
-              </a:graphicData>
-            </a:graphic>
-          </wp:inline>
-        </w:drawing>
-      </w:r>
-    </w:p>
-    <w:p>
-      <w:pPr>
-        <w:pStyle w:val="6"/>
-        <w:rPr>
-          <w:rFonts w:ascii="Times New Roman"/>
-          <w:sz w:val="20"/>
-        </w:rPr>
-      </w:pPr>
-    </w:p>
-    <w:p>
-      <w:pPr>
-        <w:pStyle w:val="6"/>
-        <w:rPr>
-          <w:rFonts w:ascii="Times New Roman"/>
-          <w:sz w:val="20"/>
-        </w:rPr>
-      </w:pPr>
-    </w:p>
-    <w:p>
-      <w:pPr>
-        <w:pStyle w:val="6"/>
-        <w:rPr>
-          <w:rFonts w:ascii="Times New Roman"/>
-          <w:sz w:val="20"/>
-        </w:rPr>
-      </w:pPr>
-    </w:p>
-    <w:p>
-      <w:pPr>
-        <w:pStyle w:val="6"/>
-        <w:rPr>
-          <w:rFonts w:ascii="Times New Roman"/>
-          <w:sz w:val="20"/>
-        </w:rPr>
-      </w:pPr>
-    </w:p>
-    <w:p>
-      <w:pPr>
-        <w:pStyle w:val="6"/>
-        <w:rPr>
-          <w:rFonts w:ascii="Times New Roman"/>
-          <w:sz w:val="20"/>
-        </w:rPr>
-      </w:pPr>
-    </w:p>
-    <w:p>
-      <w:pPr>
-        <w:pStyle w:val="6"/>
-        <w:rPr>
-          <w:rFonts w:ascii="Times New Roman"/>
-          <w:sz w:val="20"/>
-        </w:rPr>
-      </w:pPr>
-    </w:p>
-    <w:p>
-      <w:pPr>
-        <w:pStyle w:val="6"/>
-        <w:rPr>
-          <w:rFonts w:ascii="Times New Roman"/>
-          <w:sz w:val="20"/>
-        </w:rPr>
-      </w:pPr>
-    </w:p>
-    <w:p>
-      <w:pPr>
-        <w:pStyle w:val="6"/>
-        <w:rPr>
-          <w:rFonts w:ascii="Times New Roman"/>
-          <w:sz w:val="20"/>
-        </w:rPr>
-      </w:pPr>
-    </w:p>
-    <w:p>
-      <w:pPr>
-        <w:pStyle w:val="6"/>
-        <w:rPr>
-          <w:rFonts w:ascii="Times New Roman"/>
-          <w:sz w:val="20"/>
-        </w:rPr>
-      </w:pPr>
-    </w:p>
-    <w:p>
-      <w:pPr>
-        <w:pStyle w:val="6"/>
-        <w:rPr>
-          <w:rFonts w:ascii="Times New Roman"/>
-          <w:sz w:val="20"/>
-        </w:rPr>
-      </w:pPr>
-    </w:p>
-    <w:p>
-      <w:pPr>
-        <w:pStyle w:val="6"/>
-        <w:rPr>
-          <w:rFonts w:ascii="Times New Roman"/>
-          <w:sz w:val="20"/>
-        </w:rPr>
-      </w:pPr>
-    </w:p>
-    <w:p>
-      <w:pPr>
-        <w:pStyle w:val="6"/>
-        <w:rPr>
-          <w:rFonts w:ascii="Times New Roman"/>
-          <w:sz w:val="20"/>
-        </w:rPr>
-      </w:pPr>
-    </w:p>
-    <w:p>
-      <w:pPr>
-        <w:pStyle w:val="2"/>
-        <w:spacing w:before="252" w:line="297" w:lineRule="auto"/>
-        <w:ind w:right="2744"/>
-      </w:pPr>
-      <w:r>
-        <w:rPr>
-          <w:color w:val="FFFFFF"/>
-        </w:rPr>
-        <w:t>Programme D-CLIC Module : Marketing Digital</w:t>
-      </w:r>
-    </w:p>
-    <w:p>
-      <w:pPr>
-        <w:spacing w:before="0" w:line="686" w:lineRule="exact"/>
-        <w:ind w:left="179" w:right="0" w:firstLine="0"/>
-        <w:jc w:val="left"/>
-        <w:rPr>
-          <w:sz w:val="60"/>
-        </w:rPr>
-      </w:pPr>
-      <w:r>
-        <w:rPr>
-          <w:color w:val="FFFFFF"/>
-          <w:sz w:val="60"/>
-        </w:rPr>
-        <w:t>Projet 1&amp;2 - Le Marketing Digital</w:t>
-      </w:r>
-    </w:p>
-    <w:p>
-      <w:pPr>
-        <w:pStyle w:val="6"/>
-        <w:rPr>
-          <w:sz w:val="66"/>
-        </w:rPr>
-      </w:pPr>
-    </w:p>
-    <w:p>
-      <w:pPr>
-        <w:pStyle w:val="6"/>
-        <w:rPr>
-          <w:sz w:val="66"/>
-        </w:rPr>
-      </w:pPr>
-    </w:p>
-    <w:p>
-      <w:pPr>
-        <w:pStyle w:val="6"/>
-        <w:spacing w:before="5"/>
-        <w:rPr>
-          <w:sz w:val="62"/>
-        </w:rPr>
-      </w:pPr>
-    </w:p>
-    <w:p>
-      <w:pPr>
-        <w:pStyle w:val="3"/>
-        <w:tabs>
-          <w:tab w:val="left" w:pos="4047"/>
-        </w:tabs>
-        <w:spacing w:before="1" w:line="880" w:lineRule="atLeast"/>
-        <w:ind w:right="4405"/>
-      </w:pPr>
-      <w:r>
-        <w:rPr>
-          <w:color w:val="FFFFFF"/>
-        </w:rPr>
-        <w:t>Durée de</w:t>
-      </w:r>
-      <w:r>
-        <w:rPr>
-          <w:color w:val="FFFFFF"/>
-          <w:spacing w:val="-2"/>
-        </w:rPr>
-        <w:t xml:space="preserve"> </w:t>
-      </w:r>
-      <w:r>
-        <w:rPr>
-          <w:color w:val="FFFFFF"/>
-        </w:rPr>
-        <w:t>l’exercice</w:t>
-      </w:r>
-      <w:r>
-        <w:rPr>
-          <w:color w:val="FFFFFF"/>
-          <w:spacing w:val="-1"/>
-        </w:rPr>
-        <w:t xml:space="preserve"> </w:t>
-      </w:r>
-      <w:r>
-        <w:rPr>
-          <w:color w:val="FFFFFF"/>
-        </w:rPr>
-        <w:t>:</w:t>
-      </w:r>
-      <w:r>
-        <w:rPr>
-          <w:color w:val="FFFFFF"/>
-        </w:rPr>
-        <w:tab/>
-      </w:r>
-      <w:r>
-        <w:rPr>
-          <w:color w:val="FFFFFF"/>
-        </w:rPr>
-        <w:t>4 jours Du 20/05/2022 au</w:t>
-      </w:r>
-      <w:r>
-        <w:rPr>
-          <w:color w:val="FFFFFF"/>
-          <w:spacing w:val="-17"/>
-        </w:rPr>
-        <w:t xml:space="preserve"> </w:t>
-      </w:r>
-      <w:r>
-        <w:rPr>
-          <w:color w:val="FFFFFF"/>
-        </w:rPr>
-        <w:t>25/05/2022</w:t>
-      </w:r>
-    </w:p>
-    <w:p>
-      <w:pPr>
-        <w:spacing w:before="128"/>
-        <w:ind w:left="179" w:right="0" w:firstLine="0"/>
-        <w:jc w:val="left"/>
-        <w:rPr>
-          <w:sz w:val="40"/>
-        </w:rPr>
-      </w:pPr>
-      <w:r>
-        <w:rPr>
-          <w:color w:val="FFFFFF"/>
-          <w:sz w:val="40"/>
-        </w:rPr>
-        <w:t>Heure limite du dépôt : 25/06/2022 à 18H00</w:t>
-      </w:r>
-    </w:p>
-    <w:p>
-      <w:pPr>
-        <w:spacing w:after="0"/>
-        <w:jc w:val="left"/>
-        <w:rPr>
-          <w:sz w:val="40"/>
-        </w:rPr>
-        <w:sectPr>
-          <w:type w:val="continuous"/>
-          <w:pgSz w:w="12240" w:h="15840"/>
-          <w:pgMar w:top="280" w:right="1100" w:bottom="280" w:left="1260" w:header="720" w:footer="720" w:gutter="0"/>
-          <w:cols w:space="720" w:num="1"/>
-        </w:sectPr>
-      </w:pPr>
-    </w:p>
-    <w:p>
-      <w:pPr>
-        <w:pStyle w:val="6"/>
-        <w:ind w:left="3210"/>
-        <w:rPr>
-          <w:sz w:val="20"/>
-        </w:rPr>
-      </w:pPr>
-      <w:r>
-        <w:pict>
-          <v:rect id="_x0000_s1027" o:spid="_x0000_s1027" o:spt="1" style="position:absolute;left:0pt;margin-left:0pt;margin-top:0pt;height:791.2pt;width:611.95pt;mso-position-horizontal-relative:page;mso-position-vertical-relative:page;z-index:-251656192;mso-width-relative:page;mso-height-relative:page;" fillcolor="#1D1D2D" filled="t" stroked="f" coordsize="21600,21600">
-            <v:path/>
-            <v:fill on="t" focussize="0,0"/>
-            <v:stroke on="f"/>
-            <v:imagedata o:title=""/>
-            <o:lock v:ext="edit"/>
-          </v:rect>
-        </w:pict>
-      </w:r>
-      <w:r>
-        <w:rPr>
-          <w:sz w:val="20"/>
-        </w:rPr>
-        <w:drawing>
-          <wp:inline distT="0" distB="0" distL="0" distR="0">
-            <wp:extent cx="2115820" cy="432435"/>
-            <wp:effectExtent l="0" t="0" r="0" b="0"/>
-            <wp:docPr id="3" name="image1.jpeg"/>
-            <wp:cNvGraphicFramePr>
-              <a:graphicFrameLocks xmlns:a="http://schemas.openxmlformats.org/drawingml/2006/main" noChangeAspect="1"/>
-            </wp:cNvGraphicFramePr>
-            <a:graphic xmlns:a="http://schemas.openxmlformats.org/drawingml/2006/main">
-              <a:graphicData uri="http://schemas.openxmlformats.org/drawingml/2006/picture">
-                <pic:pic xmlns:pic="http://schemas.openxmlformats.org/drawingml/2006/picture">
-                  <pic:nvPicPr>
-                    <pic:cNvPr id="3" name="image1.jpeg"/>
-                    <pic:cNvPicPr>
-                      <a:picLocks noChangeAspect="1"/>
-                    </pic:cNvPicPr>
-                  </pic:nvPicPr>
-                  <pic:blipFill>
-                    <a:blip r:embed="rId6" cstate="print"/>
-                    <a:stretch>
-                      <a:fillRect/>
-                    </a:stretch>
-                  </pic:blipFill>
-                  <pic:spPr>
-                    <a:xfrm>
-                      <a:off x="0" y="0"/>
-                      <a:ext cx="2116454" cy="432911"/>
-                    </a:xfrm>
-                    <a:prstGeom prst="rect">
-                      <a:avLst/>
-                    </a:prstGeom>
-                  </pic:spPr>
-                </pic:pic>
-              </a:graphicData>
-            </a:graphic>
-          </wp:inline>
-        </w:drawing>
-      </w:r>
-    </w:p>
-    <w:p>
-      <w:pPr>
-        <w:pStyle w:val="6"/>
-        <w:rPr>
-          <w:sz w:val="20"/>
-        </w:rPr>
-      </w:pPr>
-    </w:p>
-    <w:p>
-      <w:pPr>
-        <w:pStyle w:val="8"/>
-        <w:numPr>
-          <w:ilvl w:val="0"/>
-          <w:numId w:val="1"/>
-        </w:numPr>
-        <w:tabs>
-          <w:tab w:val="left" w:pos="403"/>
-        </w:tabs>
-        <w:spacing w:before="248" w:after="0" w:line="240" w:lineRule="auto"/>
-        <w:ind w:left="402" w:right="0" w:hanging="224"/>
-        <w:jc w:val="left"/>
-        <w:rPr>
-          <w:sz w:val="40"/>
-        </w:rPr>
-      </w:pPr>
-      <w:r>
-        <w:rPr>
-          <w:color w:val="FFFFFF"/>
-          <w:sz w:val="40"/>
-        </w:rPr>
-        <w:t>-</w:t>
-      </w:r>
-      <w:r>
-        <w:rPr>
-          <w:color w:val="FFFFFF"/>
-          <w:spacing w:val="-1"/>
-          <w:sz w:val="40"/>
-        </w:rPr>
-        <w:t xml:space="preserve"> </w:t>
-      </w:r>
-      <w:r>
-        <w:rPr>
-          <w:color w:val="FFFFFF"/>
-          <w:sz w:val="40"/>
-        </w:rPr>
-        <w:t>Introduction</w:t>
-      </w:r>
-    </w:p>
-    <w:p>
-      <w:pPr>
-        <w:pStyle w:val="6"/>
-        <w:spacing w:before="8"/>
-        <w:rPr>
-          <w:sz w:val="34"/>
-        </w:rPr>
-      </w:pPr>
-    </w:p>
-    <w:p>
-      <w:pPr>
-        <w:pStyle w:val="6"/>
-        <w:spacing w:before="1"/>
-        <w:ind w:left="179"/>
-      </w:pPr>
-      <w:r>
-        <w:rPr>
-          <w:color w:val="FFFFFF"/>
-        </w:rPr>
-        <w:t>Repository Name : SAYNA-MARKETINGDIGITAL-PROJET1&amp;2-052022</w:t>
-      </w:r>
-    </w:p>
-    <w:p>
-      <w:pPr>
-        <w:pStyle w:val="6"/>
-        <w:spacing w:before="2"/>
-        <w:rPr>
-          <w:sz w:val="31"/>
-        </w:rPr>
-      </w:pPr>
-    </w:p>
-    <w:p>
-      <w:pPr>
-        <w:pStyle w:val="6"/>
-        <w:spacing w:line="276" w:lineRule="auto"/>
-        <w:ind w:left="179" w:right="583"/>
-      </w:pPr>
-      <w:r>
-        <w:rPr>
-          <w:color w:val="FFFFFF"/>
-        </w:rPr>
-        <w:t>La totalité de vos fichiers, qu’importe le format, doivent être inclus dans votre livraison dépôt Github.</w:t>
-      </w:r>
-    </w:p>
-    <w:p>
-      <w:pPr>
-        <w:pStyle w:val="6"/>
-        <w:spacing w:before="9"/>
-        <w:rPr>
-          <w:sz w:val="34"/>
-        </w:rPr>
-      </w:pPr>
-    </w:p>
-    <w:p>
-      <w:pPr>
-        <w:pStyle w:val="3"/>
-        <w:numPr>
-          <w:ilvl w:val="0"/>
-          <w:numId w:val="1"/>
-        </w:numPr>
-        <w:tabs>
-          <w:tab w:val="left" w:pos="514"/>
-        </w:tabs>
-        <w:spacing w:before="0" w:after="0" w:line="240" w:lineRule="auto"/>
-        <w:ind w:left="513" w:right="0" w:hanging="335"/>
-        <w:jc w:val="left"/>
-      </w:pPr>
-      <w:r>
-        <w:rPr>
-          <w:color w:val="FFFFFF"/>
-        </w:rPr>
-        <w:t>-</w:t>
-      </w:r>
-      <w:r>
-        <w:rPr>
-          <w:color w:val="FFFFFF"/>
-          <w:spacing w:val="-1"/>
-        </w:rPr>
-        <w:t xml:space="preserve"> </w:t>
-      </w:r>
-      <w:r>
-        <w:rPr>
-          <w:color w:val="FFFFFF"/>
-        </w:rPr>
-        <w:t>Objectif</w:t>
-      </w:r>
-    </w:p>
-    <w:p>
-      <w:pPr>
-        <w:pStyle w:val="6"/>
-        <w:spacing w:before="394" w:line="276" w:lineRule="auto"/>
-        <w:ind w:left="179" w:right="703"/>
-      </w:pPr>
-      <w:r>
-        <w:rPr>
-          <w:color w:val="FFFFFF"/>
-        </w:rPr>
-        <w:t>Cette activité a pour objectif de vous exercer sur les leviers du marketing digital ainsi que sur la stratégie d’inbound marketing.</w:t>
-      </w:r>
-    </w:p>
-    <w:p>
-      <w:pPr>
-        <w:pStyle w:val="6"/>
-        <w:spacing w:before="7"/>
-        <w:rPr>
-          <w:sz w:val="27"/>
-        </w:rPr>
-      </w:pPr>
-    </w:p>
-    <w:p>
-      <w:pPr>
-        <w:pStyle w:val="6"/>
-        <w:spacing w:line="276" w:lineRule="auto"/>
-        <w:ind w:left="179" w:right="76"/>
-      </w:pPr>
-      <w:r>
-        <w:rPr>
-          <w:color w:val="FFFFFF"/>
-        </w:rPr>
-        <w:t>Vous constaterez que certaines activités sont volontairement ouvertes (c’est à vous de choisir les données d’entrée) pour vous permettre de décliner ces exercices à volonté. Ainsi, en réalisant plusieurs versions de l’activité, vous allez améliorer votre compréhension des notions théoriques et votre pratique des méthodes marketing.</w:t>
-      </w:r>
-    </w:p>
-    <w:p>
-      <w:pPr>
-        <w:pStyle w:val="6"/>
-        <w:rPr>
-          <w:sz w:val="26"/>
-        </w:rPr>
-      </w:pPr>
-    </w:p>
-    <w:p>
-      <w:pPr>
-        <w:pStyle w:val="6"/>
-        <w:spacing w:before="4"/>
-        <w:rPr>
-          <w:sz w:val="36"/>
-        </w:rPr>
-      </w:pPr>
-    </w:p>
-    <w:p>
-      <w:pPr>
-        <w:pStyle w:val="3"/>
-        <w:numPr>
-          <w:ilvl w:val="0"/>
-          <w:numId w:val="1"/>
-        </w:numPr>
-        <w:tabs>
-          <w:tab w:val="left" w:pos="625"/>
-        </w:tabs>
-        <w:spacing w:before="0" w:after="0" w:line="240" w:lineRule="auto"/>
-        <w:ind w:left="624" w:right="0" w:hanging="446"/>
-        <w:jc w:val="left"/>
-      </w:pPr>
-      <w:r>
-        <w:rPr>
-          <w:color w:val="FFFFFF"/>
-        </w:rPr>
-        <w:t>-</w:t>
-      </w:r>
-      <w:r>
-        <w:rPr>
-          <w:color w:val="FFFFFF"/>
-          <w:spacing w:val="-1"/>
-        </w:rPr>
-        <w:t xml:space="preserve"> </w:t>
-      </w:r>
-      <w:r>
-        <w:rPr>
-          <w:color w:val="FFFFFF"/>
-        </w:rPr>
-        <w:t>Consignes</w:t>
-      </w:r>
-    </w:p>
-    <w:p>
-      <w:pPr>
-        <w:pStyle w:val="6"/>
-        <w:spacing w:before="189" w:line="276" w:lineRule="auto"/>
-        <w:ind w:left="179" w:right="341"/>
-        <w:jc w:val="both"/>
-      </w:pPr>
-      <w:r>
-        <w:rPr>
-          <w:color w:val="FFFFFF"/>
-        </w:rPr>
-        <w:t xml:space="preserve">Pour réaliser ces activités, vous pouvez utiliser un éditeur de texte de votre </w:t>
-      </w:r>
-      <w:r>
-        <w:rPr>
-          <w:color w:val="FFFFFF"/>
-          <w:spacing w:val="-3"/>
-        </w:rPr>
-        <w:t>choix</w:t>
-      </w:r>
-      <w:r>
-        <w:rPr>
-          <w:color w:val="FFFFFF"/>
-          <w:spacing w:val="60"/>
-        </w:rPr>
-        <w:t xml:space="preserve"> </w:t>
-      </w:r>
-      <w:r>
-        <w:rPr>
-          <w:color w:val="FFFFFF"/>
-        </w:rPr>
-        <w:t>(Word, Google Doc ou autres) et copier les éléments dont vous aurez besoin dans votre document.</w:t>
-      </w:r>
-    </w:p>
-    <w:p>
-      <w:pPr>
-        <w:pStyle w:val="6"/>
-        <w:spacing w:before="7"/>
-        <w:rPr>
-          <w:sz w:val="27"/>
-        </w:rPr>
-      </w:pPr>
-    </w:p>
-    <w:p>
-      <w:pPr>
-        <w:pStyle w:val="6"/>
-        <w:spacing w:line="276" w:lineRule="auto"/>
-        <w:ind w:left="179" w:right="342"/>
-        <w:jc w:val="both"/>
-      </w:pPr>
-      <w:r>
-        <w:rPr>
-          <w:color w:val="FFFFFF"/>
-        </w:rPr>
-        <w:t>Avec ce genre d’activité, le format du rendu du document à préconiser est le PDF. Pensez donc à changer le format de votre document.</w:t>
-      </w:r>
-    </w:p>
-    <w:p>
-      <w:pPr>
-        <w:pStyle w:val="6"/>
-        <w:spacing w:before="7"/>
-        <w:rPr>
-          <w:sz w:val="27"/>
-        </w:rPr>
-      </w:pPr>
-    </w:p>
-    <w:p>
-      <w:pPr>
-        <w:pStyle w:val="6"/>
-        <w:spacing w:line="276" w:lineRule="auto"/>
-        <w:ind w:left="179" w:right="345"/>
-        <w:jc w:val="both"/>
-      </w:pPr>
-      <w:r>
-        <w:rPr>
-          <w:color w:val="FFFFFF"/>
-        </w:rPr>
-        <w:t>Le rendu des activités se fera sur Github (comme pour les projets précédents) en respectant impérativement la nomenclature suivante et en utilisant qu’un seul dépôt :</w:t>
-      </w:r>
-    </w:p>
-    <w:p>
-      <w:pPr>
-        <w:pStyle w:val="6"/>
-        <w:spacing w:before="7"/>
-        <w:rPr>
-          <w:sz w:val="27"/>
-        </w:rPr>
-      </w:pPr>
-    </w:p>
-    <w:p>
-      <w:pPr>
-        <w:spacing w:before="0"/>
-        <w:ind w:left="179" w:right="0" w:firstLine="0"/>
-        <w:jc w:val="left"/>
-        <w:rPr>
-          <w:b/>
-          <w:sz w:val="24"/>
-        </w:rPr>
-      </w:pPr>
-      <w:r>
-        <w:rPr>
-          <w:b/>
-          <w:color w:val="FFFFFF"/>
-          <w:sz w:val="24"/>
-        </w:rPr>
-        <w:t>SAYNA-MARKETINGDIGITAL-PROJET1&amp;2-052022</w:t>
-      </w:r>
-    </w:p>
-    <w:p>
-      <w:pPr>
-        <w:pStyle w:val="6"/>
-        <w:spacing w:before="2"/>
-        <w:rPr>
-          <w:b/>
-          <w:sz w:val="29"/>
-        </w:rPr>
-      </w:pPr>
-    </w:p>
-    <w:p>
-      <w:pPr>
-        <w:spacing w:before="0" w:line="249" w:lineRule="auto"/>
-        <w:ind w:left="179" w:right="344" w:firstLine="0"/>
-        <w:jc w:val="both"/>
-        <w:rPr>
-          <w:rFonts w:ascii="Segoe UI Emoji" w:hAnsi="Segoe UI Emoji"/>
-          <w:sz w:val="23"/>
-        </w:rPr>
-      </w:pPr>
-      <w:r>
-        <w:rPr>
-          <w:rFonts w:ascii="Segoe UI Emoji" w:hAnsi="Segoe UI Emoji"/>
-          <w:color w:val="FF0000"/>
-          <w:sz w:val="23"/>
-        </w:rPr>
-        <w:t xml:space="preserve">⚠ </w:t>
-      </w:r>
-      <w:r>
-        <w:rPr>
-          <w:b/>
-          <w:color w:val="FF0000"/>
-          <w:sz w:val="24"/>
-        </w:rPr>
-        <w:t xml:space="preserve">Si la nomenclature n’est pas respectée, le projet ne sera pas pris en compte lors de la correction et l’évaluation </w:t>
-      </w:r>
-      <w:r>
-        <w:rPr>
-          <w:rFonts w:ascii="Segoe UI Emoji" w:hAnsi="Segoe UI Emoji"/>
-          <w:color w:val="FF0000"/>
-          <w:sz w:val="23"/>
-        </w:rPr>
-        <w:t>⚠</w:t>
-      </w:r>
-    </w:p>
-    <w:p>
-      <w:pPr>
-        <w:pStyle w:val="6"/>
-        <w:spacing w:before="10"/>
-        <w:rPr>
-          <w:rFonts w:ascii="Segoe UI Emoji"/>
-          <w:sz w:val="23"/>
-        </w:rPr>
-      </w:pPr>
-    </w:p>
-    <w:p>
-      <w:pPr>
-        <w:spacing w:before="0" w:line="249" w:lineRule="auto"/>
-        <w:ind w:left="179" w:right="343" w:firstLine="0"/>
-        <w:jc w:val="both"/>
-        <w:rPr>
-          <w:rFonts w:ascii="Segoe UI Emoji" w:hAnsi="Segoe UI Emoji"/>
-          <w:sz w:val="23"/>
-        </w:rPr>
-      </w:pPr>
-      <w:r>
-        <w:rPr>
-          <w:rFonts w:ascii="Segoe UI Emoji" w:hAnsi="Segoe UI Emoji"/>
-          <w:color w:val="FF0000"/>
-          <w:sz w:val="23"/>
-        </w:rPr>
-        <w:t xml:space="preserve">⚠ </w:t>
-      </w:r>
-      <w:r>
-        <w:rPr>
-          <w:b/>
-          <w:color w:val="FF0000"/>
-          <w:sz w:val="24"/>
-        </w:rPr>
-        <w:t xml:space="preserve">Pensez à mettre votre dépôt en “Public”. Le projet ne sera pas corrigé si le dépôt se trouve en “Privé” </w:t>
-      </w:r>
-      <w:r>
-        <w:rPr>
-          <w:rFonts w:ascii="Segoe UI Emoji" w:hAnsi="Segoe UI Emoji"/>
-          <w:color w:val="FF0000"/>
-          <w:sz w:val="23"/>
-        </w:rPr>
-        <w:t>⚠</w:t>
-      </w:r>
-    </w:p>
-    <w:p>
-      <w:pPr>
-        <w:spacing w:after="0" w:line="249" w:lineRule="auto"/>
-        <w:jc w:val="both"/>
-        <w:rPr>
-          <w:rFonts w:ascii="Segoe UI Emoji" w:hAnsi="Segoe UI Emoji"/>
-          <w:sz w:val="23"/>
-        </w:rPr>
-        <w:sectPr>
-          <w:pgSz w:w="12240" w:h="15840"/>
-          <w:pgMar w:top="280" w:right="1100" w:bottom="280" w:left="1260" w:header="720" w:footer="720" w:gutter="0"/>
-          <w:cols w:space="720" w:num="1"/>
-        </w:sectPr>
-      </w:pPr>
-    </w:p>
     <w:p>
       <w:pPr>
         <w:pStyle w:val="6"/>
@@ -835,7 +13,7 @@
       </w:pPr>
       <w:r>
         <w:pict>
-          <v:rect id="_x0000_s1028" o:spid="_x0000_s1028" o:spt="1" style="position:absolute;left:0pt;margin-left:0pt;margin-top:0pt;height:791.2pt;width:611.95pt;mso-position-horizontal-relative:page;mso-position-vertical-relative:page;z-index:-251655168;mso-width-relative:page;mso-height-relative:page;" fillcolor="#1D1D2D" filled="t" stroked="f" coordsize="21600,21600">
+          <v:rect id="_x0000_s1028" o:spid="_x0000_s1028" o:spt="1" style="position:absolute;left:0pt;margin-left:0pt;margin-top:0pt;height:791.2pt;width:611.95pt;mso-position-horizontal-relative:page;mso-position-vertical-relative:page;z-index:-251657216;mso-width-relative:page;mso-height-relative:page;" fillcolor="#1D1D2D" filled="t" stroked="f" coordsize="21600,21600">
             <v:path/>
             <v:fill on="t" focussize="0,0"/>
             <v:stroke on="f"/>
@@ -900,7 +78,7 @@
     </w:p>
     <w:p>
       <w:pPr>
-        <w:pStyle w:val="8"/>
+        <w:pStyle w:val="9"/>
         <w:numPr>
           <w:ilvl w:val="0"/>
           <w:numId w:val="1"/>
@@ -976,6 +154,62 @@
       </w:pPr>
       <w:r>
         <w:rPr>
+          <w:rFonts w:ascii="SimSun" w:hAnsi="SimSun" w:eastAsia="SimSun" w:cs="SimSun"/>
+          <w:sz w:val="24"/>
+          <w:szCs w:val="24"/>
+        </w:rPr>
+        <w:drawing>
+          <wp:anchor distT="0" distB="0" distL="114300" distR="114300" simplePos="0" relativeHeight="251660288" behindDoc="1" locked="0" layoutInCell="1" allowOverlap="1">
+            <wp:simplePos x="0" y="0"/>
+            <wp:positionH relativeFrom="column">
+              <wp:posOffset>2306320</wp:posOffset>
+            </wp:positionH>
+            <wp:positionV relativeFrom="paragraph">
+              <wp:posOffset>238760</wp:posOffset>
+            </wp:positionV>
+            <wp:extent cx="668655" cy="501015"/>
+            <wp:effectExtent l="0" t="0" r="17145" b="13335"/>
+            <wp:wrapNone/>
+            <wp:docPr id="10" name="Picture 8" descr="IMG_256"/>
+            <wp:cNvGraphicFramePr>
+              <a:graphicFrameLocks xmlns:a="http://schemas.openxmlformats.org/drawingml/2006/main" noChangeAspect="1"/>
+            </wp:cNvGraphicFramePr>
+            <a:graphic xmlns:a="http://schemas.openxmlformats.org/drawingml/2006/main">
+              <a:graphicData uri="http://schemas.openxmlformats.org/drawingml/2006/picture">
+                <pic:pic xmlns:pic="http://schemas.openxmlformats.org/drawingml/2006/picture">
+                  <pic:nvPicPr>
+                    <pic:cNvPr id="10" name="Picture 8" descr="IMG_256"/>
+                    <pic:cNvPicPr>
+                      <a:picLocks noChangeAspect="1"/>
+                    </pic:cNvPicPr>
+                  </pic:nvPicPr>
+                  <pic:blipFill>
+                    <a:blip r:embed="rId7"/>
+                    <a:stretch>
+                      <a:fillRect/>
+                    </a:stretch>
+                  </pic:blipFill>
+                  <pic:spPr>
+                    <a:xfrm>
+                      <a:off x="0" y="0"/>
+                      <a:ext cx="668655" cy="501015"/>
+                    </a:xfrm>
+                    <a:prstGeom prst="rect">
+                      <a:avLst/>
+                    </a:prstGeom>
+                    <a:noFill/>
+                    <a:ln w="9525">
+                      <a:noFill/>
+                    </a:ln>
+                  </pic:spPr>
+                </pic:pic>
+              </a:graphicData>
+            </a:graphic>
+          </wp:anchor>
+        </w:drawing>
+      </w:r>
+      <w:r>
+        <w:rPr>
           <w:color w:val="FFFFFF"/>
         </w:rPr>
         <w:t>L’objectif est de constater comment cette marque utilise diﬀérents supports du modèle POEM</w:t>
@@ -1036,7 +270,7 @@
           <w:u w:val="single" w:color="FEFEFE"/>
           <w:lang w:val="fr-FR"/>
         </w:rPr>
-        <w:t>NIKE</w:t>
+        <w:t xml:space="preserve">                            </w:t>
       </w:r>
       <w:r>
         <w:rPr>
@@ -1111,7 +345,7 @@
           </w:tcPr>
           <w:p>
             <w:pPr>
-              <w:pStyle w:val="9"/>
+              <w:pStyle w:val="10"/>
               <w:spacing w:before="68"/>
               <w:ind w:left="3842" w:right="3842"/>
               <w:jc w:val="center"/>
@@ -1159,7 +393,7 @@
           </w:tcPr>
           <w:p>
             <w:pPr>
-              <w:pStyle w:val="9"/>
+              <w:pStyle w:val="10"/>
               <w:ind w:left="0"/>
               <w:rPr>
                 <w:rFonts w:ascii="Times New Roman"/>
@@ -1175,7 +409,7 @@
           </w:tcPr>
           <w:p>
             <w:pPr>
-              <w:pStyle w:val="9"/>
+              <w:pStyle w:val="10"/>
               <w:spacing w:before="79" w:line="264" w:lineRule="auto"/>
               <w:rPr>
                 <w:sz w:val="24"/>
@@ -1196,7 +430,7 @@
           </w:tcPr>
           <w:p>
             <w:pPr>
-              <w:pStyle w:val="9"/>
+              <w:pStyle w:val="10"/>
               <w:spacing w:before="79"/>
               <w:rPr>
                 <w:sz w:val="24"/>
@@ -1238,7 +472,7 @@
           </w:tcPr>
           <w:p>
             <w:pPr>
-              <w:pStyle w:val="9"/>
+              <w:pStyle w:val="10"/>
               <w:spacing w:before="61" w:line="256" w:lineRule="auto"/>
               <w:ind w:right="647"/>
               <w:rPr>
@@ -1273,7 +507,7 @@
           </w:tcPr>
           <w:p>
             <w:pPr>
-              <w:pStyle w:val="9"/>
+              <w:pStyle w:val="10"/>
               <w:ind w:left="0"/>
               <w:rPr>
                 <w:rFonts w:hint="default" w:ascii="Times New Roman"/>
@@ -1292,7 +526,7 @@
           </w:p>
           <w:p>
             <w:pPr>
-              <w:pStyle w:val="9"/>
+              <w:pStyle w:val="10"/>
               <w:ind w:left="0"/>
               <w:rPr>
                 <w:rFonts w:hint="default" w:ascii="Times New Roman"/>
@@ -1317,12 +551,14 @@
           </w:tcPr>
           <w:p>
             <w:pPr>
-              <w:pStyle w:val="9"/>
+              <w:pStyle w:val="10"/>
               <w:spacing w:before="69" w:line="264" w:lineRule="auto"/>
               <w:ind w:right="522"/>
               <w:rPr>
+                <w:rFonts w:hint="default"/>
                 <w:i/>
                 <w:sz w:val="24"/>
+                <w:lang w:val="fr-FR"/>
               </w:rPr>
             </w:pPr>
             <w:r>
@@ -1332,14 +568,7 @@
                 <w:sz w:val="24"/>
                 <w:lang w:val="fr-FR"/>
               </w:rPr>
-              <w:t xml:space="preserve">Twitter </w:t>
-            </w:r>
-            <w:r>
-              <w:rPr>
-                <w:i/>
-                <w:sz w:val="24"/>
-              </w:rPr>
-              <w:t>Préciser les réseaux sociaux sur lesquels la marque proposent de la publicité</w:t>
+              <w:t>Twitter, Facebook, Youtube, Instagram.</w:t>
             </w:r>
           </w:p>
         </w:tc>
@@ -1371,7 +600,7 @@
           </w:tcPr>
           <w:p>
             <w:pPr>
-              <w:pStyle w:val="9"/>
+              <w:pStyle w:val="10"/>
               <w:spacing w:before="74" w:line="264" w:lineRule="auto"/>
               <w:ind w:right="340"/>
               <w:rPr>
@@ -1393,7 +622,7 @@
           </w:tcPr>
           <w:p>
             <w:pPr>
-              <w:pStyle w:val="9"/>
+              <w:pStyle w:val="10"/>
               <w:ind w:left="0"/>
               <w:rPr>
                 <w:rFonts w:hint="default" w:ascii="Times New Roman"/>
@@ -1412,7 +641,7 @@
           </w:p>
           <w:p>
             <w:pPr>
-              <w:pStyle w:val="9"/>
+              <w:pStyle w:val="10"/>
               <w:ind w:left="0"/>
               <w:rPr>
                 <w:rFonts w:hint="default" w:ascii="Times New Roman"/>
@@ -1437,21 +666,166 @@
           </w:tcPr>
           <w:p>
             <w:pPr>
-              <w:pStyle w:val="9"/>
+              <w:pStyle w:val="10"/>
               <w:spacing w:before="74"/>
               <w:rPr>
+                <w:rFonts w:hint="default"/>
                 <w:i/>
                 <w:sz w:val="24"/>
               </w:rPr>
             </w:pPr>
             <w:r>
               <w:rPr>
+                <w:rFonts w:hint="default"/>
                 <w:i/>
-                <w:w w:val="105"/>
-                <w:sz w:val="24"/>
-              </w:rPr>
-              <w:t>Copier-coller l’annonce</w:t>
-            </w:r>
+                <w:sz w:val="24"/>
+              </w:rPr>
+              <w:t>Nike est une société américaine créée en 1971 par Philip Knight et Bill Bowerman. Basée à Beaverton dans l'Oregon, elle est spécialisée dans la fabrication d'articles de sport. Wikipédia</w:t>
+            </w:r>
+          </w:p>
+          <w:p>
+            <w:pPr>
+              <w:pStyle w:val="10"/>
+              <w:spacing w:before="74"/>
+              <w:rPr>
+                <w:rFonts w:hint="default"/>
+                <w:i/>
+                <w:sz w:val="24"/>
+              </w:rPr>
+            </w:pPr>
+            <w:r>
+              <w:rPr>
+                <w:rFonts w:hint="default"/>
+                <w:i/>
+                <w:sz w:val="24"/>
+              </w:rPr>
+              <w:t>Création : 25 janvier 1964, Eugene, Oregon, États-Unis</w:t>
+            </w:r>
+          </w:p>
+          <w:p>
+            <w:pPr>
+              <w:pStyle w:val="10"/>
+              <w:spacing w:before="74"/>
+              <w:rPr>
+                <w:rFonts w:hint="default"/>
+                <w:i/>
+                <w:sz w:val="24"/>
+              </w:rPr>
+            </w:pPr>
+            <w:r>
+              <w:rPr>
+                <w:rFonts w:hint="default"/>
+                <w:i/>
+                <w:sz w:val="24"/>
+              </w:rPr>
+              <w:t>PDG : John Donahoe (janv. 2020–)</w:t>
+            </w:r>
+          </w:p>
+          <w:p>
+            <w:pPr>
+              <w:pStyle w:val="10"/>
+              <w:spacing w:before="74"/>
+              <w:rPr>
+                <w:rFonts w:hint="default"/>
+                <w:i/>
+                <w:sz w:val="24"/>
+              </w:rPr>
+            </w:pPr>
+            <w:r>
+              <w:rPr>
+                <w:rFonts w:hint="default"/>
+                <w:i/>
+                <w:sz w:val="24"/>
+              </w:rPr>
+              <w:t>Siège social : Beaverton, Oregon, États-Unis</w:t>
+            </w:r>
+          </w:p>
+          <w:p>
+            <w:pPr>
+              <w:pStyle w:val="10"/>
+              <w:spacing w:before="74"/>
+              <w:rPr>
+                <w:rFonts w:hint="default"/>
+                <w:i/>
+                <w:sz w:val="24"/>
+              </w:rPr>
+            </w:pPr>
+            <w:r>
+              <w:rPr>
+                <w:rFonts w:hint="default"/>
+                <w:i/>
+                <w:sz w:val="24"/>
+              </w:rPr>
+              <w:t>Cours de l'action : NKE (NYSE) 108,00 $US +1,65 (+1,55 %)</w:t>
+            </w:r>
+          </w:p>
+          <w:p>
+            <w:pPr>
+              <w:pStyle w:val="10"/>
+              <w:spacing w:before="74"/>
+              <w:rPr>
+                <w:rFonts w:hint="default"/>
+                <w:i/>
+                <w:sz w:val="24"/>
+              </w:rPr>
+            </w:pPr>
+            <w:r>
+              <w:rPr>
+                <w:rFonts w:hint="default"/>
+                <w:i/>
+                <w:sz w:val="24"/>
+              </w:rPr>
+              <w:t>20 mai, 16:00 UTC−4 - Clause de non-responsabilité</w:t>
+            </w:r>
+          </w:p>
+          <w:p>
+            <w:pPr>
+              <w:pStyle w:val="10"/>
+              <w:spacing w:before="74"/>
+              <w:rPr>
+                <w:rFonts w:hint="default"/>
+                <w:i/>
+                <w:sz w:val="24"/>
+              </w:rPr>
+            </w:pPr>
+            <w:r>
+              <w:rPr>
+                <w:rFonts w:hint="default"/>
+                <w:i/>
+                <w:sz w:val="24"/>
+              </w:rPr>
+              <w:t>Revenus : 37,4 milliards USD</w:t>
+            </w:r>
+          </w:p>
+          <w:p>
+            <w:pPr>
+              <w:pStyle w:val="10"/>
+              <w:spacing w:before="74"/>
+              <w:rPr>
+                <w:rFonts w:hint="default"/>
+                <w:i/>
+                <w:sz w:val="24"/>
+              </w:rPr>
+            </w:pPr>
+            <w:r>
+              <w:rPr>
+                <w:rFonts w:hint="default"/>
+                <w:i/>
+                <w:sz w:val="24"/>
+              </w:rPr>
+              <w:t>Nombre d'employés : 75 400 (2020)Filiales : Converse, RTFKT Inc., Nike Vision, NIKE Cortez, PLUSFondateurs : Philip Knight, Bill Bowerman</w:t>
+            </w:r>
+          </w:p>
+          <w:p>
+            <w:pPr>
+              <w:pStyle w:val="10"/>
+              <w:spacing w:before="74"/>
+              <w:rPr>
+                <w:rFonts w:hint="default"/>
+                <w:i/>
+                <w:sz w:val="24"/>
+              </w:rPr>
+            </w:pPr>
           </w:p>
         </w:tc>
       </w:tr>
@@ -1482,7 +856,7 @@
           </w:tcPr>
           <w:p>
             <w:pPr>
-              <w:pStyle w:val="9"/>
+              <w:pStyle w:val="10"/>
               <w:spacing w:before="79" w:line="264" w:lineRule="auto"/>
               <w:ind w:right="340"/>
               <w:rPr>
@@ -1504,7 +878,7 @@
           </w:tcPr>
           <w:p>
             <w:pPr>
-              <w:pStyle w:val="9"/>
+              <w:pStyle w:val="10"/>
               <w:ind w:left="0"/>
               <w:rPr>
                 <w:rFonts w:hint="default" w:ascii="Times New Roman"/>
@@ -1523,7 +897,7 @@
           </w:p>
           <w:p>
             <w:pPr>
-              <w:pStyle w:val="9"/>
+              <w:pStyle w:val="10"/>
               <w:ind w:left="0"/>
               <w:rPr>
                 <w:rFonts w:hint="default" w:ascii="Times New Roman"/>
@@ -1548,7 +922,7 @@
           </w:tcPr>
           <w:p>
             <w:pPr>
-              <w:pStyle w:val="9"/>
+              <w:pStyle w:val="10"/>
               <w:spacing w:before="79"/>
               <w:rPr>
                 <w:i/>
@@ -1562,6 +936,29 @@
               </w:rPr>
               <w:t>Indiquer les types de supports utilisés</w:t>
             </w:r>
+          </w:p>
+          <w:p>
+            <w:pPr>
+              <w:pStyle w:val="10"/>
+              <w:spacing w:before="79"/>
+              <w:rPr>
+                <w:rFonts w:hint="default"/>
+                <w:i/>
+                <w:sz w:val="24"/>
+                <w:lang w:val="fr-FR"/>
+              </w:rPr>
+            </w:pPr>
+            <w:r>
+              <w:rPr>
+                <w:rFonts w:hint="default"/>
+                <w:i/>
+                <w:sz w:val="24"/>
+                <w:lang w:val="fr-FR"/>
+              </w:rPr>
+              <w:t>NSS Magazine</w:t>
+            </w:r>
+            <w:bookmarkStart w:id="0" w:name="_GoBack"/>
+            <w:bookmarkEnd w:id="0"/>
           </w:p>
         </w:tc>
       </w:tr>
@@ -1592,7 +989,7 @@
           </w:tcPr>
           <w:p>
             <w:pPr>
-              <w:pStyle w:val="9"/>
+              <w:pStyle w:val="10"/>
               <w:spacing w:before="61"/>
               <w:rPr>
                 <w:rFonts w:ascii="Lucida Sans" w:hAnsi="Lucida Sans"/>
@@ -1617,7 +1014,7 @@
           </w:tcPr>
           <w:p>
             <w:pPr>
-              <w:pStyle w:val="9"/>
+              <w:pStyle w:val="10"/>
               <w:ind w:left="0"/>
               <w:rPr>
                 <w:rFonts w:hint="default" w:ascii="Times New Roman"/>
@@ -1642,7 +1039,70 @@
           </w:tcPr>
           <w:p>
             <w:pPr>
-              <w:pStyle w:val="9"/>
+              <w:pStyle w:val="10"/>
+              <w:spacing w:before="76"/>
+              <w:rPr>
+                <w:rFonts w:hint="default"/>
+                <w:sz w:val="24"/>
+              </w:rPr>
+            </w:pPr>
+            <w:r>
+              <w:rPr>
+                <w:rFonts w:hint="default"/>
+                <w:sz w:val="24"/>
+              </w:rPr>
+              <w:t>https://www.basket4ballers.com/fr/blog</w:t>
+            </w:r>
+          </w:p>
+          <w:p>
+            <w:pPr>
+              <w:pStyle w:val="10"/>
+              <w:spacing w:before="76"/>
+              <w:rPr>
+                <w:rFonts w:hint="default"/>
+                <w:sz w:val="24"/>
+              </w:rPr>
+            </w:pPr>
+            <w:r>
+              <w:rPr>
+                <w:rFonts w:hint="default"/>
+                <w:sz w:val="24"/>
+              </w:rPr>
+              <w:fldChar w:fldCharType="begin"/>
+            </w:r>
+            <w:r>
+              <w:rPr>
+                <w:rFonts w:hint="default"/>
+                <w:sz w:val="24"/>
+              </w:rPr>
+              <w:instrText xml:space="preserve"> HYPERLINK "https://www.basket4ballers.com/fr/blog/category/nike.html" </w:instrText>
+            </w:r>
+            <w:r>
+              <w:rPr>
+                <w:rFonts w:hint="default"/>
+                <w:sz w:val="24"/>
+              </w:rPr>
+              <w:fldChar w:fldCharType="separate"/>
+            </w:r>
+            <w:r>
+              <w:rPr>
+                <w:rStyle w:val="7"/>
+                <w:rFonts w:hint="default"/>
+                <w:sz w:val="24"/>
+              </w:rPr>
+              <w:t>https://www.basket4ballers.com/fr/blog/category/nike.html</w:t>
+            </w:r>
+            <w:r>
+              <w:rPr>
+                <w:rFonts w:hint="default"/>
+                <w:sz w:val="24"/>
+              </w:rPr>
+              <w:fldChar w:fldCharType="end"/>
+            </w:r>
+          </w:p>
+          <w:p>
+            <w:pPr>
+              <w:pStyle w:val="10"/>
               <w:spacing w:before="69"/>
               <w:rPr>
                 <w:i/>
@@ -1651,10 +1111,39 @@
             </w:pPr>
             <w:r>
               <w:rPr>
-                <w:i/>
-                <w:sz w:val="24"/>
-              </w:rPr>
-              <w:t>Liens vers le blog</w:t>
+                <w:rFonts w:hint="default"/>
+                <w:sz w:val="24"/>
+              </w:rPr>
+              <w:fldChar w:fldCharType="begin"/>
+            </w:r>
+            <w:r>
+              <w:rPr>
+                <w:rFonts w:hint="default"/>
+                <w:sz w:val="24"/>
+              </w:rPr>
+              <w:instrText xml:space="preserve"> HYPERLINK "https://news.nike.com/" </w:instrText>
+            </w:r>
+            <w:r>
+              <w:rPr>
+                <w:rFonts w:hint="default"/>
+                <w:sz w:val="24"/>
+              </w:rPr>
+              <w:fldChar w:fldCharType="separate"/>
+            </w:r>
+            <w:r>
+              <w:rPr>
+                <w:rStyle w:val="7"/>
+                <w:rFonts w:hint="default"/>
+                <w:sz w:val="24"/>
+              </w:rPr>
+              <w:t>https://news.nike.com/</w:t>
+            </w:r>
+            <w:r>
+              <w:rPr>
+                <w:rFonts w:hint="default"/>
+                <w:sz w:val="24"/>
+              </w:rPr>
+              <w:fldChar w:fldCharType="end"/>
             </w:r>
           </w:p>
         </w:tc>
@@ -1687,7 +1176,7 @@
           </w:tcPr>
           <w:p>
             <w:pPr>
-              <w:pStyle w:val="9"/>
+              <w:pStyle w:val="10"/>
               <w:spacing w:before="63"/>
               <w:ind w:left="3842" w:right="3842"/>
               <w:jc w:val="center"/>
@@ -1735,7 +1224,7 @@
           </w:tcPr>
           <w:p>
             <w:pPr>
-              <w:pStyle w:val="9"/>
+              <w:pStyle w:val="10"/>
               <w:spacing w:before="74"/>
               <w:rPr>
                 <w:sz w:val="24"/>
@@ -1756,7 +1245,7 @@
           </w:tcPr>
           <w:p>
             <w:pPr>
-              <w:pStyle w:val="9"/>
+              <w:pStyle w:val="10"/>
               <w:ind w:left="0"/>
               <w:rPr>
                 <w:rFonts w:hint="default" w:ascii="Times New Roman"/>
@@ -1781,7 +1270,7 @@
           </w:tcPr>
           <w:p>
             <w:pPr>
-              <w:pStyle w:val="9"/>
+              <w:pStyle w:val="10"/>
               <w:spacing w:before="74"/>
               <w:rPr>
                 <w:sz w:val="24"/>
@@ -1830,7 +1319,7 @@
           </w:tcPr>
           <w:p>
             <w:pPr>
-              <w:pStyle w:val="9"/>
+              <w:pStyle w:val="10"/>
               <w:spacing w:before="76"/>
               <w:rPr>
                 <w:sz w:val="24"/>
@@ -1851,7 +1340,7 @@
           </w:tcPr>
           <w:p>
             <w:pPr>
-              <w:pStyle w:val="9"/>
+              <w:pStyle w:val="10"/>
               <w:ind w:left="0"/>
               <w:rPr>
                 <w:rFonts w:hint="default" w:ascii="Times New Roman"/>
@@ -1876,7 +1365,7 @@
           </w:tcPr>
           <w:p>
             <w:pPr>
-              <w:pStyle w:val="9"/>
+              <w:pStyle w:val="10"/>
               <w:spacing w:before="76"/>
               <w:rPr>
                 <w:rFonts w:hint="default"/>
@@ -1887,7 +1376,21 @@
               <w:rPr>
                 <w:sz w:val="24"/>
               </w:rPr>
-              <w:t>Lien :</w:t>
+              <w:t>Lien</w:t>
+            </w:r>
+            <w:r>
+              <w:rPr>
+                <w:rFonts w:hint="default"/>
+                <w:sz w:val="24"/>
+                <w:lang w:val="fr-FR"/>
+              </w:rPr>
+              <w:t>s</w:t>
+            </w:r>
+            <w:r>
+              <w:rPr>
+                <w:sz w:val="24"/>
+              </w:rPr>
+              <w:t xml:space="preserve"> :</w:t>
             </w:r>
             <w:r>
               <w:rPr>
@@ -1899,7 +1402,7 @@
           </w:p>
           <w:p>
             <w:pPr>
-              <w:pStyle w:val="9"/>
+              <w:pStyle w:val="10"/>
               <w:spacing w:before="76"/>
               <w:rPr>
                 <w:rFonts w:hint="default"/>
@@ -1911,10 +1414,83 @@
                 <w:rFonts w:hint="default"/>
                 <w:sz w:val="24"/>
               </w:rPr>
+              <w:fldChar w:fldCharType="begin"/>
+            </w:r>
+            <w:r>
+              <w:rPr>
+                <w:rFonts w:hint="default"/>
+                <w:sz w:val="24"/>
+              </w:rPr>
+              <w:instrText xml:space="preserve"> HYPERLINK "https://www.basket4ballers.com/fr/blog/category/nike.html" </w:instrText>
+            </w:r>
+            <w:r>
+              <w:rPr>
+                <w:rFonts w:hint="default"/>
+                <w:sz w:val="24"/>
+              </w:rPr>
+              <w:fldChar w:fldCharType="separate"/>
+            </w:r>
+            <w:r>
+              <w:rPr>
+                <w:rStyle w:val="7"/>
+                <w:rFonts w:hint="default"/>
+                <w:sz w:val="24"/>
+              </w:rPr>
+              <w:t>https://www.basket4ballers.com/fr/blog/category/nike.html</w:t>
+            </w:r>
+            <w:r>
+              <w:rPr>
+                <w:rFonts w:hint="default"/>
+                <w:sz w:val="24"/>
+              </w:rPr>
+              <w:fldChar w:fldCharType="end"/>
+            </w:r>
+          </w:p>
+          <w:p>
+            <w:pPr>
+              <w:pStyle w:val="10"/>
+              <w:spacing w:before="76"/>
+              <w:rPr>
+                <w:rFonts w:hint="default"/>
+                <w:sz w:val="24"/>
+              </w:rPr>
+            </w:pPr>
+            <w:r>
+              <w:rPr>
+                <w:rFonts w:hint="default"/>
+                <w:sz w:val="24"/>
+              </w:rPr>
+              <w:fldChar w:fldCharType="begin"/>
+            </w:r>
+            <w:r>
+              <w:rPr>
+                <w:rFonts w:hint="default"/>
+                <w:sz w:val="24"/>
+              </w:rPr>
+              <w:instrText xml:space="preserve"> HYPERLINK "https://news.nike.com/" </w:instrText>
+            </w:r>
+            <w:r>
+              <w:rPr>
+                <w:rFonts w:hint="default"/>
+                <w:sz w:val="24"/>
+              </w:rPr>
+              <w:fldChar w:fldCharType="separate"/>
+            </w:r>
+            <w:r>
+              <w:rPr>
+                <w:rStyle w:val="7"/>
+                <w:rFonts w:hint="default"/>
+                <w:sz w:val="24"/>
+              </w:rPr>
               <w:t>https://news.nike.com/</w:t>
             </w:r>
-            <w:bookmarkStart w:id="0" w:name="_GoBack"/>
-            <w:bookmarkEnd w:id="0"/>
+            <w:r>
+              <w:rPr>
+                <w:rFonts w:hint="default"/>
+                <w:sz w:val="24"/>
+              </w:rPr>
+              <w:fldChar w:fldCharType="end"/>
+            </w:r>
           </w:p>
         </w:tc>
       </w:tr>
@@ -1945,7 +1521,7 @@
           </w:tcPr>
           <w:p>
             <w:pPr>
-              <w:pStyle w:val="9"/>
+              <w:pStyle w:val="10"/>
               <w:spacing w:before="79" w:line="264" w:lineRule="auto"/>
               <w:rPr>
                 <w:sz w:val="24"/>
@@ -1966,7 +1542,7 @@
           </w:tcPr>
           <w:p>
             <w:pPr>
-              <w:pStyle w:val="9"/>
+              <w:pStyle w:val="10"/>
               <w:ind w:left="0"/>
               <w:rPr>
                 <w:rFonts w:hint="default" w:ascii="Times New Roman"/>
@@ -1985,7 +1561,7 @@
           </w:p>
           <w:p>
             <w:pPr>
-              <w:pStyle w:val="9"/>
+              <w:pStyle w:val="10"/>
               <w:ind w:left="0"/>
               <w:rPr>
                 <w:rFonts w:hint="default" w:ascii="Times New Roman"/>
@@ -2010,7 +1586,7 @@
           </w:tcPr>
           <w:p>
             <w:pPr>
-              <w:pStyle w:val="9"/>
+              <w:pStyle w:val="10"/>
               <w:spacing w:before="79"/>
               <w:rPr>
                 <w:sz w:val="24"/>
@@ -2021,6 +1597,82 @@
                 <w:sz w:val="24"/>
               </w:rPr>
               <w:t>Type de post (infographie, texte, photo…) :</w:t>
+            </w:r>
+          </w:p>
+          <w:p>
+            <w:pPr>
+              <w:pStyle w:val="10"/>
+              <w:spacing w:before="79"/>
+              <w:rPr>
+                <w:rFonts w:hint="default"/>
+                <w:sz w:val="24"/>
+                <w:lang w:val="fr-FR"/>
+              </w:rPr>
+            </w:pPr>
+            <w:r>
+              <w:rPr>
+                <w:rFonts w:hint="default"/>
+                <w:sz w:val="24"/>
+                <w:lang w:val="fr-FR"/>
+              </w:rPr>
+              <w:t>Youtube: vidéo, texte, photo</w:t>
+            </w:r>
+          </w:p>
+          <w:p>
+            <w:pPr>
+              <w:pStyle w:val="10"/>
+              <w:spacing w:before="79"/>
+              <w:rPr>
+                <w:rFonts w:hint="default"/>
+                <w:sz w:val="24"/>
+                <w:lang w:val="fr-FR"/>
+              </w:rPr>
+            </w:pPr>
+            <w:r>
+              <w:rPr>
+                <w:rFonts w:hint="default"/>
+                <w:sz w:val="24"/>
+                <w:lang w:val="fr-FR"/>
+              </w:rPr>
+              <w:t>Facebook: vidéo, texte, photo</w:t>
+            </w:r>
+          </w:p>
+          <w:p>
+            <w:pPr>
+              <w:pStyle w:val="10"/>
+              <w:spacing w:before="79"/>
+              <w:rPr>
+                <w:rFonts w:hint="default"/>
+                <w:sz w:val="24"/>
+                <w:lang w:val="fr-FR"/>
+              </w:rPr>
+            </w:pPr>
+            <w:r>
+              <w:rPr>
+                <w:rFonts w:hint="default"/>
+                <w:sz w:val="24"/>
+                <w:lang w:val="fr-FR"/>
+              </w:rPr>
+              <w:t>Twitter: vidéo, texte, photo</w:t>
+            </w:r>
+          </w:p>
+          <w:p>
+            <w:pPr>
+              <w:pStyle w:val="10"/>
+              <w:spacing w:before="79"/>
+              <w:rPr>
+                <w:rFonts w:hint="default"/>
+                <w:sz w:val="24"/>
+                <w:lang w:val="fr-FR"/>
+              </w:rPr>
+            </w:pPr>
+            <w:r>
+              <w:rPr>
+                <w:rFonts w:hint="default"/>
+                <w:sz w:val="24"/>
+                <w:lang w:val="fr-FR"/>
+              </w:rPr>
+              <w:t>Instagram: photo, texte, vidéo</w:t>
             </w:r>
           </w:p>
         </w:tc>
@@ -2052,7 +1704,7 @@
           </w:tcPr>
           <w:p>
             <w:pPr>
-              <w:pStyle w:val="9"/>
+              <w:pStyle w:val="10"/>
               <w:spacing w:before="69"/>
               <w:rPr>
                 <w:sz w:val="24"/>
@@ -2073,7 +1725,7 @@
           </w:tcPr>
           <w:p>
             <w:pPr>
-              <w:pStyle w:val="9"/>
+              <w:pStyle w:val="10"/>
               <w:ind w:left="0"/>
               <w:rPr>
                 <w:rFonts w:hint="default" w:ascii="Times New Roman"/>
@@ -2098,13 +1750,41 @@
           </w:tcPr>
           <w:p>
             <w:pPr>
-              <w:pStyle w:val="9"/>
+              <w:pStyle w:val="10"/>
               <w:ind w:left="0"/>
               <w:rPr>
-                <w:rFonts w:ascii="Times New Roman"/>
-                <w:sz w:val="24"/>
-              </w:rPr>
-            </w:pPr>
+                <w:rFonts w:hint="default" w:ascii="Times New Roman"/>
+                <w:sz w:val="24"/>
+                <w:lang w:val="fr-FR"/>
+              </w:rPr>
+            </w:pPr>
+            <w:r>
+              <w:rPr>
+                <w:rFonts w:hint="default" w:ascii="Times New Roman"/>
+                <w:sz w:val="24"/>
+                <w:lang w:val="fr-FR"/>
+              </w:rPr>
+              <w:t xml:space="preserve">Emailing: </w:t>
+            </w:r>
+          </w:p>
+          <w:p>
+            <w:pPr>
+              <w:pStyle w:val="10"/>
+              <w:ind w:left="0"/>
+              <w:rPr>
+                <w:rFonts w:hint="default" w:ascii="Times New Roman"/>
+                <w:sz w:val="24"/>
+                <w:lang w:val="fr-FR"/>
+              </w:rPr>
+            </w:pPr>
+            <w:r>
+              <w:rPr>
+                <w:rFonts w:hint="default" w:ascii="Times New Roman"/>
+                <w:sz w:val="24"/>
+                <w:lang w:val="fr-FR"/>
+              </w:rPr>
+              <w:t>https://www.nike.com/fr/email-signup</w:t>
+            </w:r>
           </w:p>
         </w:tc>
       </w:tr>
@@ -2135,7 +1815,7 @@
           </w:tcPr>
           <w:p>
             <w:pPr>
-              <w:pStyle w:val="9"/>
+              <w:pStyle w:val="10"/>
               <w:spacing w:before="71"/>
               <w:rPr>
                 <w:sz w:val="24"/>
@@ -2156,7 +1836,7 @@
           </w:tcPr>
           <w:p>
             <w:pPr>
-              <w:pStyle w:val="9"/>
+              <w:pStyle w:val="10"/>
               <w:ind w:left="0"/>
               <w:rPr>
                 <w:rFonts w:hint="default" w:ascii="Times New Roman"/>
@@ -2181,7 +1861,7 @@
           </w:tcPr>
           <w:p>
             <w:pPr>
-              <w:pStyle w:val="9"/>
+              <w:pStyle w:val="10"/>
               <w:spacing w:before="71"/>
               <w:rPr>
                 <w:sz w:val="24"/>
@@ -2192,6 +1872,22 @@
                 <w:sz w:val="24"/>
               </w:rPr>
               <w:t>Lien :</w:t>
+            </w:r>
+          </w:p>
+          <w:p>
+            <w:pPr>
+              <w:pStyle w:val="10"/>
+              <w:spacing w:before="71"/>
+              <w:rPr>
+                <w:sz w:val="24"/>
+              </w:rPr>
+            </w:pPr>
+            <w:r>
+              <w:rPr>
+                <w:rFonts w:hint="default"/>
+                <w:sz w:val="24"/>
+              </w:rPr>
+              <w:t>https://www.youtube.com/user/nike</w:t>
             </w:r>
           </w:p>
         </w:tc>
@@ -2224,7 +1920,7 @@
           </w:tcPr>
           <w:p>
             <w:pPr>
-              <w:pStyle w:val="9"/>
+              <w:pStyle w:val="10"/>
               <w:spacing w:before="65"/>
               <w:ind w:left="3842" w:right="3842"/>
               <w:jc w:val="center"/>
@@ -2272,7 +1968,7 @@
           </w:tcPr>
           <w:p>
             <w:pPr>
-              <w:pStyle w:val="9"/>
+              <w:pStyle w:val="10"/>
               <w:spacing w:before="76"/>
               <w:rPr>
                 <w:sz w:val="24"/>
@@ -2293,7 +1989,7 @@
           </w:tcPr>
           <w:p>
             <w:pPr>
-              <w:pStyle w:val="9"/>
+              <w:pStyle w:val="10"/>
               <w:ind w:left="0"/>
               <w:rPr>
                 <w:rFonts w:hint="default" w:ascii="Times New Roman"/>
@@ -2318,7 +2014,7 @@
           </w:tcPr>
           <w:p>
             <w:pPr>
-              <w:pStyle w:val="9"/>
+              <w:pStyle w:val="10"/>
               <w:spacing w:before="76"/>
               <w:rPr>
                 <w:sz w:val="24"/>
@@ -2328,7 +2024,176 @@
               <w:rPr>
                 <w:sz w:val="24"/>
               </w:rPr>
-              <w:t>Nom + lien :</w:t>
+              <w:t>Nom</w:t>
+            </w:r>
+            <w:r>
+              <w:rPr>
+                <w:rFonts w:hint="default"/>
+                <w:sz w:val="24"/>
+                <w:lang w:val="fr-FR"/>
+              </w:rPr>
+              <w:t>s</w:t>
+            </w:r>
+            <w:r>
+              <w:rPr>
+                <w:sz w:val="24"/>
+              </w:rPr>
+              <w:t xml:space="preserve"> + lien</w:t>
+            </w:r>
+            <w:r>
+              <w:rPr>
+                <w:rFonts w:hint="default"/>
+                <w:sz w:val="24"/>
+                <w:lang w:val="fr-FR"/>
+              </w:rPr>
+              <w:t>s</w:t>
+            </w:r>
+            <w:r>
+              <w:rPr>
+                <w:sz w:val="24"/>
+              </w:rPr>
+              <w:t xml:space="preserve"> :</w:t>
+            </w:r>
+          </w:p>
+          <w:p>
+            <w:pPr>
+              <w:pStyle w:val="10"/>
+              <w:spacing w:before="76"/>
+              <w:rPr>
+                <w:rFonts w:hint="default"/>
+                <w:sz w:val="24"/>
+                <w:lang w:val="fr-FR"/>
+              </w:rPr>
+            </w:pPr>
+            <w:r>
+              <w:rPr>
+                <w:rFonts w:hint="default"/>
+                <w:sz w:val="24"/>
+                <w:lang w:val="fr-FR"/>
+              </w:rPr>
+              <w:t>1-Mademoiselle Gloria</w:t>
+            </w:r>
+          </w:p>
+          <w:p>
+            <w:pPr>
+              <w:pStyle w:val="10"/>
+              <w:spacing w:before="76"/>
+              <w:rPr>
+                <w:rFonts w:hint="default"/>
+                <w:sz w:val="24"/>
+              </w:rPr>
+            </w:pPr>
+            <w:r>
+              <w:rPr>
+                <w:rFonts w:hint="default"/>
+                <w:sz w:val="24"/>
+              </w:rPr>
+              <w:fldChar w:fldCharType="begin"/>
+            </w:r>
+            <w:r>
+              <w:rPr>
+                <w:rFonts w:hint="default"/>
+                <w:sz w:val="24"/>
+              </w:rPr>
+              <w:instrText xml:space="preserve"> HYPERLINK "https://www.influenth.com/mademoidellegloria-collaboration-nike-trainning-club-challenge/" </w:instrText>
+            </w:r>
+            <w:r>
+              <w:rPr>
+                <w:rFonts w:hint="default"/>
+                <w:sz w:val="24"/>
+              </w:rPr>
+              <w:fldChar w:fldCharType="separate"/>
+            </w:r>
+            <w:r>
+              <w:rPr>
+                <w:rStyle w:val="7"/>
+                <w:rFonts w:hint="default"/>
+                <w:sz w:val="24"/>
+              </w:rPr>
+              <w:t>https://www.influenth.com/mademoidellegloria-collaboration-nike-trainning-club-challenge/</w:t>
+            </w:r>
+            <w:r>
+              <w:rPr>
+                <w:rFonts w:hint="default"/>
+                <w:sz w:val="24"/>
+              </w:rPr>
+              <w:fldChar w:fldCharType="end"/>
+            </w:r>
+          </w:p>
+          <w:p>
+            <w:pPr>
+              <w:pStyle w:val="10"/>
+              <w:spacing w:before="76"/>
+              <w:rPr>
+                <w:rFonts w:hint="default"/>
+                <w:sz w:val="24"/>
+                <w:lang w:val="fr-FR"/>
+              </w:rPr>
+            </w:pPr>
+            <w:r>
+              <w:rPr>
+                <w:rFonts w:hint="default"/>
+                <w:sz w:val="24"/>
+                <w:lang w:val="fr-FR"/>
+              </w:rPr>
+              <w:t>2-Chiara Ferragni</w:t>
+            </w:r>
+          </w:p>
+          <w:p>
+            <w:pPr>
+              <w:pStyle w:val="10"/>
+              <w:spacing w:before="76"/>
+              <w:rPr>
+                <w:rFonts w:hint="default"/>
+                <w:sz w:val="24"/>
+                <w:lang w:val="fr-FR"/>
+              </w:rPr>
+            </w:pPr>
+            <w:r>
+              <w:rPr>
+                <w:rFonts w:hint="default"/>
+                <w:sz w:val="24"/>
+                <w:lang w:val="fr-FR"/>
+              </w:rPr>
+              <w:t>https://www.pinterest.fr/pin/3518505935529042/</w:t>
+            </w:r>
+          </w:p>
+          <w:p>
+            <w:pPr>
+              <w:pStyle w:val="10"/>
+              <w:spacing w:before="76"/>
+              <w:rPr>
+                <w:rFonts w:hint="default"/>
+                <w:sz w:val="24"/>
+                <w:lang w:val="fr-FR"/>
+              </w:rPr>
+            </w:pPr>
+            <w:r>
+              <w:rPr>
+                <w:rFonts w:hint="default"/>
+                <w:sz w:val="24"/>
+                <w:lang w:val="fr-FR"/>
+              </w:rPr>
+              <w:t>3-Gilda Ambrosio</w:t>
+            </w:r>
+          </w:p>
+          <w:p>
+            <w:pPr>
+              <w:pStyle w:val="10"/>
+              <w:spacing w:before="76"/>
+              <w:rPr>
+                <w:rFonts w:hint="default"/>
+                <w:sz w:val="24"/>
+                <w:lang w:val="fr-FR"/>
+              </w:rPr>
+            </w:pPr>
+            <w:r>
+              <w:rPr>
+                <w:rFonts w:hint="default"/>
+                <w:sz w:val="24"/>
+                <w:lang w:val="fr-FR"/>
+              </w:rPr>
+              <w:t>https://www.nssmag.com/en/fashion/8431/nike-air-max-htm-generation</w:t>
             </w:r>
           </w:p>
         </w:tc>
@@ -2360,7 +2225,7 @@
           </w:tcPr>
           <w:p>
             <w:pPr>
-              <w:pStyle w:val="9"/>
+              <w:pStyle w:val="10"/>
               <w:spacing w:before="79" w:line="264" w:lineRule="auto"/>
               <w:ind w:right="575"/>
               <w:rPr>
@@ -2382,7 +2247,7 @@
           </w:tcPr>
           <w:p>
             <w:pPr>
-              <w:pStyle w:val="9"/>
+              <w:pStyle w:val="10"/>
               <w:ind w:left="0"/>
               <w:rPr>
                 <w:rFonts w:hint="default" w:ascii="Times New Roman"/>
@@ -2401,7 +2266,7 @@
           </w:p>
           <w:p>
             <w:pPr>
-              <w:pStyle w:val="9"/>
+              <w:pStyle w:val="10"/>
               <w:ind w:left="0"/>
               <w:rPr>
                 <w:rFonts w:hint="default" w:ascii="Times New Roman"/>
@@ -2426,7 +2291,7 @@
           </w:tcPr>
           <w:p>
             <w:pPr>
-              <w:pStyle w:val="9"/>
+              <w:pStyle w:val="10"/>
               <w:spacing w:before="79"/>
               <w:rPr>
                 <w:sz w:val="24"/>
@@ -2468,7 +2333,7 @@
           </w:tcPr>
           <w:p>
             <w:pPr>
-              <w:pStyle w:val="9"/>
+              <w:pStyle w:val="10"/>
               <w:spacing w:before="68"/>
               <w:rPr>
                 <w:sz w:val="24"/>
@@ -2489,7 +2354,7 @@
           </w:tcPr>
           <w:p>
             <w:pPr>
-              <w:pStyle w:val="9"/>
+              <w:pStyle w:val="10"/>
               <w:ind w:left="0"/>
               <w:rPr>
                 <w:rFonts w:hint="default" w:ascii="Times New Roman"/>
@@ -2514,7 +2379,7 @@
           </w:tcPr>
           <w:p>
             <w:pPr>
-              <w:pStyle w:val="9"/>
+              <w:pStyle w:val="10"/>
               <w:spacing w:before="68"/>
               <w:rPr>
                 <w:sz w:val="24"/>
@@ -2556,7 +2421,7 @@
           </w:tcPr>
           <w:p>
             <w:pPr>
-              <w:pStyle w:val="9"/>
+              <w:pStyle w:val="10"/>
               <w:spacing w:before="71"/>
               <w:rPr>
                 <w:sz w:val="24"/>
@@ -2577,7 +2442,7 @@
           </w:tcPr>
           <w:p>
             <w:pPr>
-              <w:pStyle w:val="9"/>
+              <w:pStyle w:val="10"/>
               <w:ind w:left="0"/>
               <w:rPr>
                 <w:rFonts w:hint="default" w:ascii="Times New Roman"/>
@@ -2602,7 +2467,7 @@
           </w:tcPr>
           <w:p>
             <w:pPr>
-              <w:pStyle w:val="9"/>
+              <w:pStyle w:val="10"/>
               <w:spacing w:before="71"/>
               <w:rPr>
                 <w:sz w:val="24"/>
@@ -2644,7 +2509,7 @@
           </w:tcPr>
           <w:p>
             <w:pPr>
-              <w:pStyle w:val="9"/>
+              <w:pStyle w:val="10"/>
               <w:spacing w:before="73"/>
               <w:rPr>
                 <w:sz w:val="24"/>
@@ -2665,7 +2530,7 @@
           </w:tcPr>
           <w:p>
             <w:pPr>
-              <w:pStyle w:val="9"/>
+              <w:pStyle w:val="10"/>
               <w:ind w:left="0"/>
               <w:rPr>
                 <w:rFonts w:hint="default" w:ascii="Times New Roman"/>
@@ -2690,7 +2555,7 @@
           </w:tcPr>
           <w:p>
             <w:pPr>
-              <w:pStyle w:val="9"/>
+              <w:pStyle w:val="10"/>
               <w:spacing w:before="73"/>
               <w:rPr>
                 <w:sz w:val="24"/>
@@ -2906,7 +2771,7 @@
   <w:docDefaults>
     <w:rPrDefault>
       <w:rPr>
-        <w:rFonts w:asciiTheme="minorHAnsi" w:hAnsiTheme="minorHAnsi" w:eastAsiaTheme="minorHAnsi" w:cstheme="minorBidi"/>
+        <w:rFonts w:ascii="Times New Roman" w:hAnsi="Times New Roman" w:eastAsia="SimSun" w:cs="Times New Roman"/>
       </w:rPr>
     </w:rPrDefault>
     <w:pPrDefault/>
@@ -3247,7 +3112,16 @@
       <w:lang w:val="fr-FR" w:eastAsia="fr-FR" w:bidi="fr-FR"/>
     </w:rPr>
   </w:style>
-  <w:style w:type="table" w:customStyle="1" w:styleId="7">
+  <w:style w:type="character" w:styleId="7">
+    <w:name w:val="Hyperlink"/>
+    <w:basedOn w:val="4"/>
+    <w:uiPriority w:val="0"/>
+    <w:rPr>
+      <w:color w:val="0000FF"/>
+      <w:u w:val="single"/>
+    </w:rPr>
+  </w:style>
+  <w:style w:type="table" w:customStyle="1" w:styleId="8">
     <w:name w:val="Table Normal1"/>
     <w:semiHidden/>
     <w:unhideWhenUsed/>
@@ -3262,7 +3136,7 @@
       </w:tblCellMar>
     </w:tblPr>
   </w:style>
-  <w:style w:type="paragraph" w:styleId="8">
+  <w:style w:type="paragraph" w:styleId="9">
     <w:name w:val="List Paragraph"/>
     <w:basedOn w:val="1"/>
     <w:qFormat/>
@@ -3275,7 +3149,7 @@
       <w:lang w:val="fr-FR" w:eastAsia="fr-FR" w:bidi="fr-FR"/>
     </w:rPr>
   </w:style>
-  <w:style w:type="paragraph" w:customStyle="1" w:styleId="9">
+  <w:style w:type="paragraph" w:customStyle="1" w:styleId="10">
     <w:name w:val="Table Paragraph"/>
     <w:basedOn w:val="1"/>
     <w:qFormat/>
@@ -3577,12 +3451,8 @@
 <s:customData xmlns="http://www.wps.cn/officeDocument/2013/wpsCustomData" xmlns:s="http://www.wps.cn/officeDocument/2013/wpsCustomData">
   <customSectProps>
     <customSectPr/>
-    <customSectPr/>
-    <customSectPr/>
   </customSectProps>
   <customShpExts>
-    <customShpInfo spid="_x0000_s1026"/>
-    <customShpInfo spid="_x0000_s1027"/>
     <customShpInfo spid="_x0000_s1028"/>
   </customShpExts>
 </s:customData>

--- a/ProjetMarketing1_2/Projet 1&2 - Le Marketing Digital.docx
+++ b/ProjetMarketing1_2/Projet 1&2 - Le Marketing Digital.docx
@@ -957,8 +957,6 @@
               </w:rPr>
               <w:t>NSS Magazine</w:t>
             </w:r>
-            <w:bookmarkStart w:id="0" w:name="_GoBack"/>
-            <w:bookmarkEnd w:id="0"/>
           </w:p>
         </w:tc>
       </w:tr>
@@ -1051,8 +1049,37 @@
                 <w:rFonts w:hint="default"/>
                 <w:sz w:val="24"/>
               </w:rPr>
+              <w:fldChar w:fldCharType="begin"/>
+            </w:r>
+            <w:r>
+              <w:rPr>
+                <w:rFonts w:hint="default"/>
+                <w:sz w:val="24"/>
+              </w:rPr>
+              <w:instrText xml:space="preserve"> HYPERLINK "https://www.basket4ballers.com/fr/blog" </w:instrText>
+            </w:r>
+            <w:r>
+              <w:rPr>
+                <w:rFonts w:hint="default"/>
+                <w:sz w:val="24"/>
+              </w:rPr>
+              <w:fldChar w:fldCharType="separate"/>
+            </w:r>
+            <w:r>
+              <w:rPr>
+                <w:rStyle w:val="7"/>
+                <w:rFonts w:hint="default"/>
+                <w:sz w:val="24"/>
+              </w:rPr>
               <w:t>https://www.basket4ballers.com/fr/blog</w:t>
             </w:r>
+            <w:r>
+              <w:rPr>
+                <w:rFonts w:hint="default"/>
+                <w:sz w:val="24"/>
+              </w:rPr>
+              <w:fldChar w:fldCharType="end"/>
+            </w:r>
           </w:p>
           <w:p>
             <w:pPr>
@@ -1063,6 +1090,16 @@
                 <w:sz w:val="24"/>
               </w:rPr>
             </w:pPr>
+          </w:p>
+          <w:p>
+            <w:pPr>
+              <w:pStyle w:val="10"/>
+              <w:spacing w:before="76"/>
+              <w:rPr>
+                <w:rFonts w:hint="default"/>
+                <w:sz w:val="24"/>
+              </w:rPr>
+            </w:pPr>
             <w:r>
               <w:rPr>
                 <w:rFonts w:hint="default"/>
@@ -1103,9 +1140,19 @@
           <w:p>
             <w:pPr>
               <w:pStyle w:val="10"/>
+              <w:spacing w:before="76"/>
+              <w:rPr>
+                <w:rFonts w:hint="default"/>
+                <w:sz w:val="24"/>
+              </w:rPr>
+            </w:pPr>
+          </w:p>
+          <w:p>
+            <w:pPr>
+              <w:pStyle w:val="10"/>
               <w:spacing w:before="69"/>
               <w:rPr>
-                <w:i/>
+                <w:rFonts w:hint="default"/>
                 <w:sz w:val="24"/>
               </w:rPr>
             </w:pPr>
@@ -1145,6 +1192,16 @@
               </w:rPr>
               <w:fldChar w:fldCharType="end"/>
             </w:r>
+          </w:p>
+          <w:p>
+            <w:pPr>
+              <w:pStyle w:val="10"/>
+              <w:spacing w:before="69"/>
+              <w:rPr>
+                <w:rFonts w:hint="default"/>
+                <w:sz w:val="24"/>
+              </w:rPr>
+            </w:pPr>
           </w:p>
         </w:tc>
       </w:tr>
@@ -1588,21 +1645,7 @@
             <w:pPr>
               <w:pStyle w:val="10"/>
               <w:spacing w:before="79"/>
-              <w:rPr>
-                <w:sz w:val="24"/>
-              </w:rPr>
-            </w:pPr>
-            <w:r>
-              <w:rPr>
-                <w:sz w:val="24"/>
-              </w:rPr>
-              <w:t>Type de post (infographie, texte, photo…) :</w:t>
-            </w:r>
-          </w:p>
-          <w:p>
-            <w:pPr>
-              <w:pStyle w:val="10"/>
-              <w:spacing w:before="79"/>
+              <w:ind w:left="0" w:leftChars="0" w:firstLine="0" w:firstLineChars="0"/>
               <w:rPr>
                 <w:rFonts w:hint="default"/>
                 <w:sz w:val="24"/>
@@ -1753,6 +1796,36 @@
               <w:pStyle w:val="10"/>
               <w:ind w:left="0"/>
               <w:rPr>
+                <w:rFonts w:hint="default" w:ascii="Arial" w:hAnsi="Arial" w:cs="Arial"/>
+                <w:sz w:val="24"/>
+                <w:lang w:val="fr-FR"/>
+              </w:rPr>
+            </w:pPr>
+            <w:r>
+              <w:rPr>
+                <w:rFonts w:hint="default" w:ascii="Arial" w:hAnsi="Arial" w:cs="Arial"/>
+                <w:sz w:val="24"/>
+                <w:lang w:val="fr-FR"/>
+              </w:rPr>
+              <w:t xml:space="preserve">Emailing: </w:t>
+            </w:r>
+          </w:p>
+          <w:p>
+            <w:pPr>
+              <w:pStyle w:val="10"/>
+              <w:ind w:left="0"/>
+              <w:rPr>
+                <w:rFonts w:hint="default" w:ascii="Arial" w:hAnsi="Arial" w:cs="Arial"/>
+                <w:sz w:val="24"/>
+                <w:lang w:val="fr-FR"/>
+              </w:rPr>
+            </w:pPr>
+          </w:p>
+          <w:p>
+            <w:pPr>
+              <w:pStyle w:val="10"/>
+              <w:ind w:left="0"/>
+              <w:rPr>
                 <w:rFonts w:hint="default" w:ascii="Times New Roman"/>
                 <w:sz w:val="24"/>
                 <w:lang w:val="fr-FR"/>
@@ -1760,26 +1833,7 @@
             </w:pPr>
             <w:r>
               <w:rPr>
-                <w:rFonts w:hint="default" w:ascii="Times New Roman"/>
-                <w:sz w:val="24"/>
-                <w:lang w:val="fr-FR"/>
-              </w:rPr>
-              <w:t xml:space="preserve">Emailing: </w:t>
-            </w:r>
-          </w:p>
-          <w:p>
-            <w:pPr>
-              <w:pStyle w:val="10"/>
-              <w:ind w:left="0"/>
-              <w:rPr>
-                <w:rFonts w:hint="default" w:ascii="Times New Roman"/>
-                <w:sz w:val="24"/>
-                <w:lang w:val="fr-FR"/>
-              </w:rPr>
-            </w:pPr>
-            <w:r>
-              <w:rPr>
-                <w:rFonts w:hint="default" w:ascii="Times New Roman"/>
+                <w:rFonts w:hint="default" w:ascii="Arial" w:hAnsi="Arial" w:cs="Arial"/>
                 <w:sz w:val="24"/>
                 <w:lang w:val="fr-FR"/>
               </w:rPr>
@@ -2060,6 +2114,15 @@
               <w:pStyle w:val="10"/>
               <w:spacing w:before="76"/>
               <w:rPr>
+                <w:sz w:val="24"/>
+              </w:rPr>
+            </w:pPr>
+          </w:p>
+          <w:p>
+            <w:pPr>
+              <w:pStyle w:val="10"/>
+              <w:spacing w:before="76"/>
+              <w:rPr>
                 <w:rFonts w:hint="default"/>
                 <w:sz w:val="24"/>
                 <w:lang w:val="fr-FR"/>
@@ -2127,6 +2190,16 @@
               <w:rPr>
                 <w:rFonts w:hint="default"/>
                 <w:sz w:val="24"/>
+              </w:rPr>
+            </w:pPr>
+          </w:p>
+          <w:p>
+            <w:pPr>
+              <w:pStyle w:val="10"/>
+              <w:spacing w:before="76"/>
+              <w:rPr>
+                <w:rFonts w:hint="default"/>
+                <w:sz w:val="24"/>
                 <w:lang w:val="fr-FR"/>
               </w:rPr>
             </w:pPr>
@@ -2155,8 +2228,52 @@
                 <w:sz w:val="24"/>
                 <w:lang w:val="fr-FR"/>
               </w:rPr>
+              <w:fldChar w:fldCharType="begin"/>
+            </w:r>
+            <w:r>
+              <w:rPr>
+                <w:rFonts w:hint="default"/>
+                <w:sz w:val="24"/>
+                <w:lang w:val="fr-FR"/>
+              </w:rPr>
+              <w:instrText xml:space="preserve"> HYPERLINK "https://www.pinterest.fr/pin/3518505935529042/" </w:instrText>
+            </w:r>
+            <w:r>
+              <w:rPr>
+                <w:rFonts w:hint="default"/>
+                <w:sz w:val="24"/>
+                <w:lang w:val="fr-FR"/>
+              </w:rPr>
+              <w:fldChar w:fldCharType="separate"/>
+            </w:r>
+            <w:r>
+              <w:rPr>
+                <w:rStyle w:val="7"/>
+                <w:rFonts w:hint="default"/>
+                <w:sz w:val="24"/>
+                <w:lang w:val="fr-FR"/>
+              </w:rPr>
               <w:t>https://www.pinterest.fr/pin/3518505935529042/</w:t>
             </w:r>
+            <w:r>
+              <w:rPr>
+                <w:rFonts w:hint="default"/>
+                <w:sz w:val="24"/>
+                <w:lang w:val="fr-FR"/>
+              </w:rPr>
+              <w:fldChar w:fldCharType="end"/>
+            </w:r>
+          </w:p>
+          <w:p>
+            <w:pPr>
+              <w:pStyle w:val="10"/>
+              <w:spacing w:before="76"/>
+              <w:rPr>
+                <w:rFonts w:hint="default"/>
+                <w:sz w:val="24"/>
+                <w:lang w:val="fr-FR"/>
+              </w:rPr>
+            </w:pPr>
           </w:p>
           <w:p>
             <w:pPr>
@@ -2294,7 +2411,9 @@
               <w:pStyle w:val="10"/>
               <w:spacing w:before="79"/>
               <w:rPr>
-                <w:sz w:val="24"/>
+                <w:rFonts w:hint="default"/>
+                <w:sz w:val="24"/>
+                <w:lang w:val="fr-FR"/>
               </w:rPr>
             </w:pPr>
             <w:r>
@@ -2302,6 +2421,14 @@
                 <w:sz w:val="24"/>
               </w:rPr>
               <w:t>Réseau :</w:t>
+            </w:r>
+            <w:r>
+              <w:rPr>
+                <w:rFonts w:hint="default"/>
+                <w:sz w:val="24"/>
+                <w:lang w:val="fr-FR"/>
+              </w:rPr>
+              <w:t xml:space="preserve"> Facebook</w:t>
             </w:r>
           </w:p>
         </w:tc>
@@ -2382,7 +2509,9 @@
               <w:pStyle w:val="10"/>
               <w:spacing w:before="68"/>
               <w:rPr>
-                <w:sz w:val="24"/>
+                <w:rFonts w:hint="default"/>
+                <w:sz w:val="24"/>
+                <w:lang w:val="fr-FR"/>
               </w:rPr>
             </w:pPr>
             <w:r>
@@ -2390,6 +2519,44 @@
                 <w:sz w:val="24"/>
               </w:rPr>
               <w:t>Lien :</w:t>
+            </w:r>
+            <w:r>
+              <w:rPr>
+                <w:rFonts w:hint="default"/>
+                <w:sz w:val="24"/>
+                <w:lang w:val="fr-FR"/>
+              </w:rPr>
+              <w:t xml:space="preserve"> </w:t>
+            </w:r>
+          </w:p>
+          <w:p>
+            <w:pPr>
+              <w:pStyle w:val="10"/>
+              <w:spacing w:before="68"/>
+              <w:rPr>
+                <w:rFonts w:hint="default"/>
+                <w:sz w:val="24"/>
+                <w:lang w:val="fr-FR"/>
+              </w:rPr>
+            </w:pPr>
+          </w:p>
+          <w:p>
+            <w:pPr>
+              <w:pStyle w:val="10"/>
+              <w:spacing w:before="68"/>
+              <w:rPr>
+                <w:rFonts w:hint="default"/>
+                <w:sz w:val="24"/>
+                <w:lang w:val="fr-FR"/>
+              </w:rPr>
+            </w:pPr>
+            <w:r>
+              <w:rPr>
+                <w:rFonts w:hint="default"/>
+                <w:sz w:val="24"/>
+                <w:lang w:val="fr-FR"/>
+              </w:rPr>
+              <w:t>https://sneakersfromfrance.com/blogs/sneakers-news</w:t>
             </w:r>
           </w:p>
         </w:tc>
@@ -2470,7 +2637,9 @@
               <w:pStyle w:val="10"/>
               <w:spacing w:before="71"/>
               <w:rPr>
-                <w:sz w:val="24"/>
+                <w:rFonts w:hint="default"/>
+                <w:sz w:val="24"/>
+                <w:lang w:val="fr-FR"/>
               </w:rPr>
             </w:pPr>
             <w:r>
@@ -2478,6 +2647,170 @@
                 <w:sz w:val="24"/>
               </w:rPr>
               <w:t>Liens ;</w:t>
+            </w:r>
+            <w:r>
+              <w:rPr>
+                <w:rFonts w:hint="default"/>
+                <w:sz w:val="24"/>
+                <w:lang w:val="fr-FR"/>
+              </w:rPr>
+              <w:t xml:space="preserve"> </w:t>
+            </w:r>
+          </w:p>
+          <w:p>
+            <w:pPr>
+              <w:pStyle w:val="10"/>
+              <w:spacing w:before="71"/>
+              <w:rPr>
+                <w:rFonts w:hint="default"/>
+                <w:sz w:val="24"/>
+                <w:lang w:val="fr-FR"/>
+              </w:rPr>
+            </w:pPr>
+          </w:p>
+          <w:p>
+            <w:pPr>
+              <w:pStyle w:val="10"/>
+              <w:spacing w:before="71"/>
+              <w:rPr>
+                <w:rFonts w:hint="default"/>
+                <w:sz w:val="24"/>
+                <w:lang w:val="fr-FR"/>
+              </w:rPr>
+            </w:pPr>
+            <w:r>
+              <w:rPr>
+                <w:rFonts w:hint="default"/>
+                <w:sz w:val="24"/>
+                <w:lang w:val="fr-FR"/>
+              </w:rPr>
+              <w:fldChar w:fldCharType="begin"/>
+            </w:r>
+            <w:r>
+              <w:rPr>
+                <w:rFonts w:hint="default"/>
+                <w:sz w:val="24"/>
+                <w:lang w:val="fr-FR"/>
+              </w:rPr>
+              <w:instrText xml:space="preserve"> HYPERLINK "https://fr.igraal.com/avis/Nike" </w:instrText>
+            </w:r>
+            <w:r>
+              <w:rPr>
+                <w:rFonts w:hint="default"/>
+                <w:sz w:val="24"/>
+                <w:lang w:val="fr-FR"/>
+              </w:rPr>
+              <w:fldChar w:fldCharType="separate"/>
+            </w:r>
+            <w:r>
+              <w:rPr>
+                <w:rStyle w:val="7"/>
+                <w:rFonts w:hint="default"/>
+                <w:sz w:val="24"/>
+                <w:lang w:val="fr-FR"/>
+              </w:rPr>
+              <w:t>https://fr.igraal.com/avis/Nike</w:t>
+            </w:r>
+            <w:r>
+              <w:rPr>
+                <w:rFonts w:hint="default"/>
+                <w:sz w:val="24"/>
+                <w:lang w:val="fr-FR"/>
+              </w:rPr>
+              <w:fldChar w:fldCharType="end"/>
+            </w:r>
+          </w:p>
+          <w:p>
+            <w:pPr>
+              <w:pStyle w:val="10"/>
+              <w:spacing w:before="71"/>
+              <w:rPr>
+                <w:rFonts w:hint="default"/>
+                <w:sz w:val="24"/>
+                <w:lang w:val="fr-FR"/>
+              </w:rPr>
+            </w:pPr>
+          </w:p>
+          <w:p>
+            <w:pPr>
+              <w:pStyle w:val="10"/>
+              <w:spacing w:before="71"/>
+              <w:rPr>
+                <w:rFonts w:hint="default"/>
+                <w:sz w:val="24"/>
+                <w:lang w:val="fr-FR"/>
+              </w:rPr>
+            </w:pPr>
+            <w:r>
+              <w:rPr>
+                <w:rFonts w:hint="default"/>
+                <w:sz w:val="24"/>
+                <w:lang w:val="fr-FR"/>
+              </w:rPr>
+              <w:fldChar w:fldCharType="begin"/>
+            </w:r>
+            <w:r>
+              <w:rPr>
+                <w:rFonts w:hint="default"/>
+                <w:sz w:val="24"/>
+                <w:lang w:val="fr-FR"/>
+              </w:rPr>
+              <w:instrText xml:space="preserve"> HYPERLINK "https://www.ma-reduc.com/avis/Nike.php#:~:text=La%20qualit%C3%A9%20des%20chaussures%20Nike,chez%20Nike%20et%20sont%20parfaites%20!" </w:instrText>
+            </w:r>
+            <w:r>
+              <w:rPr>
+                <w:rFonts w:hint="default"/>
+                <w:sz w:val="24"/>
+                <w:lang w:val="fr-FR"/>
+              </w:rPr>
+              <w:fldChar w:fldCharType="separate"/>
+            </w:r>
+            <w:r>
+              <w:rPr>
+                <w:rStyle w:val="7"/>
+                <w:rFonts w:hint="default"/>
+                <w:sz w:val="24"/>
+                <w:lang w:val="fr-FR"/>
+              </w:rPr>
+              <w:t>https://www.ma-reduc.com/avis/Nike.php#:~:text=La%20qualit%C3%A9%20des%20chaussures%20Nike,chez%20Nike%20et%20sont%20parfaites%20!</w:t>
+            </w:r>
+            <w:r>
+              <w:rPr>
+                <w:rFonts w:hint="default"/>
+                <w:sz w:val="24"/>
+                <w:lang w:val="fr-FR"/>
+              </w:rPr>
+              <w:fldChar w:fldCharType="end"/>
+            </w:r>
+          </w:p>
+          <w:p>
+            <w:pPr>
+              <w:pStyle w:val="10"/>
+              <w:spacing w:before="71"/>
+              <w:rPr>
+                <w:rFonts w:hint="default"/>
+                <w:sz w:val="24"/>
+                <w:lang w:val="fr-FR"/>
+              </w:rPr>
+            </w:pPr>
+          </w:p>
+          <w:p>
+            <w:pPr>
+              <w:pStyle w:val="10"/>
+              <w:spacing w:before="71"/>
+              <w:rPr>
+                <w:rFonts w:hint="default"/>
+                <w:sz w:val="24"/>
+                <w:lang w:val="fr-FR"/>
+              </w:rPr>
+            </w:pPr>
+            <w:r>
+              <w:rPr>
+                <w:rFonts w:hint="default"/>
+                <w:sz w:val="24"/>
+                <w:lang w:val="fr-FR"/>
+              </w:rPr>
+              <w:t>https://fr.trustpilot.com/review/www.nike.com</w:t>
             </w:r>
           </w:p>
         </w:tc>
@@ -2558,7 +2891,9 @@
               <w:pStyle w:val="10"/>
               <w:spacing w:before="73"/>
               <w:rPr>
-                <w:sz w:val="24"/>
+                <w:rFonts w:hint="default"/>
+                <w:sz w:val="24"/>
+                <w:lang w:val="fr-FR"/>
               </w:rPr>
             </w:pPr>
             <w:r>
@@ -2567,11 +2902,1855 @@
               </w:rPr>
               <w:t>Liens :</w:t>
             </w:r>
+            <w:r>
+              <w:rPr>
+                <w:rFonts w:hint="default"/>
+                <w:sz w:val="24"/>
+                <w:lang w:val="fr-FR"/>
+              </w:rPr>
+              <w:t xml:space="preserve"> </w:t>
+            </w:r>
+          </w:p>
+          <w:p>
+            <w:pPr>
+              <w:pStyle w:val="10"/>
+              <w:spacing w:before="73"/>
+              <w:rPr>
+                <w:rFonts w:hint="default"/>
+                <w:sz w:val="24"/>
+                <w:lang w:val="fr-FR"/>
+              </w:rPr>
+            </w:pPr>
+          </w:p>
+          <w:p>
+            <w:pPr>
+              <w:pStyle w:val="10"/>
+              <w:spacing w:before="73"/>
+              <w:rPr>
+                <w:rFonts w:hint="default"/>
+                <w:sz w:val="24"/>
+                <w:lang w:val="fr-FR"/>
+              </w:rPr>
+            </w:pPr>
+            <w:r>
+              <w:rPr>
+                <w:rFonts w:hint="default"/>
+                <w:sz w:val="24"/>
+                <w:lang w:val="fr-FR"/>
+              </w:rPr>
+              <w:fldChar w:fldCharType="begin"/>
+            </w:r>
+            <w:r>
+              <w:rPr>
+                <w:rFonts w:hint="default"/>
+                <w:sz w:val="24"/>
+                <w:lang w:val="fr-FR"/>
+              </w:rPr>
+              <w:instrText xml:space="preserve"> HYPERLINK "https://plus.lefigaro.fr/tag/nike" </w:instrText>
+            </w:r>
+            <w:r>
+              <w:rPr>
+                <w:rFonts w:hint="default"/>
+                <w:sz w:val="24"/>
+                <w:lang w:val="fr-FR"/>
+              </w:rPr>
+              <w:fldChar w:fldCharType="separate"/>
+            </w:r>
+            <w:r>
+              <w:rPr>
+                <w:rStyle w:val="7"/>
+                <w:rFonts w:hint="default"/>
+                <w:sz w:val="24"/>
+                <w:lang w:val="fr-FR"/>
+              </w:rPr>
+              <w:t>https://plus.lefigaro.fr/tag/nike</w:t>
+            </w:r>
+            <w:r>
+              <w:rPr>
+                <w:rFonts w:hint="default"/>
+                <w:sz w:val="24"/>
+                <w:lang w:val="fr-FR"/>
+              </w:rPr>
+              <w:fldChar w:fldCharType="end"/>
+            </w:r>
+          </w:p>
+          <w:p>
+            <w:pPr>
+              <w:pStyle w:val="10"/>
+              <w:spacing w:before="73"/>
+              <w:rPr>
+                <w:rFonts w:hint="default"/>
+                <w:sz w:val="24"/>
+                <w:lang w:val="fr-FR"/>
+              </w:rPr>
+            </w:pPr>
+          </w:p>
+          <w:p>
+            <w:pPr>
+              <w:pStyle w:val="10"/>
+              <w:spacing w:before="73"/>
+              <w:rPr>
+                <w:rFonts w:hint="default"/>
+                <w:sz w:val="24"/>
+                <w:lang w:val="fr-FR"/>
+              </w:rPr>
+            </w:pPr>
+            <w:r>
+              <w:rPr>
+                <w:rFonts w:hint="default"/>
+                <w:sz w:val="24"/>
+                <w:lang w:val="fr-FR"/>
+              </w:rPr>
+              <w:fldChar w:fldCharType="begin"/>
+            </w:r>
+            <w:r>
+              <w:rPr>
+                <w:rFonts w:hint="default"/>
+                <w:sz w:val="24"/>
+                <w:lang w:val="fr-FR"/>
+              </w:rPr>
+              <w:instrText xml:space="preserve"> HYPERLINK "https://www.lexpress.fr/tendances/mode-homme/nike_1471613.html" </w:instrText>
+            </w:r>
+            <w:r>
+              <w:rPr>
+                <w:rFonts w:hint="default"/>
+                <w:sz w:val="24"/>
+                <w:lang w:val="fr-FR"/>
+              </w:rPr>
+              <w:fldChar w:fldCharType="separate"/>
+            </w:r>
+            <w:r>
+              <w:rPr>
+                <w:rStyle w:val="7"/>
+                <w:rFonts w:hint="default"/>
+                <w:sz w:val="24"/>
+                <w:lang w:val="fr-FR"/>
+              </w:rPr>
+              <w:t>https://www.lexpress.fr/tendances/mode-homme/nike_1471613.html</w:t>
+            </w:r>
+            <w:r>
+              <w:rPr>
+                <w:rFonts w:hint="default"/>
+                <w:sz w:val="24"/>
+                <w:lang w:val="fr-FR"/>
+              </w:rPr>
+              <w:fldChar w:fldCharType="end"/>
+            </w:r>
+          </w:p>
+          <w:p>
+            <w:pPr>
+              <w:pStyle w:val="10"/>
+              <w:spacing w:before="73"/>
+              <w:rPr>
+                <w:rFonts w:hint="default"/>
+                <w:sz w:val="24"/>
+                <w:lang w:val="fr-FR"/>
+              </w:rPr>
+            </w:pPr>
+            <w:r>
+              <w:rPr>
+                <w:rFonts w:hint="default"/>
+                <w:sz w:val="24"/>
+                <w:lang w:val="fr-FR"/>
+              </w:rPr>
+              <w:t>https://www.lesechos.fr/industrie-services/conso-distribution/les-baskets-nike-resistent-a-la-crise-1248052</w:t>
+            </w:r>
+          </w:p>
+          <w:p>
+            <w:pPr>
+              <w:pStyle w:val="10"/>
+              <w:spacing w:before="73"/>
+              <w:rPr>
+                <w:rFonts w:hint="default"/>
+                <w:sz w:val="24"/>
+                <w:lang w:val="fr-FR"/>
+              </w:rPr>
+            </w:pPr>
           </w:p>
         </w:tc>
       </w:tr>
     </w:tbl>
     <w:p/>
+    <w:p/>
+    <w:p/>
+    <w:p/>
+    <w:p/>
+    <w:p/>
+    <w:p/>
+    <w:p/>
+    <w:p/>
+    <w:p/>
+    <w:p/>
+    <w:p/>
+    <w:p/>
+    <w:p/>
+    <w:p/>
+    <w:p/>
+    <w:p/>
+    <w:p/>
+    <w:p/>
+    <w:p/>
+    <w:p/>
+    <w:p/>
+    <w:p/>
+    <w:p/>
+    <w:p/>
+    <w:p/>
+    <w:p/>
+    <w:p/>
+    <w:p/>
+    <w:p/>
+    <w:p/>
+    <w:p/>
+    <w:p/>
+    <w:p/>
+    <w:p/>
+    <w:p/>
+    <w:p/>
+    <w:p/>
+    <w:p/>
+    <w:p/>
+    <w:p/>
+    <w:p/>
+    <w:p/>
+    <w:p/>
+    <w:p/>
+    <w:p/>
+    <w:p>
+      <w:pPr>
+        <w:keepNext w:val="0"/>
+        <w:keepLines w:val="0"/>
+        <w:widowControl/>
+        <w:suppressLineNumbers w:val="0"/>
+        <w:jc w:val="left"/>
+        <w:rPr>
+          <w:rFonts w:hint="default" w:ascii="Arial" w:hAnsi="Arial" w:eastAsia="SimSun" w:cs="Arial"/>
+          <w:i w:val="0"/>
+          <w:iCs w:val="0"/>
+          <w:color w:val="000000" w:themeColor="text1"/>
+          <w:kern w:val="0"/>
+          <w:sz w:val="38"/>
+          <w:szCs w:val="38"/>
+          <w:lang w:val="en-US" w:eastAsia="zh-CN" w:bidi="ar"/>
+          <w14:textFill>
+            <w14:solidFill>
+              <w14:schemeClr w14:val="tx1"/>
+            </w14:solidFill>
+          </w14:textFill>
+        </w:rPr>
+      </w:pPr>
+      <w:r>
+        <w:rPr>
+          <w:rFonts w:hint="default" w:ascii="Arial" w:hAnsi="Arial" w:eastAsia="SimSun" w:cs="Arial"/>
+          <w:i w:val="0"/>
+          <w:iCs w:val="0"/>
+          <w:color w:val="000000" w:themeColor="text1"/>
+          <w:kern w:val="0"/>
+          <w:sz w:val="38"/>
+          <w:szCs w:val="38"/>
+          <w:lang w:val="en-US" w:eastAsia="zh-CN" w:bidi="ar"/>
+          <w14:textFill>
+            <w14:solidFill>
+              <w14:schemeClr w14:val="tx1"/>
+            </w14:solidFill>
+          </w14:textFill>
+        </w:rPr>
+        <w:t xml:space="preserve">V - Activité 2 - Mise en place d’une stratégie </w:t>
+      </w:r>
+    </w:p>
+    <w:p>
+      <w:pPr>
+        <w:keepNext w:val="0"/>
+        <w:keepLines w:val="0"/>
+        <w:widowControl/>
+        <w:suppressLineNumbers w:val="0"/>
+        <w:jc w:val="left"/>
+        <w:rPr>
+          <w:rFonts w:hint="default" w:ascii="Arial" w:hAnsi="Arial" w:eastAsia="SimSun" w:cs="Arial"/>
+          <w:i w:val="0"/>
+          <w:iCs w:val="0"/>
+          <w:color w:val="000000" w:themeColor="text1"/>
+          <w:kern w:val="0"/>
+          <w:sz w:val="38"/>
+          <w:szCs w:val="38"/>
+          <w:lang w:val="en-US" w:eastAsia="zh-CN" w:bidi="ar"/>
+          <w14:textFill>
+            <w14:solidFill>
+              <w14:schemeClr w14:val="tx1"/>
+            </w14:solidFill>
+          </w14:textFill>
+        </w:rPr>
+      </w:pPr>
+      <w:r>
+        <w:rPr>
+          <w:rFonts w:hint="default" w:ascii="Arial" w:hAnsi="Arial" w:eastAsia="SimSun" w:cs="Arial"/>
+          <w:i w:val="0"/>
+          <w:iCs w:val="0"/>
+          <w:color w:val="000000" w:themeColor="text1"/>
+          <w:kern w:val="0"/>
+          <w:sz w:val="38"/>
+          <w:szCs w:val="38"/>
+          <w:lang w:val="en-US" w:eastAsia="zh-CN" w:bidi="ar"/>
+          <w14:textFill>
+            <w14:solidFill>
+              <w14:schemeClr w14:val="tx1"/>
+            </w14:solidFill>
+          </w14:textFill>
+        </w:rPr>
+        <w:t xml:space="preserve">d’Inbound Marketing </w:t>
+      </w:r>
+    </w:p>
+    <w:p>
+      <w:pPr>
+        <w:keepNext w:val="0"/>
+        <w:keepLines w:val="0"/>
+        <w:widowControl/>
+        <w:suppressLineNumbers w:val="0"/>
+        <w:jc w:val="left"/>
+        <w:rPr>
+          <w:rFonts w:hint="default" w:ascii="Arial" w:hAnsi="Arial" w:eastAsia="SimSun" w:cs="Arial"/>
+          <w:i w:val="0"/>
+          <w:iCs w:val="0"/>
+          <w:color w:val="000000" w:themeColor="text1"/>
+          <w:kern w:val="0"/>
+          <w:sz w:val="38"/>
+          <w:szCs w:val="38"/>
+          <w:lang w:val="en-US" w:eastAsia="zh-CN" w:bidi="ar"/>
+          <w14:textFill>
+            <w14:solidFill>
+              <w14:schemeClr w14:val="tx1"/>
+            </w14:solidFill>
+          </w14:textFill>
+        </w:rPr>
+      </w:pPr>
+    </w:p>
+    <w:p>
+      <w:pPr>
+        <w:keepNext w:val="0"/>
+        <w:keepLines w:val="0"/>
+        <w:widowControl/>
+        <w:suppressLineNumbers w:val="0"/>
+        <w:jc w:val="left"/>
+        <w:rPr>
+          <w:rFonts w:hint="default" w:ascii="Arial" w:hAnsi="Arial" w:cs="Arial"/>
+          <w:i w:val="0"/>
+          <w:iCs w:val="0"/>
+          <w:color w:val="000000" w:themeColor="text1"/>
+          <w14:textFill>
+            <w14:solidFill>
+              <w14:schemeClr w14:val="tx1"/>
+            </w14:solidFill>
+          </w14:textFill>
+        </w:rPr>
+      </w:pPr>
+      <w:r>
+        <w:rPr>
+          <w:rFonts w:hint="default" w:ascii="Arial" w:hAnsi="Arial" w:eastAsia="HelveticaNeue" w:cs="Arial"/>
+          <w:i w:val="0"/>
+          <w:iCs w:val="0"/>
+          <w:color w:val="000000" w:themeColor="text1"/>
+          <w:kern w:val="0"/>
+          <w:sz w:val="24"/>
+          <w:szCs w:val="24"/>
+          <w:lang w:val="en-US" w:eastAsia="zh-CN" w:bidi="ar"/>
+          <w14:textFill>
+            <w14:solidFill>
+              <w14:schemeClr w14:val="tx1"/>
+            </w14:solidFill>
+          </w14:textFill>
+        </w:rPr>
+        <w:t xml:space="preserve">Tiphaine est une jeune entrepreneuse très sportive de 26 ans qui a décidé de lancer sa </w:t>
+      </w:r>
+    </w:p>
+    <w:p>
+      <w:pPr>
+        <w:keepNext w:val="0"/>
+        <w:keepLines w:val="0"/>
+        <w:widowControl/>
+        <w:suppressLineNumbers w:val="0"/>
+        <w:jc w:val="left"/>
+        <w:rPr>
+          <w:rFonts w:hint="default" w:ascii="Arial" w:hAnsi="Arial" w:cs="Arial"/>
+          <w:i w:val="0"/>
+          <w:iCs w:val="0"/>
+          <w:color w:val="000000" w:themeColor="text1"/>
+          <w14:textFill>
+            <w14:solidFill>
+              <w14:schemeClr w14:val="tx1"/>
+            </w14:solidFill>
+          </w14:textFill>
+        </w:rPr>
+      </w:pPr>
+      <w:r>
+        <w:rPr>
+          <w:rFonts w:hint="default" w:ascii="Arial" w:hAnsi="Arial" w:eastAsia="HelveticaNeue" w:cs="Arial"/>
+          <w:i w:val="0"/>
+          <w:iCs w:val="0"/>
+          <w:color w:val="000000" w:themeColor="text1"/>
+          <w:kern w:val="0"/>
+          <w:sz w:val="24"/>
+          <w:szCs w:val="24"/>
+          <w:lang w:val="en-US" w:eastAsia="zh-CN" w:bidi="ar"/>
+          <w14:textFill>
+            <w14:solidFill>
+              <w14:schemeClr w14:val="tx1"/>
+            </w14:solidFill>
+          </w14:textFill>
+        </w:rPr>
+        <w:t xml:space="preserve">propre marque de déodorant à destination des sportifs. </w:t>
+      </w:r>
+    </w:p>
+    <w:p>
+      <w:pPr>
+        <w:keepNext w:val="0"/>
+        <w:keepLines w:val="0"/>
+        <w:widowControl/>
+        <w:suppressLineNumbers w:val="0"/>
+        <w:jc w:val="left"/>
+        <w:rPr>
+          <w:rFonts w:hint="default" w:ascii="Arial" w:hAnsi="Arial" w:eastAsia="HelveticaNeue" w:cs="Arial"/>
+          <w:i w:val="0"/>
+          <w:iCs w:val="0"/>
+          <w:color w:val="000000" w:themeColor="text1"/>
+          <w:kern w:val="0"/>
+          <w:sz w:val="24"/>
+          <w:szCs w:val="24"/>
+          <w:lang w:val="en-US" w:eastAsia="zh-CN" w:bidi="ar"/>
+          <w14:textFill>
+            <w14:solidFill>
+              <w14:schemeClr w14:val="tx1"/>
+            </w14:solidFill>
+          </w14:textFill>
+        </w:rPr>
+      </w:pPr>
+      <w:r>
+        <w:rPr>
+          <w:rFonts w:hint="default" w:ascii="Arial" w:hAnsi="Arial" w:eastAsia="HelveticaNeue" w:cs="Arial"/>
+          <w:i w:val="0"/>
+          <w:iCs w:val="0"/>
+          <w:color w:val="000000" w:themeColor="text1"/>
+          <w:kern w:val="0"/>
+          <w:sz w:val="24"/>
+          <w:szCs w:val="24"/>
+          <w:lang w:val="en-US" w:eastAsia="zh-CN" w:bidi="ar"/>
+          <w14:textFill>
+            <w14:solidFill>
+              <w14:schemeClr w14:val="tx1"/>
+            </w14:solidFill>
+          </w14:textFill>
+        </w:rPr>
+        <w:t xml:space="preserve">Son déodorant a été élaboré avec l’aide d’un laboratoire Pharmaceutique. </w:t>
+      </w:r>
+    </w:p>
+    <w:p>
+      <w:pPr>
+        <w:keepNext w:val="0"/>
+        <w:keepLines w:val="0"/>
+        <w:widowControl/>
+        <w:suppressLineNumbers w:val="0"/>
+        <w:jc w:val="left"/>
+        <w:rPr>
+          <w:rFonts w:hint="default" w:ascii="Arial" w:hAnsi="Arial" w:eastAsia="HelveticaNeue" w:cs="Arial"/>
+          <w:i w:val="0"/>
+          <w:iCs w:val="0"/>
+          <w:color w:val="000000" w:themeColor="text1"/>
+          <w:kern w:val="0"/>
+          <w:sz w:val="24"/>
+          <w:szCs w:val="24"/>
+          <w:lang w:val="en-US" w:eastAsia="zh-CN" w:bidi="ar"/>
+          <w14:textFill>
+            <w14:solidFill>
+              <w14:schemeClr w14:val="tx1"/>
+            </w14:solidFill>
+          </w14:textFill>
+        </w:rPr>
+      </w:pPr>
+    </w:p>
+    <w:p>
+      <w:pPr>
+        <w:keepNext w:val="0"/>
+        <w:keepLines w:val="0"/>
+        <w:widowControl/>
+        <w:suppressLineNumbers w:val="0"/>
+        <w:jc w:val="left"/>
+        <w:rPr>
+          <w:rFonts w:hint="default" w:ascii="Arial" w:hAnsi="Arial" w:cs="Arial"/>
+          <w:i w:val="0"/>
+          <w:iCs w:val="0"/>
+          <w:color w:val="000000" w:themeColor="text1"/>
+          <w14:textFill>
+            <w14:solidFill>
+              <w14:schemeClr w14:val="tx1"/>
+            </w14:solidFill>
+          </w14:textFill>
+        </w:rPr>
+      </w:pPr>
+      <w:r>
+        <w:rPr>
+          <w:rFonts w:hint="default" w:ascii="Arial" w:hAnsi="Arial" w:eastAsia="HelveticaNeue" w:cs="Arial"/>
+          <w:i w:val="0"/>
+          <w:iCs w:val="0"/>
+          <w:color w:val="000000" w:themeColor="text1"/>
+          <w:kern w:val="0"/>
+          <w:sz w:val="24"/>
+          <w:szCs w:val="24"/>
+          <w:lang w:val="en-US" w:eastAsia="zh-CN" w:bidi="ar"/>
+          <w14:textFill>
+            <w14:solidFill>
+              <w14:schemeClr w14:val="tx1"/>
+            </w14:solidFill>
+          </w14:textFill>
+        </w:rPr>
+        <w:t xml:space="preserve">Son 1er produit est un déodorant Roll-On Citron Bergamote Certififié Bio disponible en </w:t>
+      </w:r>
+    </w:p>
+    <w:p>
+      <w:pPr>
+        <w:keepNext w:val="0"/>
+        <w:keepLines w:val="0"/>
+        <w:widowControl/>
+        <w:suppressLineNumbers w:val="0"/>
+        <w:jc w:val="left"/>
+        <w:rPr>
+          <w:rFonts w:hint="default" w:ascii="Arial" w:hAnsi="Arial" w:cs="Arial"/>
+          <w:i w:val="0"/>
+          <w:iCs w:val="0"/>
+          <w:color w:val="000000" w:themeColor="text1"/>
+          <w14:textFill>
+            <w14:solidFill>
+              <w14:schemeClr w14:val="tx1"/>
+            </w14:solidFill>
+          </w14:textFill>
+        </w:rPr>
+      </w:pPr>
+      <w:r>
+        <w:rPr>
+          <w:rFonts w:hint="default" w:ascii="Arial" w:hAnsi="Arial" w:eastAsia="HelveticaNeue" w:cs="Arial"/>
+          <w:i w:val="0"/>
+          <w:iCs w:val="0"/>
+          <w:color w:val="000000" w:themeColor="text1"/>
+          <w:kern w:val="0"/>
+          <w:sz w:val="24"/>
+          <w:szCs w:val="24"/>
+          <w:lang w:val="en-US" w:eastAsia="zh-CN" w:bidi="ar"/>
+          <w14:textFill>
+            <w14:solidFill>
+              <w14:schemeClr w14:val="tx1"/>
+            </w14:solidFill>
+          </w14:textFill>
+        </w:rPr>
+        <w:t xml:space="preserve">50ml ou 100ml effiffifficace durant 48h (testé et approuvé par Serge Corp). Ce dernier </w:t>
+      </w:r>
+    </w:p>
+    <w:p>
+      <w:pPr>
+        <w:keepNext w:val="0"/>
+        <w:keepLines w:val="0"/>
+        <w:widowControl/>
+        <w:suppressLineNumbers w:val="0"/>
+        <w:jc w:val="left"/>
+        <w:rPr>
+          <w:rFonts w:hint="default" w:ascii="Arial" w:hAnsi="Arial" w:cs="Arial"/>
+          <w:i w:val="0"/>
+          <w:iCs w:val="0"/>
+          <w:color w:val="000000" w:themeColor="text1"/>
+          <w14:textFill>
+            <w14:solidFill>
+              <w14:schemeClr w14:val="tx1"/>
+            </w14:solidFill>
+          </w14:textFill>
+        </w:rPr>
+      </w:pPr>
+      <w:r>
+        <w:rPr>
+          <w:rFonts w:hint="default" w:ascii="Arial" w:hAnsi="Arial" w:eastAsia="HelveticaNeue" w:cs="Arial"/>
+          <w:i w:val="0"/>
+          <w:iCs w:val="0"/>
+          <w:color w:val="000000" w:themeColor="text1"/>
+          <w:kern w:val="0"/>
+          <w:sz w:val="24"/>
+          <w:szCs w:val="24"/>
+          <w:lang w:val="en-US" w:eastAsia="zh-CN" w:bidi="ar"/>
+          <w14:textFill>
+            <w14:solidFill>
+              <w14:schemeClr w14:val="tx1"/>
+            </w14:solidFill>
+          </w14:textFill>
+        </w:rPr>
+        <w:t xml:space="preserve">contient 3 ingrédients phares pour assurer effiffifficacité et sensorialité : </w:t>
+      </w:r>
+    </w:p>
+    <w:p>
+      <w:pPr>
+        <w:keepNext w:val="0"/>
+        <w:keepLines w:val="0"/>
+        <w:widowControl/>
+        <w:suppressLineNumbers w:val="0"/>
+        <w:jc w:val="left"/>
+        <w:rPr>
+          <w:rFonts w:hint="default" w:ascii="Arial" w:hAnsi="Arial" w:cs="Arial"/>
+          <w:i w:val="0"/>
+          <w:iCs w:val="0"/>
+          <w:color w:val="000000" w:themeColor="text1"/>
+          <w14:textFill>
+            <w14:solidFill>
+              <w14:schemeClr w14:val="tx1"/>
+            </w14:solidFill>
+          </w14:textFill>
+        </w:rPr>
+      </w:pPr>
+      <w:r>
+        <w:rPr>
+          <w:rFonts w:hint="default" w:ascii="Arial" w:hAnsi="Arial" w:eastAsia="HelveticaNeue" w:cs="Arial"/>
+          <w:i w:val="0"/>
+          <w:iCs w:val="0"/>
+          <w:color w:val="000000" w:themeColor="text1"/>
+          <w:kern w:val="0"/>
+          <w:sz w:val="24"/>
+          <w:szCs w:val="24"/>
+          <w:lang w:val="en-US" w:eastAsia="zh-CN" w:bidi="ar"/>
+          <w14:textFill>
+            <w14:solidFill>
+              <w14:schemeClr w14:val="tx1"/>
+            </w14:solidFill>
+          </w14:textFill>
+        </w:rPr>
+        <w:t xml:space="preserve">- Extrait de romarin </w:t>
+      </w:r>
+    </w:p>
+    <w:p>
+      <w:pPr>
+        <w:keepNext w:val="0"/>
+        <w:keepLines w:val="0"/>
+        <w:widowControl/>
+        <w:suppressLineNumbers w:val="0"/>
+        <w:jc w:val="left"/>
+        <w:rPr>
+          <w:rFonts w:hint="default" w:ascii="Arial" w:hAnsi="Arial" w:cs="Arial"/>
+          <w:i w:val="0"/>
+          <w:iCs w:val="0"/>
+          <w:color w:val="000000" w:themeColor="text1"/>
+          <w14:textFill>
+            <w14:solidFill>
+              <w14:schemeClr w14:val="tx1"/>
+            </w14:solidFill>
+          </w14:textFill>
+        </w:rPr>
+      </w:pPr>
+      <w:r>
+        <w:rPr>
+          <w:rFonts w:hint="default" w:ascii="Arial" w:hAnsi="Arial" w:eastAsia="HelveticaNeue" w:cs="Arial"/>
+          <w:i w:val="0"/>
+          <w:iCs w:val="0"/>
+          <w:color w:val="000000" w:themeColor="text1"/>
+          <w:kern w:val="0"/>
+          <w:sz w:val="24"/>
+          <w:szCs w:val="24"/>
+          <w:lang w:val="en-US" w:eastAsia="zh-CN" w:bidi="ar"/>
+          <w14:textFill>
+            <w14:solidFill>
+              <w14:schemeClr w14:val="tx1"/>
+            </w14:solidFill>
+          </w14:textFill>
+        </w:rPr>
+        <w:t xml:space="preserve">- Extrait d'aloe vera </w:t>
+      </w:r>
+    </w:p>
+    <w:p>
+      <w:pPr>
+        <w:keepNext w:val="0"/>
+        <w:keepLines w:val="0"/>
+        <w:widowControl/>
+        <w:suppressLineNumbers w:val="0"/>
+        <w:jc w:val="left"/>
+        <w:rPr>
+          <w:rFonts w:hint="default" w:ascii="Arial" w:hAnsi="Arial" w:eastAsia="HelveticaNeue" w:cs="Arial"/>
+          <w:i w:val="0"/>
+          <w:iCs w:val="0"/>
+          <w:color w:val="000000" w:themeColor="text1"/>
+          <w:kern w:val="0"/>
+          <w:sz w:val="24"/>
+          <w:szCs w:val="24"/>
+          <w:lang w:val="en-US" w:eastAsia="zh-CN" w:bidi="ar"/>
+          <w14:textFill>
+            <w14:solidFill>
+              <w14:schemeClr w14:val="tx1"/>
+            </w14:solidFill>
+          </w14:textFill>
+        </w:rPr>
+      </w:pPr>
+      <w:r>
+        <w:rPr>
+          <w:rFonts w:hint="default" w:ascii="Arial" w:hAnsi="Arial" w:eastAsia="HelveticaNeue" w:cs="Arial"/>
+          <w:i w:val="0"/>
+          <w:iCs w:val="0"/>
+          <w:color w:val="000000" w:themeColor="text1"/>
+          <w:kern w:val="0"/>
+          <w:sz w:val="24"/>
+          <w:szCs w:val="24"/>
+          <w:lang w:val="en-US" w:eastAsia="zh-CN" w:bidi="ar"/>
+          <w14:textFill>
+            <w14:solidFill>
+              <w14:schemeClr w14:val="tx1"/>
+            </w14:solidFill>
+          </w14:textFill>
+        </w:rPr>
+        <w:t xml:space="preserve">- Extrait de flfleur de souci </w:t>
+      </w:r>
+    </w:p>
+    <w:p>
+      <w:pPr>
+        <w:keepNext w:val="0"/>
+        <w:keepLines w:val="0"/>
+        <w:widowControl/>
+        <w:suppressLineNumbers w:val="0"/>
+        <w:jc w:val="left"/>
+        <w:rPr>
+          <w:rFonts w:hint="default" w:ascii="Arial" w:hAnsi="Arial" w:eastAsia="HelveticaNeue" w:cs="Arial"/>
+          <w:i w:val="0"/>
+          <w:iCs w:val="0"/>
+          <w:color w:val="000000" w:themeColor="text1"/>
+          <w:kern w:val="0"/>
+          <w:sz w:val="24"/>
+          <w:szCs w:val="24"/>
+          <w:lang w:val="en-US" w:eastAsia="zh-CN" w:bidi="ar"/>
+          <w14:textFill>
+            <w14:solidFill>
+              <w14:schemeClr w14:val="tx1"/>
+            </w14:solidFill>
+          </w14:textFill>
+        </w:rPr>
+      </w:pPr>
+    </w:p>
+    <w:p>
+      <w:pPr>
+        <w:keepNext w:val="0"/>
+        <w:keepLines w:val="0"/>
+        <w:widowControl/>
+        <w:suppressLineNumbers w:val="0"/>
+        <w:jc w:val="left"/>
+        <w:rPr>
+          <w:rFonts w:hint="default" w:ascii="Arial" w:hAnsi="Arial" w:cs="Arial"/>
+          <w:i w:val="0"/>
+          <w:iCs w:val="0"/>
+          <w:color w:val="000000" w:themeColor="text1"/>
+          <w14:textFill>
+            <w14:solidFill>
+              <w14:schemeClr w14:val="tx1"/>
+            </w14:solidFill>
+          </w14:textFill>
+        </w:rPr>
+      </w:pPr>
+      <w:r>
+        <w:rPr>
+          <w:rFonts w:hint="default" w:ascii="Arial" w:hAnsi="Arial" w:eastAsia="HelveticaNeue" w:cs="Arial"/>
+          <w:i w:val="0"/>
+          <w:iCs w:val="0"/>
+          <w:color w:val="000000" w:themeColor="text1"/>
+          <w:kern w:val="0"/>
+          <w:sz w:val="24"/>
+          <w:szCs w:val="24"/>
+          <w:lang w:val="en-US" w:eastAsia="zh-CN" w:bidi="ar"/>
+          <w14:textFill>
+            <w14:solidFill>
+              <w14:schemeClr w14:val="tx1"/>
+            </w14:solidFill>
+          </w14:textFill>
+        </w:rPr>
+        <w:t xml:space="preserve">Elle souhaite toucher des sportifs, mais n’arrive pas encore à segmenter sa clientèle. </w:t>
+      </w:r>
+    </w:p>
+    <w:p>
+      <w:pPr>
+        <w:keepNext w:val="0"/>
+        <w:keepLines w:val="0"/>
+        <w:widowControl/>
+        <w:suppressLineNumbers w:val="0"/>
+        <w:jc w:val="left"/>
+        <w:rPr>
+          <w:rFonts w:hint="default" w:ascii="Arial" w:hAnsi="Arial" w:cs="Arial"/>
+          <w:i w:val="0"/>
+          <w:iCs w:val="0"/>
+          <w:color w:val="000000" w:themeColor="text1"/>
+          <w14:textFill>
+            <w14:solidFill>
+              <w14:schemeClr w14:val="tx1"/>
+            </w14:solidFill>
+          </w14:textFill>
+        </w:rPr>
+      </w:pPr>
+      <w:r>
+        <w:rPr>
+          <w:rFonts w:hint="default" w:ascii="Arial" w:hAnsi="Arial" w:eastAsia="HelveticaNeue" w:cs="Arial"/>
+          <w:i w:val="0"/>
+          <w:iCs w:val="0"/>
+          <w:color w:val="000000" w:themeColor="text1"/>
+          <w:kern w:val="0"/>
+          <w:sz w:val="24"/>
+          <w:szCs w:val="24"/>
+          <w:lang w:val="en-US" w:eastAsia="zh-CN" w:bidi="ar"/>
+          <w14:textFill>
+            <w14:solidFill>
+              <w14:schemeClr w14:val="tx1"/>
+            </w14:solidFill>
+          </w14:textFill>
+        </w:rPr>
+        <w:t xml:space="preserve">Dans le cadre du lancement de son produit, elle fait appel à vous pour l’aider à </w:t>
+      </w:r>
+    </w:p>
+    <w:p>
+      <w:pPr>
+        <w:keepNext w:val="0"/>
+        <w:keepLines w:val="0"/>
+        <w:widowControl/>
+        <w:suppressLineNumbers w:val="0"/>
+        <w:jc w:val="left"/>
+        <w:rPr>
+          <w:rFonts w:hint="default" w:ascii="Arial" w:hAnsi="Arial" w:cs="Arial"/>
+          <w:i w:val="0"/>
+          <w:iCs w:val="0"/>
+          <w:color w:val="000000" w:themeColor="text1"/>
+          <w14:textFill>
+            <w14:solidFill>
+              <w14:schemeClr w14:val="tx1"/>
+            </w14:solidFill>
+          </w14:textFill>
+        </w:rPr>
+      </w:pPr>
+      <w:r>
+        <w:rPr>
+          <w:rFonts w:hint="default" w:ascii="Arial" w:hAnsi="Arial" w:eastAsia="HelveticaNeue" w:cs="Arial"/>
+          <w:i w:val="0"/>
+          <w:iCs w:val="0"/>
+          <w:color w:val="000000" w:themeColor="text1"/>
+          <w:kern w:val="0"/>
+          <w:sz w:val="24"/>
+          <w:szCs w:val="24"/>
+          <w:lang w:val="en-US" w:eastAsia="zh-CN" w:bidi="ar"/>
+          <w14:textFill>
+            <w14:solidFill>
+              <w14:schemeClr w14:val="tx1"/>
+            </w14:solidFill>
+          </w14:textFill>
+        </w:rPr>
+        <w:t xml:space="preserve">construire sa stratégie d’inbound Marketing (elle connaît ce dernier point, car elle a lu </w:t>
+      </w:r>
+    </w:p>
+    <w:p>
+      <w:pPr>
+        <w:keepNext w:val="0"/>
+        <w:keepLines w:val="0"/>
+        <w:widowControl/>
+        <w:suppressLineNumbers w:val="0"/>
+        <w:jc w:val="left"/>
+        <w:rPr>
+          <w:rFonts w:hint="default" w:ascii="Arial" w:hAnsi="Arial" w:eastAsia="HelveticaNeue" w:cs="Arial"/>
+          <w:i w:val="0"/>
+          <w:iCs w:val="0"/>
+          <w:color w:val="000000" w:themeColor="text1"/>
+          <w:kern w:val="0"/>
+          <w:sz w:val="24"/>
+          <w:szCs w:val="24"/>
+          <w:lang w:val="en-US" w:eastAsia="zh-CN" w:bidi="ar"/>
+          <w14:textFill>
+            <w14:solidFill>
+              <w14:schemeClr w14:val="tx1"/>
+            </w14:solidFill>
+          </w14:textFill>
+        </w:rPr>
+      </w:pPr>
+      <w:r>
+        <w:rPr>
+          <w:rFonts w:hint="default" w:ascii="Arial" w:hAnsi="Arial" w:eastAsia="HelveticaNeue" w:cs="Arial"/>
+          <w:i w:val="0"/>
+          <w:iCs w:val="0"/>
+          <w:color w:val="000000" w:themeColor="text1"/>
+          <w:kern w:val="0"/>
+          <w:sz w:val="24"/>
+          <w:szCs w:val="24"/>
+          <w:lang w:val="en-US" w:eastAsia="zh-CN" w:bidi="ar"/>
+          <w14:textFill>
+            <w14:solidFill>
+              <w14:schemeClr w14:val="tx1"/>
+            </w14:solidFill>
+          </w14:textFill>
+        </w:rPr>
+        <w:t>un article récemment).</w:t>
+      </w:r>
+    </w:p>
+    <w:p>
+      <w:pPr>
+        <w:keepNext w:val="0"/>
+        <w:keepLines w:val="0"/>
+        <w:widowControl/>
+        <w:suppressLineNumbers w:val="0"/>
+        <w:jc w:val="left"/>
+        <w:rPr>
+          <w:rFonts w:hint="default" w:ascii="Arial" w:hAnsi="Arial" w:eastAsia="HelveticaNeue" w:cs="Arial"/>
+          <w:i w:val="0"/>
+          <w:iCs w:val="0"/>
+          <w:color w:val="000000" w:themeColor="text1"/>
+          <w:kern w:val="0"/>
+          <w:sz w:val="24"/>
+          <w:szCs w:val="24"/>
+          <w:lang w:val="en-US" w:eastAsia="zh-CN" w:bidi="ar"/>
+          <w14:textFill>
+            <w14:solidFill>
+              <w14:schemeClr w14:val="tx1"/>
+            </w14:solidFill>
+          </w14:textFill>
+        </w:rPr>
+      </w:pPr>
+    </w:p>
+    <w:p>
+      <w:pPr>
+        <w:keepNext w:val="0"/>
+        <w:keepLines w:val="0"/>
+        <w:widowControl/>
+        <w:suppressLineNumbers w:val="0"/>
+        <w:jc w:val="left"/>
+        <w:rPr>
+          <w:rFonts w:hint="default" w:ascii="Arial" w:hAnsi="Arial" w:cs="Arial"/>
+          <w:i w:val="0"/>
+          <w:iCs w:val="0"/>
+          <w:color w:val="000000" w:themeColor="text1"/>
+          <w14:textFill>
+            <w14:solidFill>
+              <w14:schemeClr w14:val="tx1"/>
+            </w14:solidFill>
+          </w14:textFill>
+        </w:rPr>
+      </w:pPr>
+      <w:r>
+        <w:rPr>
+          <w:rFonts w:hint="default" w:ascii="Arial" w:hAnsi="Arial" w:eastAsia="HelveticaNeue" w:cs="Arial"/>
+          <w:i w:val="0"/>
+          <w:iCs w:val="0"/>
+          <w:color w:val="000000" w:themeColor="text1"/>
+          <w:kern w:val="0"/>
+          <w:sz w:val="24"/>
+          <w:szCs w:val="24"/>
+          <w:lang w:val="en-US" w:eastAsia="zh-CN" w:bidi="ar"/>
+          <w14:textFill>
+            <w14:solidFill>
+              <w14:schemeClr w14:val="tx1"/>
+            </w14:solidFill>
+          </w14:textFill>
+        </w:rPr>
+        <w:t xml:space="preserve"> </w:t>
+      </w:r>
+    </w:p>
+    <w:p>
+      <w:pPr>
+        <w:keepNext w:val="0"/>
+        <w:keepLines w:val="0"/>
+        <w:widowControl/>
+        <w:suppressLineNumbers w:val="0"/>
+        <w:jc w:val="left"/>
+        <w:rPr>
+          <w:rFonts w:hint="default" w:ascii="Arial" w:hAnsi="Arial" w:eastAsia="HelveticaNeue-Bold" w:cs="Arial"/>
+          <w:b/>
+          <w:bCs/>
+          <w:i w:val="0"/>
+          <w:iCs w:val="0"/>
+          <w:color w:val="000000" w:themeColor="text1"/>
+          <w:kern w:val="0"/>
+          <w:sz w:val="24"/>
+          <w:szCs w:val="24"/>
+          <w:lang w:val="en-US" w:eastAsia="zh-CN" w:bidi="ar"/>
+          <w14:textFill>
+            <w14:solidFill>
+              <w14:schemeClr w14:val="tx1"/>
+            </w14:solidFill>
+          </w14:textFill>
+        </w:rPr>
+      </w:pPr>
+      <w:r>
+        <w:rPr>
+          <w:rFonts w:hint="default" w:ascii="Arial" w:hAnsi="Arial" w:eastAsia="HelveticaNeue-Bold" w:cs="Arial"/>
+          <w:b/>
+          <w:bCs/>
+          <w:i w:val="0"/>
+          <w:iCs w:val="0"/>
+          <w:color w:val="000000" w:themeColor="text1"/>
+          <w:kern w:val="0"/>
+          <w:sz w:val="24"/>
+          <w:szCs w:val="24"/>
+          <w:lang w:val="en-US" w:eastAsia="zh-CN" w:bidi="ar"/>
+          <w14:textFill>
+            <w14:solidFill>
+              <w14:schemeClr w14:val="tx1"/>
+            </w14:solidFill>
+          </w14:textFill>
+        </w:rPr>
+        <w:t xml:space="preserve">Tâches à réaliser : </w:t>
+      </w:r>
+    </w:p>
+    <w:p>
+      <w:pPr>
+        <w:keepNext w:val="0"/>
+        <w:keepLines w:val="0"/>
+        <w:widowControl/>
+        <w:suppressLineNumbers w:val="0"/>
+        <w:jc w:val="left"/>
+        <w:rPr>
+          <w:rFonts w:hint="default" w:ascii="Arial" w:hAnsi="Arial" w:eastAsia="HelveticaNeue-Bold" w:cs="Arial"/>
+          <w:b/>
+          <w:bCs/>
+          <w:i w:val="0"/>
+          <w:iCs w:val="0"/>
+          <w:color w:val="000000" w:themeColor="text1"/>
+          <w:kern w:val="0"/>
+          <w:sz w:val="24"/>
+          <w:szCs w:val="24"/>
+          <w:lang w:val="en-US" w:eastAsia="zh-CN" w:bidi="ar"/>
+          <w14:textFill>
+            <w14:solidFill>
+              <w14:schemeClr w14:val="tx1"/>
+            </w14:solidFill>
+          </w14:textFill>
+        </w:rPr>
+      </w:pPr>
+    </w:p>
+    <w:p>
+      <w:pPr>
+        <w:keepNext w:val="0"/>
+        <w:keepLines w:val="0"/>
+        <w:widowControl/>
+        <w:suppressLineNumbers w:val="0"/>
+        <w:ind w:firstLine="720" w:firstLineChars="0"/>
+        <w:jc w:val="left"/>
+        <w:rPr>
+          <w:rFonts w:hint="default" w:ascii="Arial" w:hAnsi="Arial" w:cs="Arial"/>
+          <w:i w:val="0"/>
+          <w:iCs w:val="0"/>
+          <w:color w:val="000000" w:themeColor="text1"/>
+          <w14:textFill>
+            <w14:solidFill>
+              <w14:schemeClr w14:val="tx1"/>
+            </w14:solidFill>
+          </w14:textFill>
+        </w:rPr>
+      </w:pPr>
+      <w:r>
+        <w:rPr>
+          <w:rFonts w:hint="default" w:ascii="Arial" w:hAnsi="Arial" w:eastAsia="HelveticaNeue" w:cs="Arial"/>
+          <w:i w:val="0"/>
+          <w:iCs w:val="0"/>
+          <w:color w:val="000000" w:themeColor="text1"/>
+          <w:kern w:val="0"/>
+          <w:sz w:val="24"/>
+          <w:szCs w:val="24"/>
+          <w:lang w:val="en-US" w:eastAsia="zh-CN" w:bidi="ar"/>
+          <w14:textFill>
+            <w14:solidFill>
+              <w14:schemeClr w14:val="tx1"/>
+            </w14:solidFill>
+          </w14:textFill>
+        </w:rPr>
+        <w:t xml:space="preserve">1. Déterminer les cibles de communication : cœur de cible, cible primaire (avec des </w:t>
+      </w:r>
+    </w:p>
+    <w:p>
+      <w:pPr>
+        <w:keepNext w:val="0"/>
+        <w:keepLines w:val="0"/>
+        <w:widowControl/>
+        <w:suppressLineNumbers w:val="0"/>
+        <w:ind w:firstLine="904" w:firstLineChars="377"/>
+        <w:jc w:val="left"/>
+        <w:rPr>
+          <w:rFonts w:hint="default" w:ascii="Arial" w:hAnsi="Arial" w:eastAsia="HelveticaNeue" w:cs="Arial"/>
+          <w:i w:val="0"/>
+          <w:iCs w:val="0"/>
+          <w:color w:val="000000" w:themeColor="text1"/>
+          <w:kern w:val="0"/>
+          <w:sz w:val="24"/>
+          <w:szCs w:val="24"/>
+          <w:lang w:val="en-US" w:eastAsia="zh-CN" w:bidi="ar"/>
+          <w14:textFill>
+            <w14:solidFill>
+              <w14:schemeClr w14:val="tx1"/>
+            </w14:solidFill>
+          </w14:textFill>
+        </w:rPr>
+      </w:pPr>
+      <w:r>
+        <w:rPr>
+          <w:rFonts w:hint="default" w:ascii="Arial" w:hAnsi="Arial" w:eastAsia="HelveticaNeue" w:cs="Arial"/>
+          <w:i w:val="0"/>
+          <w:iCs w:val="0"/>
+          <w:color w:val="000000" w:themeColor="text1"/>
+          <w:kern w:val="0"/>
+          <w:sz w:val="24"/>
+          <w:szCs w:val="24"/>
+          <w:lang w:val="en-US" w:eastAsia="zh-CN" w:bidi="ar"/>
+          <w14:textFill>
+            <w14:solidFill>
+              <w14:schemeClr w14:val="tx1"/>
+            </w14:solidFill>
+          </w14:textFill>
+        </w:rPr>
+        <w:t xml:space="preserve">personae, elle adore les personae) et enfifin cible secondaire. </w:t>
+      </w:r>
+    </w:p>
+    <w:p>
+      <w:pPr>
+        <w:keepNext w:val="0"/>
+        <w:keepLines w:val="0"/>
+        <w:widowControl/>
+        <w:suppressLineNumbers w:val="0"/>
+        <w:ind w:firstLine="904" w:firstLineChars="377"/>
+        <w:jc w:val="left"/>
+        <w:rPr>
+          <w:rFonts w:hint="default" w:ascii="Arial" w:hAnsi="Arial" w:eastAsia="HelveticaNeue" w:cs="Arial"/>
+          <w:i w:val="0"/>
+          <w:iCs w:val="0"/>
+          <w:color w:val="000000" w:themeColor="text1"/>
+          <w:kern w:val="0"/>
+          <w:sz w:val="24"/>
+          <w:szCs w:val="24"/>
+          <w:lang w:val="en-US" w:eastAsia="zh-CN" w:bidi="ar"/>
+          <w14:textFill>
+            <w14:solidFill>
+              <w14:schemeClr w14:val="tx1"/>
+            </w14:solidFill>
+          </w14:textFill>
+        </w:rPr>
+      </w:pPr>
+    </w:p>
+    <w:p>
+      <w:pPr>
+        <w:keepNext w:val="0"/>
+        <w:keepLines w:val="0"/>
+        <w:widowControl/>
+        <w:suppressLineNumbers w:val="0"/>
+        <w:ind w:firstLine="720" w:firstLineChars="0"/>
+        <w:jc w:val="left"/>
+        <w:rPr>
+          <w:rFonts w:hint="default" w:ascii="Arial" w:hAnsi="Arial" w:cs="Arial"/>
+          <w:i w:val="0"/>
+          <w:iCs w:val="0"/>
+          <w:color w:val="000000" w:themeColor="text1"/>
+          <w14:textFill>
+            <w14:solidFill>
+              <w14:schemeClr w14:val="tx1"/>
+            </w14:solidFill>
+          </w14:textFill>
+        </w:rPr>
+      </w:pPr>
+      <w:r>
+        <w:rPr>
+          <w:rFonts w:hint="default" w:ascii="Arial" w:hAnsi="Arial" w:eastAsia="HelveticaNeue" w:cs="Arial"/>
+          <w:i w:val="0"/>
+          <w:iCs w:val="0"/>
+          <w:color w:val="000000" w:themeColor="text1"/>
+          <w:kern w:val="0"/>
+          <w:sz w:val="24"/>
+          <w:szCs w:val="24"/>
+          <w:lang w:val="en-US" w:eastAsia="zh-CN" w:bidi="ar"/>
+          <w14:textFill>
+            <w14:solidFill>
+              <w14:schemeClr w14:val="tx1"/>
+            </w14:solidFill>
+          </w14:textFill>
+        </w:rPr>
+        <w:t xml:space="preserve">2. Étudiez la concurrence sur leur communication (étude des réseaux sociaux, </w:t>
+      </w:r>
+    </w:p>
+    <w:p>
+      <w:pPr>
+        <w:keepNext w:val="0"/>
+        <w:keepLines w:val="0"/>
+        <w:widowControl/>
+        <w:suppressLineNumbers w:val="0"/>
+        <w:ind w:firstLine="904" w:firstLineChars="377"/>
+        <w:jc w:val="left"/>
+        <w:rPr>
+          <w:rFonts w:hint="default" w:ascii="Arial" w:hAnsi="Arial" w:cs="Arial"/>
+          <w:i w:val="0"/>
+          <w:iCs w:val="0"/>
+          <w:color w:val="000000" w:themeColor="text1"/>
+          <w14:textFill>
+            <w14:solidFill>
+              <w14:schemeClr w14:val="tx1"/>
+            </w14:solidFill>
+          </w14:textFill>
+        </w:rPr>
+      </w:pPr>
+      <w:r>
+        <w:rPr>
+          <w:rFonts w:hint="default" w:ascii="Arial" w:hAnsi="Arial" w:eastAsia="HelveticaNeue" w:cs="Arial"/>
+          <w:i w:val="0"/>
+          <w:iCs w:val="0"/>
+          <w:color w:val="000000" w:themeColor="text1"/>
+          <w:kern w:val="0"/>
+          <w:sz w:val="24"/>
+          <w:szCs w:val="24"/>
+          <w:lang w:val="en-US" w:eastAsia="zh-CN" w:bidi="ar"/>
+          <w14:textFill>
+            <w14:solidFill>
+              <w14:schemeClr w14:val="tx1"/>
+            </w14:solidFill>
+          </w14:textFill>
+        </w:rPr>
+        <w:t xml:space="preserve">ont-ils eu une communication traditionnelle ? Déterminez 1 parcours client pour </w:t>
+      </w:r>
+    </w:p>
+    <w:p>
+      <w:pPr>
+        <w:keepNext w:val="0"/>
+        <w:keepLines w:val="0"/>
+        <w:widowControl/>
+        <w:suppressLineNumbers w:val="0"/>
+        <w:ind w:firstLine="904" w:firstLineChars="377"/>
+        <w:jc w:val="left"/>
+        <w:rPr>
+          <w:rFonts w:hint="default" w:ascii="Arial" w:hAnsi="Arial" w:eastAsia="HelveticaNeue" w:cs="Arial"/>
+          <w:i w:val="0"/>
+          <w:iCs w:val="0"/>
+          <w:color w:val="000000" w:themeColor="text1"/>
+          <w:kern w:val="0"/>
+          <w:sz w:val="24"/>
+          <w:szCs w:val="24"/>
+          <w:lang w:val="en-US" w:eastAsia="zh-CN" w:bidi="ar"/>
+          <w14:textFill>
+            <w14:solidFill>
+              <w14:schemeClr w14:val="tx1"/>
+            </w14:solidFill>
+          </w14:textFill>
+        </w:rPr>
+      </w:pPr>
+      <w:r>
+        <w:rPr>
+          <w:rFonts w:hint="default" w:ascii="Arial" w:hAnsi="Arial" w:eastAsia="HelveticaNeue" w:cs="Arial"/>
+          <w:i w:val="0"/>
+          <w:iCs w:val="0"/>
+          <w:color w:val="000000" w:themeColor="text1"/>
+          <w:kern w:val="0"/>
+          <w:sz w:val="24"/>
+          <w:szCs w:val="24"/>
+          <w:lang w:val="en-US" w:eastAsia="zh-CN" w:bidi="ar"/>
+          <w14:textFill>
+            <w14:solidFill>
+              <w14:schemeClr w14:val="tx1"/>
+            </w14:solidFill>
+          </w14:textFill>
+        </w:rPr>
+        <w:t xml:space="preserve">passer à l’acte d’achat (Tunnel de conversion Inbound Marketing). </w:t>
+      </w:r>
+    </w:p>
+    <w:p>
+      <w:pPr>
+        <w:keepNext w:val="0"/>
+        <w:keepLines w:val="0"/>
+        <w:widowControl/>
+        <w:suppressLineNumbers w:val="0"/>
+        <w:ind w:firstLine="904" w:firstLineChars="377"/>
+        <w:jc w:val="left"/>
+        <w:rPr>
+          <w:rFonts w:hint="default" w:ascii="Arial" w:hAnsi="Arial" w:eastAsia="HelveticaNeue" w:cs="Arial"/>
+          <w:i w:val="0"/>
+          <w:iCs w:val="0"/>
+          <w:color w:val="000000" w:themeColor="text1"/>
+          <w:kern w:val="0"/>
+          <w:sz w:val="24"/>
+          <w:szCs w:val="24"/>
+          <w:lang w:val="en-US" w:eastAsia="zh-CN" w:bidi="ar"/>
+          <w14:textFill>
+            <w14:solidFill>
+              <w14:schemeClr w14:val="tx1"/>
+            </w14:solidFill>
+          </w14:textFill>
+        </w:rPr>
+      </w:pPr>
+    </w:p>
+    <w:p>
+      <w:pPr>
+        <w:keepNext w:val="0"/>
+        <w:keepLines w:val="0"/>
+        <w:widowControl/>
+        <w:suppressLineNumbers w:val="0"/>
+        <w:ind w:firstLine="720" w:firstLineChars="0"/>
+        <w:jc w:val="left"/>
+        <w:rPr>
+          <w:rFonts w:hint="default" w:ascii="Arial" w:hAnsi="Arial" w:cs="Arial"/>
+          <w:i w:val="0"/>
+          <w:iCs w:val="0"/>
+          <w:color w:val="000000" w:themeColor="text1"/>
+          <w14:textFill>
+            <w14:solidFill>
+              <w14:schemeClr w14:val="tx1"/>
+            </w14:solidFill>
+          </w14:textFill>
+        </w:rPr>
+      </w:pPr>
+      <w:r>
+        <w:rPr>
+          <w:rFonts w:hint="default" w:ascii="Arial" w:hAnsi="Arial" w:eastAsia="HelveticaNeue" w:cs="Arial"/>
+          <w:i w:val="0"/>
+          <w:iCs w:val="0"/>
+          <w:color w:val="000000" w:themeColor="text1"/>
+          <w:kern w:val="0"/>
+          <w:sz w:val="24"/>
+          <w:szCs w:val="24"/>
+          <w:lang w:val="en-US" w:eastAsia="zh-CN" w:bidi="ar"/>
+          <w14:textFill>
+            <w14:solidFill>
+              <w14:schemeClr w14:val="tx1"/>
+            </w14:solidFill>
+          </w14:textFill>
+        </w:rPr>
+        <w:t xml:space="preserve">3. Sachant qu’elle vient de se lancer, elle souhaite augmenter en visibilité. Quel(s) </w:t>
+      </w:r>
+    </w:p>
+    <w:p>
+      <w:pPr>
+        <w:keepNext w:val="0"/>
+        <w:keepLines w:val="0"/>
+        <w:widowControl/>
+        <w:suppressLineNumbers w:val="0"/>
+        <w:ind w:firstLine="904" w:firstLineChars="377"/>
+        <w:jc w:val="left"/>
+        <w:rPr>
+          <w:rFonts w:hint="default" w:ascii="Arial" w:hAnsi="Arial" w:cs="Arial"/>
+          <w:i w:val="0"/>
+          <w:iCs w:val="0"/>
+          <w:color w:val="000000" w:themeColor="text1"/>
+          <w14:textFill>
+            <w14:solidFill>
+              <w14:schemeClr w14:val="tx1"/>
+            </w14:solidFill>
+          </w14:textFill>
+        </w:rPr>
+      </w:pPr>
+      <w:r>
+        <w:rPr>
+          <w:rFonts w:hint="default" w:ascii="Arial" w:hAnsi="Arial" w:eastAsia="HelveticaNeue" w:cs="Arial"/>
+          <w:i w:val="0"/>
+          <w:iCs w:val="0"/>
+          <w:color w:val="000000" w:themeColor="text1"/>
+          <w:kern w:val="0"/>
+          <w:sz w:val="24"/>
+          <w:szCs w:val="24"/>
+          <w:lang w:val="en-US" w:eastAsia="zh-CN" w:bidi="ar"/>
+          <w14:textFill>
+            <w14:solidFill>
+              <w14:schemeClr w14:val="tx1"/>
+            </w14:solidFill>
+          </w14:textFill>
+        </w:rPr>
+        <w:t xml:space="preserve">est/sont selon vous les objectifs que vous conseillerez à Tiphaine ? Justififiez </w:t>
+      </w:r>
+    </w:p>
+    <w:p>
+      <w:pPr>
+        <w:keepNext w:val="0"/>
+        <w:keepLines w:val="0"/>
+        <w:widowControl/>
+        <w:suppressLineNumbers w:val="0"/>
+        <w:ind w:firstLine="904" w:firstLineChars="377"/>
+        <w:jc w:val="left"/>
+        <w:rPr>
+          <w:rFonts w:hint="default" w:ascii="Arial" w:hAnsi="Arial" w:eastAsia="HelveticaNeue" w:cs="Arial"/>
+          <w:i w:val="0"/>
+          <w:iCs w:val="0"/>
+          <w:color w:val="000000" w:themeColor="text1"/>
+          <w:kern w:val="0"/>
+          <w:sz w:val="24"/>
+          <w:szCs w:val="24"/>
+          <w:lang w:val="en-US" w:eastAsia="zh-CN" w:bidi="ar"/>
+          <w14:textFill>
+            <w14:solidFill>
+              <w14:schemeClr w14:val="tx1"/>
+            </w14:solidFill>
+          </w14:textFill>
+        </w:rPr>
+      </w:pPr>
+      <w:r>
+        <w:rPr>
+          <w:rFonts w:hint="default" w:ascii="Arial" w:hAnsi="Arial" w:eastAsia="HelveticaNeue" w:cs="Arial"/>
+          <w:i w:val="0"/>
+          <w:iCs w:val="0"/>
+          <w:color w:val="000000" w:themeColor="text1"/>
+          <w:kern w:val="0"/>
+          <w:sz w:val="24"/>
+          <w:szCs w:val="24"/>
+          <w:lang w:val="en-US" w:eastAsia="zh-CN" w:bidi="ar"/>
+          <w14:textFill>
+            <w14:solidFill>
+              <w14:schemeClr w14:val="tx1"/>
+            </w14:solidFill>
+          </w14:textFill>
+        </w:rPr>
+        <w:t xml:space="preserve">votre choix </w:t>
+      </w:r>
+    </w:p>
+    <w:p>
+      <w:pPr>
+        <w:keepNext w:val="0"/>
+        <w:keepLines w:val="0"/>
+        <w:widowControl/>
+        <w:suppressLineNumbers w:val="0"/>
+        <w:ind w:firstLine="904" w:firstLineChars="377"/>
+        <w:jc w:val="left"/>
+        <w:rPr>
+          <w:rFonts w:hint="default" w:ascii="Arial" w:hAnsi="Arial" w:eastAsia="HelveticaNeue" w:cs="Arial"/>
+          <w:i w:val="0"/>
+          <w:iCs w:val="0"/>
+          <w:color w:val="000000" w:themeColor="text1"/>
+          <w:kern w:val="0"/>
+          <w:sz w:val="24"/>
+          <w:szCs w:val="24"/>
+          <w:lang w:val="en-US" w:eastAsia="zh-CN" w:bidi="ar"/>
+          <w14:textFill>
+            <w14:solidFill>
+              <w14:schemeClr w14:val="tx1"/>
+            </w14:solidFill>
+          </w14:textFill>
+        </w:rPr>
+      </w:pPr>
+    </w:p>
+    <w:p>
+      <w:pPr>
+        <w:keepNext w:val="0"/>
+        <w:keepLines w:val="0"/>
+        <w:widowControl/>
+        <w:suppressLineNumbers w:val="0"/>
+        <w:ind w:firstLine="720" w:firstLineChars="0"/>
+        <w:jc w:val="left"/>
+        <w:rPr>
+          <w:rFonts w:hint="default" w:ascii="Arial" w:hAnsi="Arial" w:cs="Arial"/>
+          <w:color w:val="000000" w:themeColor="text1"/>
+          <w14:textFill>
+            <w14:solidFill>
+              <w14:schemeClr w14:val="tx1"/>
+            </w14:solidFill>
+          </w14:textFill>
+        </w:rPr>
+      </w:pPr>
+      <w:r>
+        <w:rPr>
+          <w:rFonts w:hint="default" w:ascii="Arial" w:hAnsi="Arial" w:eastAsia="HelveticaNeue" w:cs="Arial"/>
+          <w:color w:val="000000" w:themeColor="text1"/>
+          <w:kern w:val="0"/>
+          <w:sz w:val="24"/>
+          <w:szCs w:val="24"/>
+          <w:lang w:val="en-US" w:eastAsia="zh-CN" w:bidi="ar"/>
+          <w14:textFill>
+            <w14:solidFill>
+              <w14:schemeClr w14:val="tx1"/>
+            </w14:solidFill>
+          </w14:textFill>
+        </w:rPr>
+        <w:t xml:space="preserve">4. En triant via Owned, Paid et earned média, déterminez quels sont les médias </w:t>
+      </w:r>
+    </w:p>
+    <w:p>
+      <w:pPr>
+        <w:keepNext w:val="0"/>
+        <w:keepLines w:val="0"/>
+        <w:widowControl/>
+        <w:suppressLineNumbers w:val="0"/>
+        <w:ind w:firstLine="904" w:firstLineChars="377"/>
+        <w:jc w:val="left"/>
+        <w:rPr>
+          <w:rFonts w:hint="default" w:ascii="Arial" w:hAnsi="Arial" w:cs="Arial"/>
+          <w:color w:val="000000" w:themeColor="text1"/>
+          <w14:textFill>
+            <w14:solidFill>
+              <w14:schemeClr w14:val="tx1"/>
+            </w14:solidFill>
+          </w14:textFill>
+        </w:rPr>
+      </w:pPr>
+      <w:r>
+        <w:rPr>
+          <w:rFonts w:hint="default" w:ascii="Arial" w:hAnsi="Arial" w:eastAsia="HelveticaNeue" w:cs="Arial"/>
+          <w:color w:val="000000" w:themeColor="text1"/>
+          <w:kern w:val="0"/>
+          <w:sz w:val="24"/>
+          <w:szCs w:val="24"/>
+          <w:lang w:val="en-US" w:eastAsia="zh-CN" w:bidi="ar"/>
+          <w14:textFill>
+            <w14:solidFill>
+              <w14:schemeClr w14:val="tx1"/>
+            </w14:solidFill>
+          </w14:textFill>
+        </w:rPr>
+        <w:t xml:space="preserve">que vous utiliserez. (Sélection des Réseaux sociaux, blog, newsletter, site, </w:t>
+      </w:r>
+    </w:p>
+    <w:p>
+      <w:pPr>
+        <w:keepNext w:val="0"/>
+        <w:keepLines w:val="0"/>
+        <w:widowControl/>
+        <w:suppressLineNumbers w:val="0"/>
+        <w:ind w:firstLine="904" w:firstLineChars="377"/>
+        <w:jc w:val="left"/>
+        <w:rPr>
+          <w:rFonts w:hint="default" w:ascii="Arial" w:hAnsi="Arial" w:eastAsia="HelveticaNeue" w:cs="Arial"/>
+          <w:color w:val="000000" w:themeColor="text1"/>
+          <w:kern w:val="0"/>
+          <w:sz w:val="24"/>
+          <w:szCs w:val="24"/>
+          <w:lang w:val="en-US" w:eastAsia="zh-CN" w:bidi="ar"/>
+          <w14:textFill>
+            <w14:solidFill>
+              <w14:schemeClr w14:val="tx1"/>
+            </w14:solidFill>
+          </w14:textFill>
+        </w:rPr>
+      </w:pPr>
+      <w:r>
+        <w:rPr>
+          <w:rFonts w:hint="default" w:ascii="Arial" w:hAnsi="Arial" w:eastAsia="HelveticaNeue" w:cs="Arial"/>
+          <w:color w:val="000000" w:themeColor="text1"/>
+          <w:kern w:val="0"/>
+          <w:sz w:val="24"/>
+          <w:szCs w:val="24"/>
+          <w:lang w:val="en-US" w:eastAsia="zh-CN" w:bidi="ar"/>
+          <w14:textFill>
+            <w14:solidFill>
+              <w14:schemeClr w14:val="tx1"/>
+            </w14:solidFill>
+          </w14:textFill>
+        </w:rPr>
+        <w:t xml:space="preserve">inflfluenceur ….) Justififiez votre choix. </w:t>
+      </w:r>
+    </w:p>
+    <w:p>
+      <w:pPr>
+        <w:keepNext w:val="0"/>
+        <w:keepLines w:val="0"/>
+        <w:widowControl/>
+        <w:suppressLineNumbers w:val="0"/>
+        <w:ind w:firstLine="904" w:firstLineChars="377"/>
+        <w:jc w:val="left"/>
+        <w:rPr>
+          <w:rFonts w:hint="default" w:ascii="Arial" w:hAnsi="Arial" w:eastAsia="HelveticaNeue" w:cs="Arial"/>
+          <w:color w:val="000000" w:themeColor="text1"/>
+          <w:kern w:val="0"/>
+          <w:sz w:val="24"/>
+          <w:szCs w:val="24"/>
+          <w:lang w:val="en-US" w:eastAsia="zh-CN" w:bidi="ar"/>
+          <w14:textFill>
+            <w14:solidFill>
+              <w14:schemeClr w14:val="tx1"/>
+            </w14:solidFill>
+          </w14:textFill>
+        </w:rPr>
+      </w:pPr>
+    </w:p>
+    <w:p>
+      <w:pPr>
+        <w:keepNext w:val="0"/>
+        <w:keepLines w:val="0"/>
+        <w:widowControl/>
+        <w:suppressLineNumbers w:val="0"/>
+        <w:ind w:firstLine="720" w:firstLineChars="0"/>
+        <w:jc w:val="left"/>
+        <w:rPr>
+          <w:rFonts w:hint="default" w:ascii="Arial" w:hAnsi="Arial" w:cs="Arial"/>
+          <w:color w:val="000000" w:themeColor="text1"/>
+          <w14:textFill>
+            <w14:solidFill>
+              <w14:schemeClr w14:val="tx1"/>
+            </w14:solidFill>
+          </w14:textFill>
+        </w:rPr>
+      </w:pPr>
+      <w:r>
+        <w:rPr>
+          <w:rFonts w:hint="default" w:ascii="Arial" w:hAnsi="Arial" w:eastAsia="HelveticaNeue" w:cs="Arial"/>
+          <w:color w:val="000000" w:themeColor="text1"/>
+          <w:kern w:val="0"/>
+          <w:sz w:val="24"/>
+          <w:szCs w:val="24"/>
+          <w:lang w:val="en-US" w:eastAsia="zh-CN" w:bidi="ar"/>
+          <w14:textFill>
+            <w14:solidFill>
+              <w14:schemeClr w14:val="tx1"/>
+            </w14:solidFill>
+          </w14:textFill>
+        </w:rPr>
+        <w:t xml:space="preserve">5. Quels sont les contenus que vous mettrez en place selon les médias </w:t>
+      </w:r>
+    </w:p>
+    <w:p>
+      <w:pPr>
+        <w:keepNext w:val="0"/>
+        <w:keepLines w:val="0"/>
+        <w:widowControl/>
+        <w:suppressLineNumbers w:val="0"/>
+        <w:ind w:firstLine="904" w:firstLineChars="377"/>
+        <w:jc w:val="left"/>
+        <w:rPr>
+          <w:rFonts w:hint="default" w:ascii="Arial" w:hAnsi="Arial" w:cs="Arial"/>
+          <w:color w:val="000000" w:themeColor="text1"/>
+          <w14:textFill>
+            <w14:solidFill>
+              <w14:schemeClr w14:val="tx1"/>
+            </w14:solidFill>
+          </w14:textFill>
+        </w:rPr>
+      </w:pPr>
+      <w:r>
+        <w:rPr>
+          <w:rFonts w:hint="default" w:ascii="Arial" w:hAnsi="Arial" w:eastAsia="HelveticaNeue" w:cs="Arial"/>
+          <w:color w:val="000000" w:themeColor="text1"/>
+          <w:kern w:val="0"/>
+          <w:sz w:val="24"/>
+          <w:szCs w:val="24"/>
+          <w:lang w:val="en-US" w:eastAsia="zh-CN" w:bidi="ar"/>
+          <w14:textFill>
+            <w14:solidFill>
+              <w14:schemeClr w14:val="tx1"/>
+            </w14:solidFill>
+          </w14:textFill>
+        </w:rPr>
+        <w:t>sélectionnés</w:t>
+      </w:r>
+    </w:p>
+    <w:p>
+      <w:pPr>
+        <w:rPr>
+          <w:rFonts w:hint="default" w:cs="Arial"/>
+          <w:color w:val="000000" w:themeColor="text1"/>
+          <w:lang w:val="fr-FR"/>
+          <w14:textFill>
+            <w14:solidFill>
+              <w14:schemeClr w14:val="tx1"/>
+            </w14:solidFill>
+          </w14:textFill>
+        </w:rPr>
+      </w:pPr>
+      <w:r>
+        <w:rPr>
+          <w:rFonts w:hint="default" w:cs="Arial"/>
+          <w:color w:val="000000" w:themeColor="text1"/>
+          <w:lang w:val="fr-FR"/>
+          <w14:textFill>
+            <w14:solidFill>
+              <w14:schemeClr w14:val="tx1"/>
+            </w14:solidFill>
+          </w14:textFill>
+        </w:rPr>
+        <w:tab/>
+      </w:r>
+    </w:p>
+    <w:p>
+      <w:pPr>
+        <w:keepNext w:val="0"/>
+        <w:keepLines w:val="0"/>
+        <w:widowControl/>
+        <w:suppressLineNumbers w:val="0"/>
+        <w:jc w:val="left"/>
+        <w:rPr>
+          <w:rFonts w:hint="default" w:ascii="Arial" w:hAnsi="Arial" w:cs="Arial"/>
+          <w:color w:val="000000" w:themeColor="text1"/>
+          <w14:textFill>
+            <w14:solidFill>
+              <w14:schemeClr w14:val="tx1"/>
+            </w14:solidFill>
+          </w14:textFill>
+        </w:rPr>
+      </w:pPr>
+      <w:r>
+        <w:rPr>
+          <w:rFonts w:hint="default" w:cs="Arial"/>
+          <w:color w:val="000000" w:themeColor="text1"/>
+          <w:lang w:val="fr-FR"/>
+          <w14:textFill>
+            <w14:solidFill>
+              <w14:schemeClr w14:val="tx1"/>
+            </w14:solidFill>
+          </w14:textFill>
+        </w:rPr>
+        <w:tab/>
+      </w:r>
+      <w:r>
+        <w:rPr>
+          <w:rFonts w:hint="default" w:ascii="Arial" w:hAnsi="Arial" w:eastAsia="HelveticaNeue" w:cs="Arial"/>
+          <w:color w:val="000000" w:themeColor="text1"/>
+          <w:kern w:val="0"/>
+          <w:sz w:val="24"/>
+          <w:szCs w:val="24"/>
+          <w:lang w:val="fr-FR" w:eastAsia="zh-CN" w:bidi="ar"/>
+          <w14:textFill>
+            <w14:solidFill>
+              <w14:schemeClr w14:val="tx1"/>
+            </w14:solidFill>
+          </w14:textFill>
+        </w:rPr>
+        <w:t xml:space="preserve">6. </w:t>
+      </w:r>
+      <w:r>
+        <w:rPr>
+          <w:rFonts w:hint="default" w:ascii="Arial" w:hAnsi="Arial" w:eastAsia="HelveticaNeue" w:cs="Arial"/>
+          <w:color w:val="000000" w:themeColor="text1"/>
+          <w:kern w:val="0"/>
+          <w:sz w:val="24"/>
+          <w:szCs w:val="24"/>
+          <w:lang w:val="en-US" w:eastAsia="zh-CN" w:bidi="ar"/>
+          <w14:textFill>
+            <w14:solidFill>
+              <w14:schemeClr w14:val="tx1"/>
+            </w14:solidFill>
+          </w14:textFill>
+        </w:rPr>
+        <w:t xml:space="preserve">Déterminez les actions mises en place selon le tunnel de conversion de </w:t>
+      </w:r>
+    </w:p>
+    <w:p>
+      <w:pPr>
+        <w:keepNext w:val="0"/>
+        <w:keepLines w:val="0"/>
+        <w:widowControl/>
+        <w:suppressLineNumbers w:val="0"/>
+        <w:ind w:firstLine="904" w:firstLineChars="377"/>
+        <w:jc w:val="left"/>
+        <w:rPr>
+          <w:rFonts w:hint="default" w:ascii="Arial" w:hAnsi="Arial" w:eastAsia="HelveticaNeue" w:cs="Arial"/>
+          <w:color w:val="000000" w:themeColor="text1"/>
+          <w:kern w:val="0"/>
+          <w:sz w:val="24"/>
+          <w:szCs w:val="24"/>
+          <w:lang w:val="en-US" w:eastAsia="zh-CN" w:bidi="ar"/>
+          <w14:textFill>
+            <w14:solidFill>
+              <w14:schemeClr w14:val="tx1"/>
+            </w14:solidFill>
+          </w14:textFill>
+        </w:rPr>
+      </w:pPr>
+      <w:r>
+        <w:rPr>
+          <w:rFonts w:hint="default" w:ascii="Arial" w:hAnsi="Arial" w:eastAsia="HelveticaNeue" w:cs="Arial"/>
+          <w:color w:val="000000" w:themeColor="text1"/>
+          <w:kern w:val="0"/>
+          <w:sz w:val="24"/>
+          <w:szCs w:val="24"/>
+          <w:lang w:val="en-US" w:eastAsia="zh-CN" w:bidi="ar"/>
+          <w14:textFill>
+            <w14:solidFill>
+              <w14:schemeClr w14:val="tx1"/>
+            </w14:solidFill>
+          </w14:textFill>
+        </w:rPr>
+        <w:t xml:space="preserve">l’inbound Marketing. </w:t>
+      </w:r>
+    </w:p>
+    <w:p>
+      <w:pPr>
+        <w:keepNext w:val="0"/>
+        <w:keepLines w:val="0"/>
+        <w:widowControl/>
+        <w:suppressLineNumbers w:val="0"/>
+        <w:ind w:firstLine="904" w:firstLineChars="377"/>
+        <w:jc w:val="left"/>
+        <w:rPr>
+          <w:rFonts w:hint="default" w:ascii="Arial" w:hAnsi="Arial" w:eastAsia="HelveticaNeue" w:cs="Arial"/>
+          <w:color w:val="000000" w:themeColor="text1"/>
+          <w:kern w:val="0"/>
+          <w:sz w:val="24"/>
+          <w:szCs w:val="24"/>
+          <w:lang w:val="en-US" w:eastAsia="zh-CN" w:bidi="ar"/>
+          <w14:textFill>
+            <w14:solidFill>
+              <w14:schemeClr w14:val="tx1"/>
+            </w14:solidFill>
+          </w14:textFill>
+        </w:rPr>
+      </w:pPr>
+    </w:p>
+    <w:p>
+      <w:pPr>
+        <w:keepNext w:val="0"/>
+        <w:keepLines w:val="0"/>
+        <w:widowControl/>
+        <w:suppressLineNumbers w:val="0"/>
+        <w:ind w:firstLine="720" w:firstLineChars="0"/>
+        <w:jc w:val="left"/>
+        <w:rPr>
+          <w:rFonts w:hint="default" w:ascii="Arial" w:hAnsi="Arial" w:cs="Arial"/>
+          <w:color w:val="000000" w:themeColor="text1"/>
+          <w14:textFill>
+            <w14:solidFill>
+              <w14:schemeClr w14:val="tx1"/>
+            </w14:solidFill>
+          </w14:textFill>
+        </w:rPr>
+      </w:pPr>
+      <w:r>
+        <w:rPr>
+          <w:rFonts w:hint="default" w:ascii="Arial" w:hAnsi="Arial" w:eastAsia="HelveticaNeue" w:cs="Arial"/>
+          <w:color w:val="000000" w:themeColor="text1"/>
+          <w:kern w:val="0"/>
+          <w:sz w:val="24"/>
+          <w:szCs w:val="24"/>
+          <w:lang w:val="en-US" w:eastAsia="zh-CN" w:bidi="ar"/>
+          <w14:textFill>
+            <w14:solidFill>
+              <w14:schemeClr w14:val="tx1"/>
+            </w14:solidFill>
+          </w14:textFill>
+        </w:rPr>
+        <w:t xml:space="preserve">7. Quelles sont les KPi que vous prendrez en compte dans votre stratégie à </w:t>
+      </w:r>
+    </w:p>
+    <w:p>
+      <w:pPr>
+        <w:keepNext w:val="0"/>
+        <w:keepLines w:val="0"/>
+        <w:widowControl/>
+        <w:suppressLineNumbers w:val="0"/>
+        <w:ind w:firstLine="904" w:firstLineChars="377"/>
+        <w:jc w:val="left"/>
+        <w:rPr>
+          <w:rFonts w:hint="default" w:ascii="Arial" w:hAnsi="Arial" w:cs="Arial"/>
+          <w:color w:val="000000" w:themeColor="text1"/>
+          <w14:textFill>
+            <w14:solidFill>
+              <w14:schemeClr w14:val="tx1"/>
+            </w14:solidFill>
+          </w14:textFill>
+        </w:rPr>
+      </w:pPr>
+      <w:r>
+        <w:rPr>
+          <w:rFonts w:hint="default" w:ascii="Arial" w:hAnsi="Arial" w:eastAsia="HelveticaNeue" w:cs="Arial"/>
+          <w:color w:val="000000" w:themeColor="text1"/>
+          <w:kern w:val="0"/>
+          <w:sz w:val="24"/>
+          <w:szCs w:val="24"/>
+          <w:lang w:val="en-US" w:eastAsia="zh-CN" w:bidi="ar"/>
+          <w14:textFill>
+            <w14:solidFill>
+              <w14:schemeClr w14:val="tx1"/>
+            </w14:solidFill>
+          </w14:textFill>
+        </w:rPr>
+        <w:t>chaque niveau du tunnel de conversion d’Inbound Marketing.</w:t>
+      </w:r>
+    </w:p>
+    <w:p>
+      <w:pPr>
+        <w:rPr>
+          <w:rFonts w:hint="default" w:ascii="Arial" w:hAnsi="Arial" w:cs="Arial"/>
+          <w:color w:val="000000" w:themeColor="text1"/>
+          <w:lang w:val="fr-FR"/>
+          <w14:textFill>
+            <w14:solidFill>
+              <w14:schemeClr w14:val="tx1"/>
+            </w14:solidFill>
+          </w14:textFill>
+        </w:rPr>
+      </w:pPr>
+      <w:bookmarkStart w:id="0" w:name="_GoBack"/>
+      <w:bookmarkEnd w:id="0"/>
+    </w:p>
     <w:sectPr>
       <w:pgSz w:w="12240" w:h="15840"/>
       <w:pgMar w:top="280" w:right="1100" w:bottom="280" w:left="1260" w:header="720" w:footer="720" w:gutter="0"/>
@@ -2862,7 +5041,7 @@
     <w:lsdException w:unhideWhenUsed="0" w:uiPriority="0" w:semiHidden="0" w:name="Body Text Indent 2"/>
     <w:lsdException w:unhideWhenUsed="0" w:uiPriority="0" w:semiHidden="0" w:name="Body Text Indent 3"/>
     <w:lsdException w:unhideWhenUsed="0" w:uiPriority="0" w:semiHidden="0" w:name="Block Text"/>
-    <w:lsdException w:unhideWhenUsed="0" w:uiPriority="0" w:semiHidden="0" w:name="Hyperlink"/>
+    <w:lsdException w:qFormat="1" w:unhideWhenUsed="0" w:uiPriority="0" w:semiHidden="0" w:name="Hyperlink"/>
     <w:lsdException w:unhideWhenUsed="0" w:uiPriority="0" w:semiHidden="0" w:name="FollowedHyperlink"/>
     <w:lsdException w:qFormat="1" w:unhideWhenUsed="0" w:uiPriority="0" w:semiHidden="0" w:name="Strong"/>
     <w:lsdException w:qFormat="1" w:unhideWhenUsed="0" w:uiPriority="0" w:semiHidden="0" w:name="Emphasis"/>
@@ -3115,6 +5294,7 @@
   <w:style w:type="character" w:styleId="7">
     <w:name w:val="Hyperlink"/>
     <w:basedOn w:val="4"/>
+    <w:qFormat/>
     <w:uiPriority w:val="0"/>
     <w:rPr>
       <w:color w:val="0000FF"/>

--- a/ProjetMarketing1_2/Projet 1&2 - Le Marketing Digital.docx
+++ b/ProjetMarketing1_2/Projet 1&2 - Le Marketing Digital.docx
@@ -655,7 +655,7 @@
                 <w:sz w:val="24"/>
                 <w:lang w:val="fr-FR"/>
               </w:rPr>
-              <w:t xml:space="preserve">       O</w:t>
+              <w:t xml:space="preserve">       X</w:t>
             </w:r>
           </w:p>
         </w:tc>
@@ -674,158 +674,8 @@
                 <w:sz w:val="24"/>
               </w:rPr>
             </w:pPr>
-            <w:r>
-              <w:rPr>
-                <w:rFonts w:hint="default"/>
-                <w:i/>
-                <w:sz w:val="24"/>
-              </w:rPr>
-              <w:t>Nike est une société américaine créée en 1971 par Philip Knight et Bill Bowerman. Basée à Beaverton dans l'Oregon, elle est spécialisée dans la fabrication d'articles de sport. Wikipédia</w:t>
-            </w:r>
-          </w:p>
-          <w:p>
-            <w:pPr>
-              <w:pStyle w:val="10"/>
-              <w:spacing w:before="74"/>
-              <w:rPr>
-                <w:rFonts w:hint="default"/>
-                <w:i/>
-                <w:sz w:val="24"/>
-              </w:rPr>
-            </w:pPr>
-            <w:r>
-              <w:rPr>
-                <w:rFonts w:hint="default"/>
-                <w:i/>
-                <w:sz w:val="24"/>
-              </w:rPr>
-              <w:t>Création : 25 janvier 1964, Eugene, Oregon, États-Unis</w:t>
-            </w:r>
-          </w:p>
-          <w:p>
-            <w:pPr>
-              <w:pStyle w:val="10"/>
-              <w:spacing w:before="74"/>
-              <w:rPr>
-                <w:rFonts w:hint="default"/>
-                <w:i/>
-                <w:sz w:val="24"/>
-              </w:rPr>
-            </w:pPr>
-            <w:r>
-              <w:rPr>
-                <w:rFonts w:hint="default"/>
-                <w:i/>
-                <w:sz w:val="24"/>
-              </w:rPr>
-              <w:t>PDG : John Donahoe (janv. 2020–)</w:t>
-            </w:r>
-          </w:p>
-          <w:p>
-            <w:pPr>
-              <w:pStyle w:val="10"/>
-              <w:spacing w:before="74"/>
-              <w:rPr>
-                <w:rFonts w:hint="default"/>
-                <w:i/>
-                <w:sz w:val="24"/>
-              </w:rPr>
-            </w:pPr>
-            <w:r>
-              <w:rPr>
-                <w:rFonts w:hint="default"/>
-                <w:i/>
-                <w:sz w:val="24"/>
-              </w:rPr>
-              <w:t>Siège social : Beaverton, Oregon, États-Unis</w:t>
-            </w:r>
-          </w:p>
-          <w:p>
-            <w:pPr>
-              <w:pStyle w:val="10"/>
-              <w:spacing w:before="74"/>
-              <w:rPr>
-                <w:rFonts w:hint="default"/>
-                <w:i/>
-                <w:sz w:val="24"/>
-              </w:rPr>
-            </w:pPr>
-            <w:r>
-              <w:rPr>
-                <w:rFonts w:hint="default"/>
-                <w:i/>
-                <w:sz w:val="24"/>
-              </w:rPr>
-              <w:t>Cours de l'action : NKE (NYSE) 108,00 $US +1,65 (+1,55 %)</w:t>
-            </w:r>
-          </w:p>
-          <w:p>
-            <w:pPr>
-              <w:pStyle w:val="10"/>
-              <w:spacing w:before="74"/>
-              <w:rPr>
-                <w:rFonts w:hint="default"/>
-                <w:i/>
-                <w:sz w:val="24"/>
-              </w:rPr>
-            </w:pPr>
-            <w:r>
-              <w:rPr>
-                <w:rFonts w:hint="default"/>
-                <w:i/>
-                <w:sz w:val="24"/>
-              </w:rPr>
-              <w:t>20 mai, 16:00 UTC−4 - Clause de non-responsabilité</w:t>
-            </w:r>
-          </w:p>
-          <w:p>
-            <w:pPr>
-              <w:pStyle w:val="10"/>
-              <w:spacing w:before="74"/>
-              <w:rPr>
-                <w:rFonts w:hint="default"/>
-                <w:i/>
-                <w:sz w:val="24"/>
-              </w:rPr>
-            </w:pPr>
-            <w:r>
-              <w:rPr>
-                <w:rFonts w:hint="default"/>
-                <w:i/>
-                <w:sz w:val="24"/>
-              </w:rPr>
-              <w:t>Revenus : 37,4 milliards USD</w:t>
-            </w:r>
-          </w:p>
-          <w:p>
-            <w:pPr>
-              <w:pStyle w:val="10"/>
-              <w:spacing w:before="74"/>
-              <w:rPr>
-                <w:rFonts w:hint="default"/>
-                <w:i/>
-                <w:sz w:val="24"/>
-              </w:rPr>
-            </w:pPr>
-            <w:r>
-              <w:rPr>
-                <w:rFonts w:hint="default"/>
-                <w:i/>
-                <w:sz w:val="24"/>
-              </w:rPr>
-              <w:t>Nombre d'employés : 75 400 (2020)Filiales : Converse, RTFKT Inc., Nike Vision, NIKE Cortez, PLUSFondateurs : Philip Knight, Bill Bowerman</w:t>
-            </w:r>
-          </w:p>
-          <w:p>
-            <w:pPr>
-              <w:pStyle w:val="10"/>
-              <w:spacing w:before="74"/>
-              <w:rPr>
-                <w:rFonts w:hint="default"/>
-                <w:i/>
-                <w:sz w:val="24"/>
-              </w:rPr>
-            </w:pPr>
+            <w:bookmarkStart w:id="0" w:name="_GoBack"/>
+            <w:bookmarkEnd w:id="0"/>
           </w:p>
         </w:tc>
       </w:tr>
@@ -3132,11 +2982,6 @@
           <w:sz w:val="38"/>
           <w:szCs w:val="38"/>
           <w:lang w:val="en-US" w:eastAsia="zh-CN" w:bidi="ar"/>
-          <w14:textFill>
-            <w14:solidFill>
-              <w14:schemeClr w14:val="tx1"/>
-            </w14:solidFill>
-          </w14:textFill>
         </w:rPr>
       </w:pPr>
       <w:r>
@@ -3149,11 +2994,6 @@
           <w:sz w:val="38"/>
           <w:szCs w:val="38"/>
           <w:lang w:val="en-US" w:eastAsia="zh-CN" w:bidi="ar"/>
-          <w14:textFill>
-            <w14:solidFill>
-              <w14:schemeClr w14:val="tx1"/>
-            </w14:solidFill>
-          </w14:textFill>
         </w:rPr>
         <w:t xml:space="preserve">V - Activité 2 - Mise en place d’une stratégie </w:t>
       </w:r>
@@ -3174,11 +3014,6 @@
           <w:sz w:val="38"/>
           <w:szCs w:val="38"/>
           <w:lang w:val="en-US" w:eastAsia="zh-CN" w:bidi="ar"/>
-          <w14:textFill>
-            <w14:solidFill>
-              <w14:schemeClr w14:val="tx1"/>
-            </w14:solidFill>
-          </w14:textFill>
         </w:rPr>
       </w:pPr>
       <w:r>
@@ -3191,11 +3026,6 @@
           <w:sz w:val="38"/>
           <w:szCs w:val="38"/>
           <w:lang w:val="en-US" w:eastAsia="zh-CN" w:bidi="ar"/>
-          <w14:textFill>
-            <w14:solidFill>
-              <w14:schemeClr w14:val="tx1"/>
-            </w14:solidFill>
-          </w14:textFill>
         </w:rPr>
         <w:t xml:space="preserve">d’Inbound Marketing </w:t>
       </w:r>
@@ -3216,11 +3046,6 @@
           <w:sz w:val="38"/>
           <w:szCs w:val="38"/>
           <w:lang w:val="en-US" w:eastAsia="zh-CN" w:bidi="ar"/>
-          <w14:textFill>
-            <w14:solidFill>
-              <w14:schemeClr w14:val="tx1"/>
-            </w14:solidFill>
-          </w14:textFill>
         </w:rPr>
       </w:pPr>
     </w:p>
@@ -3236,11 +3061,6 @@
           <w:i w:val="0"/>
           <w:iCs w:val="0"/>
           <w:color w:val="000000" w:themeColor="text1"/>
-          <w14:textFill>
-            <w14:solidFill>
-              <w14:schemeClr w14:val="tx1"/>
-            </w14:solidFill>
-          </w14:textFill>
         </w:rPr>
       </w:pPr>
       <w:r>
@@ -3253,11 +3073,6 @@
           <w:sz w:val="24"/>
           <w:szCs w:val="24"/>
           <w:lang w:val="en-US" w:eastAsia="zh-CN" w:bidi="ar"/>
-          <w14:textFill>
-            <w14:solidFill>
-              <w14:schemeClr w14:val="tx1"/>
-            </w14:solidFill>
-          </w14:textFill>
         </w:rPr>
         <w:t xml:space="preserve">Tiphaine est une jeune entrepreneuse très sportive de 26 ans qui a décidé de lancer sa </w:t>
       </w:r>
@@ -3274,11 +3089,6 @@
           <w:i w:val="0"/>
           <w:iCs w:val="0"/>
           <w:color w:val="000000" w:themeColor="text1"/>
-          <w14:textFill>
-            <w14:solidFill>
-              <w14:schemeClr w14:val="tx1"/>
-            </w14:solidFill>
-          </w14:textFill>
         </w:rPr>
       </w:pPr>
       <w:r>
@@ -3291,11 +3101,6 @@
           <w:sz w:val="24"/>
           <w:szCs w:val="24"/>
           <w:lang w:val="en-US" w:eastAsia="zh-CN" w:bidi="ar"/>
-          <w14:textFill>
-            <w14:solidFill>
-              <w14:schemeClr w14:val="tx1"/>
-            </w14:solidFill>
-          </w14:textFill>
         </w:rPr>
         <w:t xml:space="preserve">propre marque de déodorant à destination des sportifs. </w:t>
       </w:r>
@@ -3316,11 +3121,6 @@
           <w:sz w:val="24"/>
           <w:szCs w:val="24"/>
           <w:lang w:val="en-US" w:eastAsia="zh-CN" w:bidi="ar"/>
-          <w14:textFill>
-            <w14:solidFill>
-              <w14:schemeClr w14:val="tx1"/>
-            </w14:solidFill>
-          </w14:textFill>
         </w:rPr>
       </w:pPr>
       <w:r>
@@ -3333,11 +3133,6 @@
           <w:sz w:val="24"/>
           <w:szCs w:val="24"/>
           <w:lang w:val="en-US" w:eastAsia="zh-CN" w:bidi="ar"/>
-          <w14:textFill>
-            <w14:solidFill>
-              <w14:schemeClr w14:val="tx1"/>
-            </w14:solidFill>
-          </w14:textFill>
         </w:rPr>
         <w:t xml:space="preserve">Son déodorant a été élaboré avec l’aide d’un laboratoire Pharmaceutique. </w:t>
       </w:r>
@@ -3358,11 +3153,6 @@
           <w:sz w:val="24"/>
           <w:szCs w:val="24"/>
           <w:lang w:val="en-US" w:eastAsia="zh-CN" w:bidi="ar"/>
-          <w14:textFill>
-            <w14:solidFill>
-              <w14:schemeClr w14:val="tx1"/>
-            </w14:solidFill>
-          </w14:textFill>
         </w:rPr>
       </w:pPr>
     </w:p>
@@ -3378,11 +3168,6 @@
           <w:i w:val="0"/>
           <w:iCs w:val="0"/>
           <w:color w:val="000000" w:themeColor="text1"/>
-          <w14:textFill>
-            <w14:solidFill>
-              <w14:schemeClr w14:val="tx1"/>
-            </w14:solidFill>
-          </w14:textFill>
         </w:rPr>
       </w:pPr>
       <w:r>
@@ -3395,11 +3180,6 @@
           <w:sz w:val="24"/>
           <w:szCs w:val="24"/>
           <w:lang w:val="en-US" w:eastAsia="zh-CN" w:bidi="ar"/>
-          <w14:textFill>
-            <w14:solidFill>
-              <w14:schemeClr w14:val="tx1"/>
-            </w14:solidFill>
-          </w14:textFill>
         </w:rPr>
         <w:t xml:space="preserve">Son 1er produit est un déodorant Roll-On Citron Bergamote Certififié Bio disponible en </w:t>
       </w:r>
@@ -3416,11 +3196,6 @@
           <w:i w:val="0"/>
           <w:iCs w:val="0"/>
           <w:color w:val="000000" w:themeColor="text1"/>
-          <w14:textFill>
-            <w14:solidFill>
-              <w14:schemeClr w14:val="tx1"/>
-            </w14:solidFill>
-          </w14:textFill>
         </w:rPr>
       </w:pPr>
       <w:r>
@@ -3433,11 +3208,6 @@
           <w:sz w:val="24"/>
           <w:szCs w:val="24"/>
           <w:lang w:val="en-US" w:eastAsia="zh-CN" w:bidi="ar"/>
-          <w14:textFill>
-            <w14:solidFill>
-              <w14:schemeClr w14:val="tx1"/>
-            </w14:solidFill>
-          </w14:textFill>
         </w:rPr>
         <w:t xml:space="preserve">50ml ou 100ml effiffifficace durant 48h (testé et approuvé par Serge Corp). Ce dernier </w:t>
       </w:r>
@@ -3454,11 +3224,6 @@
           <w:i w:val="0"/>
           <w:iCs w:val="0"/>
           <w:color w:val="000000" w:themeColor="text1"/>
-          <w14:textFill>
-            <w14:solidFill>
-              <w14:schemeClr w14:val="tx1"/>
-            </w14:solidFill>
-          </w14:textFill>
         </w:rPr>
       </w:pPr>
       <w:r>
@@ -3471,11 +3236,6 @@
           <w:sz w:val="24"/>
           <w:szCs w:val="24"/>
           <w:lang w:val="en-US" w:eastAsia="zh-CN" w:bidi="ar"/>
-          <w14:textFill>
-            <w14:solidFill>
-              <w14:schemeClr w14:val="tx1"/>
-            </w14:solidFill>
-          </w14:textFill>
         </w:rPr>
         <w:t xml:space="preserve">contient 3 ingrédients phares pour assurer effiffifficacité et sensorialité : </w:t>
       </w:r>
@@ -3492,11 +3252,6 @@
           <w:i w:val="0"/>
           <w:iCs w:val="0"/>
           <w:color w:val="000000" w:themeColor="text1"/>
-          <w14:textFill>
-            <w14:solidFill>
-              <w14:schemeClr w14:val="tx1"/>
-            </w14:solidFill>
-          </w14:textFill>
         </w:rPr>
       </w:pPr>
       <w:r>
@@ -3509,11 +3264,6 @@
           <w:sz w:val="24"/>
           <w:szCs w:val="24"/>
           <w:lang w:val="en-US" w:eastAsia="zh-CN" w:bidi="ar"/>
-          <w14:textFill>
-            <w14:solidFill>
-              <w14:schemeClr w14:val="tx1"/>
-            </w14:solidFill>
-          </w14:textFill>
         </w:rPr>
         <w:t xml:space="preserve">- Extrait de romarin </w:t>
       </w:r>
@@ -3530,11 +3280,6 @@
           <w:i w:val="0"/>
           <w:iCs w:val="0"/>
           <w:color w:val="000000" w:themeColor="text1"/>
-          <w14:textFill>
-            <w14:solidFill>
-              <w14:schemeClr w14:val="tx1"/>
-            </w14:solidFill>
-          </w14:textFill>
         </w:rPr>
       </w:pPr>
       <w:r>
@@ -3547,11 +3292,6 @@
           <w:sz w:val="24"/>
           <w:szCs w:val="24"/>
           <w:lang w:val="en-US" w:eastAsia="zh-CN" w:bidi="ar"/>
-          <w14:textFill>
-            <w14:solidFill>
-              <w14:schemeClr w14:val="tx1"/>
-            </w14:solidFill>
-          </w14:textFill>
         </w:rPr>
         <w:t xml:space="preserve">- Extrait d'aloe vera </w:t>
       </w:r>
@@ -3572,11 +3312,6 @@
           <w:sz w:val="24"/>
           <w:szCs w:val="24"/>
           <w:lang w:val="en-US" w:eastAsia="zh-CN" w:bidi="ar"/>
-          <w14:textFill>
-            <w14:solidFill>
-              <w14:schemeClr w14:val="tx1"/>
-            </w14:solidFill>
-          </w14:textFill>
         </w:rPr>
       </w:pPr>
       <w:r>
@@ -3589,11 +3324,6 @@
           <w:sz w:val="24"/>
           <w:szCs w:val="24"/>
           <w:lang w:val="en-US" w:eastAsia="zh-CN" w:bidi="ar"/>
-          <w14:textFill>
-            <w14:solidFill>
-              <w14:schemeClr w14:val="tx1"/>
-            </w14:solidFill>
-          </w14:textFill>
         </w:rPr>
         <w:t xml:space="preserve">- Extrait de flfleur de souci </w:t>
       </w:r>
@@ -3614,11 +3344,6 @@
           <w:sz w:val="24"/>
           <w:szCs w:val="24"/>
           <w:lang w:val="en-US" w:eastAsia="zh-CN" w:bidi="ar"/>
-          <w14:textFill>
-            <w14:solidFill>
-              <w14:schemeClr w14:val="tx1"/>
-            </w14:solidFill>
-          </w14:textFill>
         </w:rPr>
       </w:pPr>
     </w:p>
@@ -3634,11 +3359,6 @@
           <w:i w:val="0"/>
           <w:iCs w:val="0"/>
           <w:color w:val="000000" w:themeColor="text1"/>
-          <w14:textFill>
-            <w14:solidFill>
-              <w14:schemeClr w14:val="tx1"/>
-            </w14:solidFill>
-          </w14:textFill>
         </w:rPr>
       </w:pPr>
       <w:r>
@@ -3651,11 +3371,6 @@
           <w:sz w:val="24"/>
           <w:szCs w:val="24"/>
           <w:lang w:val="en-US" w:eastAsia="zh-CN" w:bidi="ar"/>
-          <w14:textFill>
-            <w14:solidFill>
-              <w14:schemeClr w14:val="tx1"/>
-            </w14:solidFill>
-          </w14:textFill>
         </w:rPr>
         <w:t xml:space="preserve">Elle souhaite toucher des sportifs, mais n’arrive pas encore à segmenter sa clientèle. </w:t>
       </w:r>
@@ -3672,11 +3387,6 @@
           <w:i w:val="0"/>
           <w:iCs w:val="0"/>
           <w:color w:val="000000" w:themeColor="text1"/>
-          <w14:textFill>
-            <w14:solidFill>
-              <w14:schemeClr w14:val="tx1"/>
-            </w14:solidFill>
-          </w14:textFill>
         </w:rPr>
       </w:pPr>
       <w:r>
@@ -3689,11 +3399,6 @@
           <w:sz w:val="24"/>
           <w:szCs w:val="24"/>
           <w:lang w:val="en-US" w:eastAsia="zh-CN" w:bidi="ar"/>
-          <w14:textFill>
-            <w14:solidFill>
-              <w14:schemeClr w14:val="tx1"/>
-            </w14:solidFill>
-          </w14:textFill>
         </w:rPr>
         <w:t xml:space="preserve">Dans le cadre du lancement de son produit, elle fait appel à vous pour l’aider à </w:t>
       </w:r>
@@ -3710,11 +3415,6 @@
           <w:i w:val="0"/>
           <w:iCs w:val="0"/>
           <w:color w:val="000000" w:themeColor="text1"/>
-          <w14:textFill>
-            <w14:solidFill>
-              <w14:schemeClr w14:val="tx1"/>
-            </w14:solidFill>
-          </w14:textFill>
         </w:rPr>
       </w:pPr>
       <w:r>
@@ -3727,11 +3427,6 @@
           <w:sz w:val="24"/>
           <w:szCs w:val="24"/>
           <w:lang w:val="en-US" w:eastAsia="zh-CN" w:bidi="ar"/>
-          <w14:textFill>
-            <w14:solidFill>
-              <w14:schemeClr w14:val="tx1"/>
-            </w14:solidFill>
-          </w14:textFill>
         </w:rPr>
         <w:t xml:space="preserve">construire sa stratégie d’inbound Marketing (elle connaît ce dernier point, car elle a lu </w:t>
       </w:r>
@@ -3752,11 +3447,6 @@
           <w:sz w:val="24"/>
           <w:szCs w:val="24"/>
           <w:lang w:val="en-US" w:eastAsia="zh-CN" w:bidi="ar"/>
-          <w14:textFill>
-            <w14:solidFill>
-              <w14:schemeClr w14:val="tx1"/>
-            </w14:solidFill>
-          </w14:textFill>
         </w:rPr>
       </w:pPr>
       <w:r>
@@ -3769,11 +3459,6 @@
           <w:sz w:val="24"/>
           <w:szCs w:val="24"/>
           <w:lang w:val="en-US" w:eastAsia="zh-CN" w:bidi="ar"/>
-          <w14:textFill>
-            <w14:solidFill>
-              <w14:schemeClr w14:val="tx1"/>
-            </w14:solidFill>
-          </w14:textFill>
         </w:rPr>
         <w:t>un article récemment).</w:t>
       </w:r>
@@ -3794,11 +3479,6 @@
           <w:sz w:val="24"/>
           <w:szCs w:val="24"/>
           <w:lang w:val="en-US" w:eastAsia="zh-CN" w:bidi="ar"/>
-          <w14:textFill>
-            <w14:solidFill>
-              <w14:schemeClr w14:val="tx1"/>
-            </w14:solidFill>
-          </w14:textFill>
         </w:rPr>
       </w:pPr>
     </w:p>
@@ -3814,11 +3494,6 @@
           <w:i w:val="0"/>
           <w:iCs w:val="0"/>
           <w:color w:val="000000" w:themeColor="text1"/>
-          <w14:textFill>
-            <w14:solidFill>
-              <w14:schemeClr w14:val="tx1"/>
-            </w14:solidFill>
-          </w14:textFill>
         </w:rPr>
       </w:pPr>
       <w:r>
@@ -3831,11 +3506,6 @@
           <w:sz w:val="24"/>
           <w:szCs w:val="24"/>
           <w:lang w:val="en-US" w:eastAsia="zh-CN" w:bidi="ar"/>
-          <w14:textFill>
-            <w14:solidFill>
-              <w14:schemeClr w14:val="tx1"/>
-            </w14:solidFill>
-          </w14:textFill>
         </w:rPr>
         <w:t xml:space="preserve"> </w:t>
       </w:r>
@@ -3858,11 +3528,6 @@
           <w:sz w:val="24"/>
           <w:szCs w:val="24"/>
           <w:lang w:val="en-US" w:eastAsia="zh-CN" w:bidi="ar"/>
-          <w14:textFill>
-            <w14:solidFill>
-              <w14:schemeClr w14:val="tx1"/>
-            </w14:solidFill>
-          </w14:textFill>
         </w:rPr>
       </w:pPr>
       <w:r>
@@ -3877,11 +3542,6 @@
           <w:sz w:val="24"/>
           <w:szCs w:val="24"/>
           <w:lang w:val="en-US" w:eastAsia="zh-CN" w:bidi="ar"/>
-          <w14:textFill>
-            <w14:solidFill>
-              <w14:schemeClr w14:val="tx1"/>
-            </w14:solidFill>
-          </w14:textFill>
         </w:rPr>
         <w:t xml:space="preserve">Tâches à réaliser : </w:t>
       </w:r>
@@ -3904,11 +3564,6 @@
           <w:sz w:val="24"/>
           <w:szCs w:val="24"/>
           <w:lang w:val="en-US" w:eastAsia="zh-CN" w:bidi="ar"/>
-          <w14:textFill>
-            <w14:solidFill>
-              <w14:schemeClr w14:val="tx1"/>
-            </w14:solidFill>
-          </w14:textFill>
         </w:rPr>
       </w:pPr>
     </w:p>
@@ -3925,11 +3580,6 @@
           <w:i w:val="0"/>
           <w:iCs w:val="0"/>
           <w:color w:val="000000" w:themeColor="text1"/>
-          <w14:textFill>
-            <w14:solidFill>
-              <w14:schemeClr w14:val="tx1"/>
-            </w14:solidFill>
-          </w14:textFill>
         </w:rPr>
       </w:pPr>
       <w:r>
@@ -3942,11 +3592,6 @@
           <w:sz w:val="24"/>
           <w:szCs w:val="24"/>
           <w:lang w:val="en-US" w:eastAsia="zh-CN" w:bidi="ar"/>
-          <w14:textFill>
-            <w14:solidFill>
-              <w14:schemeClr w14:val="tx1"/>
-            </w14:solidFill>
-          </w14:textFill>
         </w:rPr>
         <w:t xml:space="preserve">1. Déterminer les cibles de communication : cœur de cible, cible primaire (avec des </w:t>
       </w:r>
@@ -3968,11 +3613,6 @@
           <w:sz w:val="24"/>
           <w:szCs w:val="24"/>
           <w:lang w:val="en-US" w:eastAsia="zh-CN" w:bidi="ar"/>
-          <w14:textFill>
-            <w14:solidFill>
-              <w14:schemeClr w14:val="tx1"/>
-            </w14:solidFill>
-          </w14:textFill>
         </w:rPr>
       </w:pPr>
       <w:r>
@@ -3985,11 +3625,6 @@
           <w:sz w:val="24"/>
           <w:szCs w:val="24"/>
           <w:lang w:val="en-US" w:eastAsia="zh-CN" w:bidi="ar"/>
-          <w14:textFill>
-            <w14:solidFill>
-              <w14:schemeClr w14:val="tx1"/>
-            </w14:solidFill>
-          </w14:textFill>
         </w:rPr>
         <w:t xml:space="preserve">personae, elle adore les personae) et enfifin cible secondaire. </w:t>
       </w:r>
@@ -4011,11 +3646,6 @@
           <w:sz w:val="24"/>
           <w:szCs w:val="24"/>
           <w:lang w:val="en-US" w:eastAsia="zh-CN" w:bidi="ar"/>
-          <w14:textFill>
-            <w14:solidFill>
-              <w14:schemeClr w14:val="tx1"/>
-            </w14:solidFill>
-          </w14:textFill>
         </w:rPr>
       </w:pPr>
     </w:p>
@@ -4032,11 +3662,6 @@
           <w:i w:val="0"/>
           <w:iCs w:val="0"/>
           <w:color w:val="000000" w:themeColor="text1"/>
-          <w14:textFill>
-            <w14:solidFill>
-              <w14:schemeClr w14:val="tx1"/>
-            </w14:solidFill>
-          </w14:textFill>
         </w:rPr>
       </w:pPr>
       <w:r>
@@ -4049,11 +3674,6 @@
           <w:sz w:val="24"/>
           <w:szCs w:val="24"/>
           <w:lang w:val="en-US" w:eastAsia="zh-CN" w:bidi="ar"/>
-          <w14:textFill>
-            <w14:solidFill>
-              <w14:schemeClr w14:val="tx1"/>
-            </w14:solidFill>
-          </w14:textFill>
         </w:rPr>
         <w:t xml:space="preserve">2. Étudiez la concurrence sur leur communication (étude des réseaux sociaux, </w:t>
       </w:r>
@@ -4071,11 +3691,6 @@
           <w:i w:val="0"/>
           <w:iCs w:val="0"/>
           <w:color w:val="000000" w:themeColor="text1"/>
-          <w14:textFill>
-            <w14:solidFill>
-              <w14:schemeClr w14:val="tx1"/>
-            </w14:solidFill>
-          </w14:textFill>
         </w:rPr>
       </w:pPr>
       <w:r>
@@ -4088,11 +3703,6 @@
           <w:sz w:val="24"/>
           <w:szCs w:val="24"/>
           <w:lang w:val="en-US" w:eastAsia="zh-CN" w:bidi="ar"/>
-          <w14:textFill>
-            <w14:solidFill>
-              <w14:schemeClr w14:val="tx1"/>
-            </w14:solidFill>
-          </w14:textFill>
         </w:rPr>
         <w:t xml:space="preserve">ont-ils eu une communication traditionnelle ? Déterminez 1 parcours client pour </w:t>
       </w:r>
@@ -4114,11 +3724,6 @@
           <w:sz w:val="24"/>
           <w:szCs w:val="24"/>
           <w:lang w:val="en-US" w:eastAsia="zh-CN" w:bidi="ar"/>
-          <w14:textFill>
-            <w14:solidFill>
-              <w14:schemeClr w14:val="tx1"/>
-            </w14:solidFill>
-          </w14:textFill>
         </w:rPr>
       </w:pPr>
       <w:r>
@@ -4131,11 +3736,6 @@
           <w:sz w:val="24"/>
           <w:szCs w:val="24"/>
           <w:lang w:val="en-US" w:eastAsia="zh-CN" w:bidi="ar"/>
-          <w14:textFill>
-            <w14:solidFill>
-              <w14:schemeClr w14:val="tx1"/>
-            </w14:solidFill>
-          </w14:textFill>
         </w:rPr>
         <w:t xml:space="preserve">passer à l’acte d’achat (Tunnel de conversion Inbound Marketing). </w:t>
       </w:r>
@@ -4157,11 +3757,6 @@
           <w:sz w:val="24"/>
           <w:szCs w:val="24"/>
           <w:lang w:val="en-US" w:eastAsia="zh-CN" w:bidi="ar"/>
-          <w14:textFill>
-            <w14:solidFill>
-              <w14:schemeClr w14:val="tx1"/>
-            </w14:solidFill>
-          </w14:textFill>
         </w:rPr>
       </w:pPr>
     </w:p>
@@ -4178,11 +3773,6 @@
           <w:i w:val="0"/>
           <w:iCs w:val="0"/>
           <w:color w:val="000000" w:themeColor="text1"/>
-          <w14:textFill>
-            <w14:solidFill>
-              <w14:schemeClr w14:val="tx1"/>
-            </w14:solidFill>
-          </w14:textFill>
         </w:rPr>
       </w:pPr>
       <w:r>
@@ -4195,11 +3785,6 @@
           <w:sz w:val="24"/>
           <w:szCs w:val="24"/>
           <w:lang w:val="en-US" w:eastAsia="zh-CN" w:bidi="ar"/>
-          <w14:textFill>
-            <w14:solidFill>
-              <w14:schemeClr w14:val="tx1"/>
-            </w14:solidFill>
-          </w14:textFill>
         </w:rPr>
         <w:t xml:space="preserve">3. Sachant qu’elle vient de se lancer, elle souhaite augmenter en visibilité. Quel(s) </w:t>
       </w:r>
@@ -4217,11 +3802,6 @@
           <w:i w:val="0"/>
           <w:iCs w:val="0"/>
           <w:color w:val="000000" w:themeColor="text1"/>
-          <w14:textFill>
-            <w14:solidFill>
-              <w14:schemeClr w14:val="tx1"/>
-            </w14:solidFill>
-          </w14:textFill>
         </w:rPr>
       </w:pPr>
       <w:r>
@@ -4234,11 +3814,6 @@
           <w:sz w:val="24"/>
           <w:szCs w:val="24"/>
           <w:lang w:val="en-US" w:eastAsia="zh-CN" w:bidi="ar"/>
-          <w14:textFill>
-            <w14:solidFill>
-              <w14:schemeClr w14:val="tx1"/>
-            </w14:solidFill>
-          </w14:textFill>
         </w:rPr>
         <w:t xml:space="preserve">est/sont selon vous les objectifs que vous conseillerez à Tiphaine ? Justififiez </w:t>
       </w:r>
@@ -4260,11 +3835,6 @@
           <w:sz w:val="24"/>
           <w:szCs w:val="24"/>
           <w:lang w:val="en-US" w:eastAsia="zh-CN" w:bidi="ar"/>
-          <w14:textFill>
-            <w14:solidFill>
-              <w14:schemeClr w14:val="tx1"/>
-            </w14:solidFill>
-          </w14:textFill>
         </w:rPr>
       </w:pPr>
       <w:r>
@@ -4277,11 +3847,6 @@
           <w:sz w:val="24"/>
           <w:szCs w:val="24"/>
           <w:lang w:val="en-US" w:eastAsia="zh-CN" w:bidi="ar"/>
-          <w14:textFill>
-            <w14:solidFill>
-              <w14:schemeClr w14:val="tx1"/>
-            </w14:solidFill>
-          </w14:textFill>
         </w:rPr>
         <w:t xml:space="preserve">votre choix </w:t>
       </w:r>
@@ -4303,11 +3868,6 @@
           <w:sz w:val="24"/>
           <w:szCs w:val="24"/>
           <w:lang w:val="en-US" w:eastAsia="zh-CN" w:bidi="ar"/>
-          <w14:textFill>
-            <w14:solidFill>
-              <w14:schemeClr w14:val="tx1"/>
-            </w14:solidFill>
-          </w14:textFill>
         </w:rPr>
       </w:pPr>
     </w:p>
@@ -4322,11 +3882,6 @@
         <w:rPr>
           <w:rFonts w:hint="default" w:ascii="Arial" w:hAnsi="Arial" w:cs="Arial"/>
           <w:color w:val="000000" w:themeColor="text1"/>
-          <w14:textFill>
-            <w14:solidFill>
-              <w14:schemeClr w14:val="tx1"/>
-            </w14:solidFill>
-          </w14:textFill>
         </w:rPr>
       </w:pPr>
       <w:r>
@@ -4337,11 +3892,6 @@
           <w:sz w:val="24"/>
           <w:szCs w:val="24"/>
           <w:lang w:val="en-US" w:eastAsia="zh-CN" w:bidi="ar"/>
-          <w14:textFill>
-            <w14:solidFill>
-              <w14:schemeClr w14:val="tx1"/>
-            </w14:solidFill>
-          </w14:textFill>
         </w:rPr>
         <w:t xml:space="preserve">4. En triant via Owned, Paid et earned média, déterminez quels sont les médias </w:t>
       </w:r>
@@ -4357,11 +3907,6 @@
         <w:rPr>
           <w:rFonts w:hint="default" w:ascii="Arial" w:hAnsi="Arial" w:cs="Arial"/>
           <w:color w:val="000000" w:themeColor="text1"/>
-          <w14:textFill>
-            <w14:solidFill>
-              <w14:schemeClr w14:val="tx1"/>
-            </w14:solidFill>
-          </w14:textFill>
         </w:rPr>
       </w:pPr>
       <w:r>
@@ -4372,11 +3917,6 @@
           <w:sz w:val="24"/>
           <w:szCs w:val="24"/>
           <w:lang w:val="en-US" w:eastAsia="zh-CN" w:bidi="ar"/>
-          <w14:textFill>
-            <w14:solidFill>
-              <w14:schemeClr w14:val="tx1"/>
-            </w14:solidFill>
-          </w14:textFill>
         </w:rPr>
         <w:t xml:space="preserve">que vous utiliserez. (Sélection des Réseaux sociaux, blog, newsletter, site, </w:t>
       </w:r>
@@ -4396,11 +3936,6 @@
           <w:sz w:val="24"/>
           <w:szCs w:val="24"/>
           <w:lang w:val="en-US" w:eastAsia="zh-CN" w:bidi="ar"/>
-          <w14:textFill>
-            <w14:solidFill>
-              <w14:schemeClr w14:val="tx1"/>
-            </w14:solidFill>
-          </w14:textFill>
         </w:rPr>
       </w:pPr>
       <w:r>
@@ -4411,11 +3946,6 @@
           <w:sz w:val="24"/>
           <w:szCs w:val="24"/>
           <w:lang w:val="en-US" w:eastAsia="zh-CN" w:bidi="ar"/>
-          <w14:textFill>
-            <w14:solidFill>
-              <w14:schemeClr w14:val="tx1"/>
-            </w14:solidFill>
-          </w14:textFill>
         </w:rPr>
         <w:t xml:space="preserve">inflfluenceur ….) Justififiez votre choix. </w:t>
       </w:r>
@@ -4435,11 +3965,6 @@
           <w:sz w:val="24"/>
           <w:szCs w:val="24"/>
           <w:lang w:val="en-US" w:eastAsia="zh-CN" w:bidi="ar"/>
-          <w14:textFill>
-            <w14:solidFill>
-              <w14:schemeClr w14:val="tx1"/>
-            </w14:solidFill>
-          </w14:textFill>
         </w:rPr>
       </w:pPr>
     </w:p>
@@ -4454,11 +3979,6 @@
         <w:rPr>
           <w:rFonts w:hint="default" w:ascii="Arial" w:hAnsi="Arial" w:cs="Arial"/>
           <w:color w:val="000000" w:themeColor="text1"/>
-          <w14:textFill>
-            <w14:solidFill>
-              <w14:schemeClr w14:val="tx1"/>
-            </w14:solidFill>
-          </w14:textFill>
         </w:rPr>
       </w:pPr>
       <w:r>
@@ -4469,11 +3989,6 @@
           <w:sz w:val="24"/>
           <w:szCs w:val="24"/>
           <w:lang w:val="en-US" w:eastAsia="zh-CN" w:bidi="ar"/>
-          <w14:textFill>
-            <w14:solidFill>
-              <w14:schemeClr w14:val="tx1"/>
-            </w14:solidFill>
-          </w14:textFill>
         </w:rPr>
         <w:t xml:space="preserve">5. Quels sont les contenus que vous mettrez en place selon les médias </w:t>
       </w:r>
@@ -4489,11 +4004,6 @@
         <w:rPr>
           <w:rFonts w:hint="default" w:ascii="Arial" w:hAnsi="Arial" w:cs="Arial"/>
           <w:color w:val="000000" w:themeColor="text1"/>
-          <w14:textFill>
-            <w14:solidFill>
-              <w14:schemeClr w14:val="tx1"/>
-            </w14:solidFill>
-          </w14:textFill>
         </w:rPr>
       </w:pPr>
       <w:r>
@@ -4504,11 +4014,6 @@
           <w:sz w:val="24"/>
           <w:szCs w:val="24"/>
           <w:lang w:val="en-US" w:eastAsia="zh-CN" w:bidi="ar"/>
-          <w14:textFill>
-            <w14:solidFill>
-              <w14:schemeClr w14:val="tx1"/>
-            </w14:solidFill>
-          </w14:textFill>
         </w:rPr>
         <w:t>sélectionnés</w:t>
       </w:r>
@@ -4519,11 +4024,6 @@
           <w:rFonts w:hint="default" w:cs="Arial"/>
           <w:color w:val="000000" w:themeColor="text1"/>
           <w:lang w:val="fr-FR"/>
-          <w14:textFill>
-            <w14:solidFill>
-              <w14:schemeClr w14:val="tx1"/>
-            </w14:solidFill>
-          </w14:textFill>
         </w:rPr>
       </w:pPr>
       <w:r>
@@ -4531,11 +4031,6 @@
           <w:rFonts w:hint="default" w:cs="Arial"/>
           <w:color w:val="000000" w:themeColor="text1"/>
           <w:lang w:val="fr-FR"/>
-          <w14:textFill>
-            <w14:solidFill>
-              <w14:schemeClr w14:val="tx1"/>
-            </w14:solidFill>
-          </w14:textFill>
         </w:rPr>
         <w:tab/>
       </w:r>
@@ -4550,11 +4045,6 @@
         <w:rPr>
           <w:rFonts w:hint="default" w:ascii="Arial" w:hAnsi="Arial" w:cs="Arial"/>
           <w:color w:val="000000" w:themeColor="text1"/>
-          <w14:textFill>
-            <w14:solidFill>
-              <w14:schemeClr w14:val="tx1"/>
-            </w14:solidFill>
-          </w14:textFill>
         </w:rPr>
       </w:pPr>
       <w:r>
@@ -4562,11 +4052,6 @@
           <w:rFonts w:hint="default" w:cs="Arial"/>
           <w:color w:val="000000" w:themeColor="text1"/>
           <w:lang w:val="fr-FR"/>
-          <w14:textFill>
-            <w14:solidFill>
-              <w14:schemeClr w14:val="tx1"/>
-            </w14:solidFill>
-          </w14:textFill>
         </w:rPr>
         <w:tab/>
       </w:r>
@@ -4578,11 +4063,6 @@
           <w:sz w:val="24"/>
           <w:szCs w:val="24"/>
           <w:lang w:val="fr-FR" w:eastAsia="zh-CN" w:bidi="ar"/>
-          <w14:textFill>
-            <w14:solidFill>
-              <w14:schemeClr w14:val="tx1"/>
-            </w14:solidFill>
-          </w14:textFill>
         </w:rPr>
         <w:t xml:space="preserve">6. </w:t>
       </w:r>
@@ -4594,11 +4074,6 @@
           <w:sz w:val="24"/>
           <w:szCs w:val="24"/>
           <w:lang w:val="en-US" w:eastAsia="zh-CN" w:bidi="ar"/>
-          <w14:textFill>
-            <w14:solidFill>
-              <w14:schemeClr w14:val="tx1"/>
-            </w14:solidFill>
-          </w14:textFill>
         </w:rPr>
         <w:t xml:space="preserve">Déterminez les actions mises en place selon le tunnel de conversion de </w:t>
       </w:r>
@@ -4618,11 +4093,6 @@
           <w:sz w:val="24"/>
           <w:szCs w:val="24"/>
           <w:lang w:val="en-US" w:eastAsia="zh-CN" w:bidi="ar"/>
-          <w14:textFill>
-            <w14:solidFill>
-              <w14:schemeClr w14:val="tx1"/>
-            </w14:solidFill>
-          </w14:textFill>
         </w:rPr>
       </w:pPr>
       <w:r>
@@ -4633,11 +4103,6 @@
           <w:sz w:val="24"/>
           <w:szCs w:val="24"/>
           <w:lang w:val="en-US" w:eastAsia="zh-CN" w:bidi="ar"/>
-          <w14:textFill>
-            <w14:solidFill>
-              <w14:schemeClr w14:val="tx1"/>
-            </w14:solidFill>
-          </w14:textFill>
         </w:rPr>
         <w:t xml:space="preserve">l’inbound Marketing. </w:t>
       </w:r>
@@ -4657,11 +4122,6 @@
           <w:sz w:val="24"/>
           <w:szCs w:val="24"/>
           <w:lang w:val="en-US" w:eastAsia="zh-CN" w:bidi="ar"/>
-          <w14:textFill>
-            <w14:solidFill>
-              <w14:schemeClr w14:val="tx1"/>
-            </w14:solidFill>
-          </w14:textFill>
         </w:rPr>
       </w:pPr>
     </w:p>
@@ -4676,11 +4136,6 @@
         <w:rPr>
           <w:rFonts w:hint="default" w:ascii="Arial" w:hAnsi="Arial" w:cs="Arial"/>
           <w:color w:val="000000" w:themeColor="text1"/>
-          <w14:textFill>
-            <w14:solidFill>
-              <w14:schemeClr w14:val="tx1"/>
-            </w14:solidFill>
-          </w14:textFill>
         </w:rPr>
       </w:pPr>
       <w:r>
@@ -4691,11 +4146,6 @@
           <w:sz w:val="24"/>
           <w:szCs w:val="24"/>
           <w:lang w:val="en-US" w:eastAsia="zh-CN" w:bidi="ar"/>
-          <w14:textFill>
-            <w14:solidFill>
-              <w14:schemeClr w14:val="tx1"/>
-            </w14:solidFill>
-          </w14:textFill>
         </w:rPr>
         <w:t xml:space="preserve">7. Quelles sont les KPi que vous prendrez en compte dans votre stratégie à </w:t>
       </w:r>
@@ -4711,11 +4161,6 @@
         <w:rPr>
           <w:rFonts w:hint="default" w:ascii="Arial" w:hAnsi="Arial" w:cs="Arial"/>
           <w:color w:val="000000" w:themeColor="text1"/>
-          <w14:textFill>
-            <w14:solidFill>
-              <w14:schemeClr w14:val="tx1"/>
-            </w14:solidFill>
-          </w14:textFill>
         </w:rPr>
       </w:pPr>
       <w:r>
@@ -4726,11 +4171,6 @@
           <w:sz w:val="24"/>
           <w:szCs w:val="24"/>
           <w:lang w:val="en-US" w:eastAsia="zh-CN" w:bidi="ar"/>
-          <w14:textFill>
-            <w14:solidFill>
-              <w14:schemeClr w14:val="tx1"/>
-            </w14:solidFill>
-          </w14:textFill>
         </w:rPr>
         <w:t>chaque niveau du tunnel de conversion d’Inbound Marketing.</w:t>
       </w:r>
@@ -4741,15 +4181,8 @@
           <w:rFonts w:hint="default" w:ascii="Arial" w:hAnsi="Arial" w:cs="Arial"/>
           <w:color w:val="000000" w:themeColor="text1"/>
           <w:lang w:val="fr-FR"/>
-          <w14:textFill>
-            <w14:solidFill>
-              <w14:schemeClr w14:val="tx1"/>
-            </w14:solidFill>
-          </w14:textFill>
-        </w:rPr>
-      </w:pPr>
-      <w:bookmarkStart w:id="0" w:name="_GoBack"/>
-      <w:bookmarkEnd w:id="0"/>
+        </w:rPr>
+      </w:pPr>
     </w:p>
     <w:sectPr>
       <w:pgSz w:w="12240" w:h="15840"/>
@@ -5021,7 +4454,7 @@
     <w:lsdException w:qFormat="1" w:unhideWhenUsed="0" w:uiPriority="0" w:semiHidden="0" w:name="Title"/>
     <w:lsdException w:unhideWhenUsed="0" w:uiPriority="0" w:semiHidden="0" w:name="Closing"/>
     <w:lsdException w:unhideWhenUsed="0" w:uiPriority="0" w:semiHidden="0" w:name="Signature"/>
-    <w:lsdException w:uiPriority="1" w:name="Default Paragraph Font"/>
+    <w:lsdException w:qFormat="1" w:uiPriority="1" w:name="Default Paragraph Font"/>
     <w:lsdException w:qFormat="1" w:unhideWhenUsed="0" w:uiPriority="1" w:semiHidden="0" w:name="Body Text"/>
     <w:lsdException w:unhideWhenUsed="0" w:uiPriority="0" w:semiHidden="0" w:name="Body Text Indent"/>
     <w:lsdException w:unhideWhenUsed="0" w:uiPriority="0" w:semiHidden="0" w:name="List Continue"/>
@@ -5263,6 +4696,7 @@
     <w:name w:val="Default Paragraph Font"/>
     <w:semiHidden/>
     <w:unhideWhenUsed/>
+    <w:qFormat/>
     <w:uiPriority w:val="1"/>
   </w:style>
   <w:style w:type="table" w:default="1" w:styleId="5">

--- a/ProjetMarketing1_2/Projet 1&2 - Le Marketing Digital.docx
+++ b/ProjetMarketing1_2/Projet 1&2 - Le Marketing Digital.docx
@@ -455,12 +455,6 @@
             <w:insideH w:val="single" w:color="000000" w:sz="6" w:space="0"/>
             <w:insideV w:val="single" w:color="000000" w:sz="6" w:space="0"/>
           </w:tblBorders>
-          <w:tblCellMar>
-            <w:top w:w="0" w:type="dxa"/>
-            <w:left w:w="0" w:type="dxa"/>
-            <w:bottom w:w="0" w:type="dxa"/>
-            <w:right w:w="0" w:type="dxa"/>
-          </w:tblCellMar>
         </w:tblPrEx>
         <w:trPr>
           <w:trHeight w:val="719" w:hRule="atLeast"/>
@@ -674,8 +668,6 @@
                 <w:sz w:val="24"/>
               </w:rPr>
             </w:pPr>
-            <w:bookmarkStart w:id="0" w:name="_GoBack"/>
-            <w:bookmarkEnd w:id="0"/>
           </w:p>
         </w:tc>
       </w:tr>
@@ -775,16 +767,20 @@
               <w:pStyle w:val="10"/>
               <w:spacing w:before="79"/>
               <w:rPr>
+                <w:rFonts w:hint="default"/>
                 <w:i/>
                 <w:sz w:val="24"/>
-              </w:rPr>
-            </w:pPr>
-            <w:r>
-              <w:rPr>
+                <w:lang w:val="fr-FR"/>
+              </w:rPr>
+            </w:pPr>
+            <w:r>
+              <w:rPr>
+                <w:rFonts w:hint="default"/>
                 <w:i/>
                 <w:sz w:val="24"/>
-              </w:rPr>
-              <w:t>Indiquer les types de supports utilisés</w:t>
+                <w:lang w:val="fr-FR"/>
+              </w:rPr>
+              <w:t xml:space="preserve">Affiches publicitaires, pub dans NSS Magazine, Posters, ecrans publicitaires, panneaux publicitaires, peintures sur murs et facades,... </w:t>
             </w:r>
           </w:p>
           <w:p>
@@ -798,15 +794,6 @@
                 <w:lang w:val="fr-FR"/>
               </w:rPr>
             </w:pPr>
-            <w:r>
-              <w:rPr>
-                <w:rFonts w:hint="default"/>
-                <w:i/>
-                <w:sz w:val="24"/>
-                <w:lang w:val="fr-FR"/>
-              </w:rPr>
-              <w:t>NSS Magazine</w:t>
-            </w:r>
           </w:p>
         </w:tc>
       </w:tr>
@@ -1411,12 +1398,6 @@
             <w:insideH w:val="single" w:color="000000" w:sz="6" w:space="0"/>
             <w:insideV w:val="single" w:color="000000" w:sz="6" w:space="0"/>
           </w:tblBorders>
-          <w:tblCellMar>
-            <w:top w:w="0" w:type="dxa"/>
-            <w:left w:w="0" w:type="dxa"/>
-            <w:bottom w:w="0" w:type="dxa"/>
-            <w:right w:w="0" w:type="dxa"/>
-          </w:tblCellMar>
         </w:tblPrEx>
         <w:trPr>
           <w:trHeight w:val="734" w:hRule="atLeast"/>
@@ -1702,12 +1683,6 @@
             <w:insideH w:val="single" w:color="000000" w:sz="6" w:space="0"/>
             <w:insideV w:val="single" w:color="000000" w:sz="6" w:space="0"/>
           </w:tblBorders>
-          <w:tblCellMar>
-            <w:top w:w="0" w:type="dxa"/>
-            <w:left w:w="0" w:type="dxa"/>
-            <w:bottom w:w="0" w:type="dxa"/>
-            <w:right w:w="0" w:type="dxa"/>
-          </w:tblCellMar>
         </w:tblPrEx>
         <w:trPr>
           <w:trHeight w:val="419" w:hRule="atLeast"/>
@@ -1855,12 +1830,6 @@
             <w:insideH w:val="single" w:color="000000" w:sz="6" w:space="0"/>
             <w:insideV w:val="single" w:color="000000" w:sz="6" w:space="0"/>
           </w:tblBorders>
-          <w:tblCellMar>
-            <w:top w:w="0" w:type="dxa"/>
-            <w:left w:w="0" w:type="dxa"/>
-            <w:bottom w:w="0" w:type="dxa"/>
-            <w:right w:w="0" w:type="dxa"/>
-          </w:tblCellMar>
         </w:tblPrEx>
         <w:trPr>
           <w:trHeight w:val="419" w:hRule="atLeast"/>
@@ -2175,12 +2144,6 @@
             <w:insideH w:val="single" w:color="000000" w:sz="6" w:space="0"/>
             <w:insideV w:val="single" w:color="000000" w:sz="6" w:space="0"/>
           </w:tblBorders>
-          <w:tblCellMar>
-            <w:top w:w="0" w:type="dxa"/>
-            <w:left w:w="0" w:type="dxa"/>
-            <w:bottom w:w="0" w:type="dxa"/>
-            <w:right w:w="0" w:type="dxa"/>
-          </w:tblCellMar>
         </w:tblPrEx>
         <w:trPr>
           <w:trHeight w:val="734" w:hRule="atLeast"/>
@@ -2675,12 +2638,6 @@
             <w:insideH w:val="single" w:color="000000" w:sz="6" w:space="0"/>
             <w:insideV w:val="single" w:color="000000" w:sz="6" w:space="0"/>
           </w:tblBorders>
-          <w:tblCellMar>
-            <w:top w:w="0" w:type="dxa"/>
-            <w:left w:w="0" w:type="dxa"/>
-            <w:bottom w:w="0" w:type="dxa"/>
-            <w:right w:w="0" w:type="dxa"/>
-          </w:tblCellMar>
         </w:tblPrEx>
         <w:trPr>
           <w:trHeight w:val="419" w:hRule="atLeast"/>
@@ -3192,14 +3149,6 @@
         <w:suppressLineNumbers w:val="0"/>
         <w:jc w:val="left"/>
         <w:rPr>
-          <w:rFonts w:hint="default" w:ascii="Arial" w:hAnsi="Arial" w:cs="Arial"/>
-          <w:i w:val="0"/>
-          <w:iCs w:val="0"/>
-          <w:color w:val="000000" w:themeColor="text1"/>
-        </w:rPr>
-      </w:pPr>
-      <w:r>
-        <w:rPr>
           <w:rFonts w:hint="default" w:ascii="Arial" w:hAnsi="Arial" w:eastAsia="HelveticaNeue" w:cs="Arial"/>
           <w:i w:val="0"/>
           <w:iCs w:val="0"/>
@@ -3209,7 +3158,19 @@
           <w:szCs w:val="24"/>
           <w:lang w:val="en-US" w:eastAsia="zh-CN" w:bidi="ar"/>
         </w:rPr>
-        <w:t xml:space="preserve">50ml ou 100ml effiffifficace durant 48h (testé et approuvé par Serge Corp). Ce dernier </w:t>
+      </w:pPr>
+      <w:r>
+        <w:rPr>
+          <w:rFonts w:hint="default" w:ascii="Arial" w:hAnsi="Arial" w:eastAsia="HelveticaNeue" w:cs="Arial"/>
+          <w:i w:val="0"/>
+          <w:iCs w:val="0"/>
+          <w:color w:val="000000" w:themeColor="text1"/>
+          <w:kern w:val="0"/>
+          <w:sz w:val="24"/>
+          <w:szCs w:val="24"/>
+          <w:lang w:val="en-US" w:eastAsia="zh-CN" w:bidi="ar"/>
+        </w:rPr>
+        <w:t xml:space="preserve">50ml ou 100ml efficace durant 48h (testé et approuvé par Serge Corp). </w:t>
       </w:r>
     </w:p>
     <w:p>
@@ -3237,7 +3198,7 @@
           <w:szCs w:val="24"/>
           <w:lang w:val="en-US" w:eastAsia="zh-CN" w:bidi="ar"/>
         </w:rPr>
-        <w:t xml:space="preserve">contient 3 ingrédients phares pour assurer effiffifficacité et sensorialité : </w:t>
+        <w:t xml:space="preserve">Ce dernier contient 3 ingrédients phares pour assurer efficacité et sensorialité : </w:t>
       </w:r>
     </w:p>
     <w:p>
@@ -3325,7 +3286,7 @@
           <w:szCs w:val="24"/>
           <w:lang w:val="en-US" w:eastAsia="zh-CN" w:bidi="ar"/>
         </w:rPr>
-        <w:t xml:space="preserve">- Extrait de flfleur de souci </w:t>
+        <w:t xml:space="preserve">- Extrait de fleur de souci </w:t>
       </w:r>
     </w:p>
     <w:p>
@@ -3626,7 +3587,7 @@
           <w:szCs w:val="24"/>
           <w:lang w:val="en-US" w:eastAsia="zh-CN" w:bidi="ar"/>
         </w:rPr>
-        <w:t xml:space="preserve">personae, elle adore les personae) et enfifin cible secondaire. </w:t>
+        <w:t xml:space="preserve">personae, elle adore les personae) et enfin cible secondaire. </w:t>
       </w:r>
     </w:p>
     <w:p>
@@ -3655,17 +3616,9 @@
         <w:keepLines w:val="0"/>
         <w:widowControl/>
         <w:suppressLineNumbers w:val="0"/>
-        <w:ind w:firstLine="720" w:firstLineChars="0"/>
+        <w:ind w:firstLine="904" w:firstLineChars="377"/>
         <w:jc w:val="left"/>
         <w:rPr>
-          <w:rFonts w:hint="default" w:ascii="Arial" w:hAnsi="Arial" w:cs="Arial"/>
-          <w:i w:val="0"/>
-          <w:iCs w:val="0"/>
-          <w:color w:val="000000" w:themeColor="text1"/>
-        </w:rPr>
-      </w:pPr>
-      <w:r>
-        <w:rPr>
           <w:rFonts w:hint="default" w:ascii="Arial" w:hAnsi="Arial" w:eastAsia="HelveticaNeue" w:cs="Arial"/>
           <w:i w:val="0"/>
           <w:iCs w:val="0"/>
@@ -3675,8 +3628,7 @@
           <w:szCs w:val="24"/>
           <w:lang w:val="en-US" w:eastAsia="zh-CN" w:bidi="ar"/>
         </w:rPr>
-        <w:t xml:space="preserve">2. Étudiez la concurrence sur leur communication (étude des réseaux sociaux, </w:t>
-      </w:r>
+      </w:pPr>
     </w:p>
     <w:p>
       <w:pPr>
@@ -3687,6 +3639,26 @@
         <w:ind w:firstLine="904" w:firstLineChars="377"/>
         <w:jc w:val="left"/>
         <w:rPr>
+          <w:rFonts w:hint="default" w:ascii="Arial" w:hAnsi="Arial" w:eastAsia="HelveticaNeue" w:cs="Arial"/>
+          <w:i w:val="0"/>
+          <w:iCs w:val="0"/>
+          <w:color w:val="000000" w:themeColor="text1"/>
+          <w:kern w:val="0"/>
+          <w:sz w:val="24"/>
+          <w:szCs w:val="24"/>
+          <w:lang w:val="en-US" w:eastAsia="zh-CN" w:bidi="ar"/>
+        </w:rPr>
+      </w:pPr>
+    </w:p>
+    <w:p>
+      <w:pPr>
+        <w:keepNext w:val="0"/>
+        <w:keepLines w:val="0"/>
+        <w:widowControl/>
+        <w:suppressLineNumbers w:val="0"/>
+        <w:ind w:firstLine="720" w:firstLineChars="0"/>
+        <w:jc w:val="left"/>
+        <w:rPr>
           <w:rFonts w:hint="default" w:ascii="Arial" w:hAnsi="Arial" w:cs="Arial"/>
           <w:i w:val="0"/>
           <w:iCs w:val="0"/>
@@ -3704,7 +3676,7 @@
           <w:szCs w:val="24"/>
           <w:lang w:val="en-US" w:eastAsia="zh-CN" w:bidi="ar"/>
         </w:rPr>
-        <w:t xml:space="preserve">ont-ils eu une communication traditionnelle ? Déterminez 1 parcours client pour </w:t>
+        <w:t xml:space="preserve">2. Étudiez la concurrence sur leur communication (étude des réseaux sociaux, </w:t>
       </w:r>
     </w:p>
     <w:p>
@@ -3716,6 +3688,14 @@
         <w:ind w:firstLine="904" w:firstLineChars="377"/>
         <w:jc w:val="left"/>
         <w:rPr>
+          <w:rFonts w:hint="default" w:ascii="Arial" w:hAnsi="Arial" w:cs="Arial"/>
+          <w:i w:val="0"/>
+          <w:iCs w:val="0"/>
+          <w:color w:val="000000" w:themeColor="text1"/>
+        </w:rPr>
+      </w:pPr>
+      <w:r>
+        <w:rPr>
           <w:rFonts w:hint="default" w:ascii="Arial" w:hAnsi="Arial" w:eastAsia="HelveticaNeue" w:cs="Arial"/>
           <w:i w:val="0"/>
           <w:iCs w:val="0"/>
@@ -3725,19 +3705,7 @@
           <w:szCs w:val="24"/>
           <w:lang w:val="en-US" w:eastAsia="zh-CN" w:bidi="ar"/>
         </w:rPr>
-      </w:pPr>
-      <w:r>
-        <w:rPr>
-          <w:rFonts w:hint="default" w:ascii="Arial" w:hAnsi="Arial" w:eastAsia="HelveticaNeue" w:cs="Arial"/>
-          <w:i w:val="0"/>
-          <w:iCs w:val="0"/>
-          <w:color w:val="000000" w:themeColor="text1"/>
-          <w:kern w:val="0"/>
-          <w:sz w:val="24"/>
-          <w:szCs w:val="24"/>
-          <w:lang w:val="en-US" w:eastAsia="zh-CN" w:bidi="ar"/>
-        </w:rPr>
-        <w:t xml:space="preserve">passer à l’acte d’achat (Tunnel de conversion Inbound Marketing). </w:t>
+        <w:t xml:space="preserve">ont-ils eu une communication traditionnelle ? Déterminez 1 parcours client pour </w:t>
       </w:r>
     </w:p>
     <w:p>
@@ -3759,6 +3727,79 @@
           <w:lang w:val="en-US" w:eastAsia="zh-CN" w:bidi="ar"/>
         </w:rPr>
       </w:pPr>
+      <w:r>
+        <w:rPr>
+          <w:rFonts w:hint="default" w:ascii="Arial" w:hAnsi="Arial" w:eastAsia="HelveticaNeue" w:cs="Arial"/>
+          <w:i w:val="0"/>
+          <w:iCs w:val="0"/>
+          <w:color w:val="000000" w:themeColor="text1"/>
+          <w:kern w:val="0"/>
+          <w:sz w:val="24"/>
+          <w:szCs w:val="24"/>
+          <w:lang w:val="en-US" w:eastAsia="zh-CN" w:bidi="ar"/>
+        </w:rPr>
+        <w:t xml:space="preserve">passer à l’acte d’achat (Tunnel de conversion Inbound Marketing). </w:t>
+      </w:r>
+    </w:p>
+    <w:p>
+      <w:pPr>
+        <w:keepNext w:val="0"/>
+        <w:keepLines w:val="0"/>
+        <w:widowControl/>
+        <w:suppressLineNumbers w:val="0"/>
+        <w:ind w:firstLine="904" w:firstLineChars="377"/>
+        <w:jc w:val="left"/>
+        <w:rPr>
+          <w:rFonts w:hint="default" w:ascii="Arial" w:hAnsi="Arial" w:eastAsia="HelveticaNeue" w:cs="Arial"/>
+          <w:i w:val="0"/>
+          <w:iCs w:val="0"/>
+          <w:color w:val="000000" w:themeColor="text1"/>
+          <w:kern w:val="0"/>
+          <w:sz w:val="24"/>
+          <w:szCs w:val="24"/>
+          <w:lang w:val="en-US" w:eastAsia="zh-CN" w:bidi="ar"/>
+        </w:rPr>
+      </w:pPr>
+    </w:p>
+    <w:p>
+      <w:pPr>
+        <w:keepNext w:val="0"/>
+        <w:keepLines w:val="0"/>
+        <w:widowControl/>
+        <w:suppressLineNumbers w:val="0"/>
+        <w:ind w:firstLine="904" w:firstLineChars="377"/>
+        <w:jc w:val="left"/>
+        <w:rPr>
+          <w:rFonts w:hint="default" w:ascii="Arial" w:hAnsi="Arial" w:eastAsia="HelveticaNeue" w:cs="Arial"/>
+          <w:i w:val="0"/>
+          <w:iCs w:val="0"/>
+          <w:color w:val="000000" w:themeColor="text1"/>
+          <w:kern w:val="0"/>
+          <w:sz w:val="24"/>
+          <w:szCs w:val="24"/>
+          <w:lang w:val="en-US" w:eastAsia="zh-CN" w:bidi="ar"/>
+        </w:rPr>
+      </w:pPr>
+    </w:p>
+    <w:p>
+      <w:pPr>
+        <w:keepNext w:val="0"/>
+        <w:keepLines w:val="0"/>
+        <w:widowControl/>
+        <w:suppressLineNumbers w:val="0"/>
+        <w:ind w:firstLine="904" w:firstLineChars="377"/>
+        <w:jc w:val="left"/>
+        <w:rPr>
+          <w:rFonts w:hint="default" w:ascii="Arial" w:hAnsi="Arial" w:eastAsia="HelveticaNeue" w:cs="Arial"/>
+          <w:i w:val="0"/>
+          <w:iCs w:val="0"/>
+          <w:color w:val="000000" w:themeColor="text1"/>
+          <w:kern w:val="0"/>
+          <w:sz w:val="24"/>
+          <w:szCs w:val="24"/>
+          <w:lang w:val="en-US" w:eastAsia="zh-CN" w:bidi="ar"/>
+        </w:rPr>
+      </w:pPr>
     </w:p>
     <w:p>
       <w:pPr>
@@ -4179,6 +4220,107 @@
       <w:pPr>
         <w:rPr>
           <w:rFonts w:hint="default" w:ascii="Arial" w:hAnsi="Arial" w:cs="Arial"/>
+          <w:color w:val="000000" w:themeColor="text1"/>
+          <w:lang w:val="fr-FR"/>
+        </w:rPr>
+      </w:pPr>
+    </w:p>
+    <w:p>
+      <w:pPr>
+        <w:rPr>
+          <w:rFonts w:hint="default" w:ascii="Arial" w:hAnsi="Arial" w:cs="Arial"/>
+          <w:color w:val="000000" w:themeColor="text1"/>
+          <w:lang w:val="fr-FR"/>
+        </w:rPr>
+      </w:pPr>
+    </w:p>
+    <w:p>
+      <w:pPr>
+        <w:rPr>
+          <w:rFonts w:hint="default" w:ascii="Arial" w:hAnsi="Arial" w:cs="Arial"/>
+          <w:color w:val="000000" w:themeColor="text1"/>
+          <w:lang w:val="fr-FR"/>
+        </w:rPr>
+      </w:pPr>
+    </w:p>
+    <w:p>
+      <w:pPr>
+        <w:numPr>
+          <w:ilvl w:val="0"/>
+          <w:numId w:val="2"/>
+        </w:numPr>
+        <w:rPr>
+          <w:rFonts w:hint="default" w:ascii="Arial" w:hAnsi="Arial" w:cs="Arial"/>
+          <w:color w:val="000000" w:themeColor="text1"/>
+          <w:lang w:val="fr-FR"/>
+        </w:rPr>
+      </w:pPr>
+      <w:r>
+        <w:rPr>
+          <w:rFonts w:hint="default" w:cs="Arial"/>
+          <w:color w:val="000000" w:themeColor="text1"/>
+          <w:lang w:val="fr-FR"/>
+        </w:rPr>
+        <w:t>Les cibles de communication concerne principalement les passionés du sport et egalement les fervants défenseurs de la nature et de l’environnement sans oublier les adèptes de la mode pour les professionnels de mode tels que les mannequins.</w:t>
+      </w:r>
+    </w:p>
+    <w:p>
+      <w:pPr>
+        <w:numPr>
+          <w:numId w:val="0"/>
+        </w:numPr>
+        <w:ind w:right="0" w:rightChars="0"/>
+        <w:rPr>
+          <w:rFonts w:hint="default" w:ascii="Arial" w:hAnsi="Arial" w:cs="Arial"/>
+          <w:color w:val="000000" w:themeColor="text1"/>
+          <w:lang w:val="fr-FR"/>
+        </w:rPr>
+      </w:pPr>
+    </w:p>
+    <w:p>
+      <w:pPr>
+        <w:numPr>
+          <w:ilvl w:val="0"/>
+          <w:numId w:val="2"/>
+        </w:numPr>
+        <w:rPr>
+          <w:rFonts w:hint="default" w:ascii="Arial" w:hAnsi="Arial" w:cs="Arial"/>
+          <w:color w:val="000000" w:themeColor="text1"/>
+          <w:lang w:val="fr-FR"/>
+        </w:rPr>
+      </w:pPr>
+      <w:r>
+        <w:rPr>
+          <w:rFonts w:hint="default" w:cs="Arial"/>
+          <w:color w:val="000000" w:themeColor="text1"/>
+          <w:lang w:val="fr-FR"/>
+        </w:rPr>
+        <w:t xml:space="preserve"> </w:t>
+      </w:r>
+      <w:bookmarkStart w:id="0" w:name="_GoBack"/>
+      <w:bookmarkEnd w:id="0"/>
+    </w:p>
+    <w:p>
+      <w:pPr>
+        <w:numPr>
+          <w:numId w:val="0"/>
+        </w:numPr>
+        <w:ind w:right="0" w:rightChars="0"/>
+        <w:rPr>
+          <w:rFonts w:hint="default" w:cs="Arial"/>
+          <w:color w:val="000000" w:themeColor="text1"/>
+          <w:lang w:val="fr-FR"/>
+        </w:rPr>
+      </w:pPr>
+    </w:p>
+    <w:p>
+      <w:pPr>
+        <w:numPr>
+          <w:numId w:val="0"/>
+        </w:numPr>
+        <w:ind w:right="0" w:rightChars="0"/>
+        <w:rPr>
+          <w:rFonts w:hint="default" w:cs="Arial"/>
           <w:color w:val="000000" w:themeColor="text1"/>
           <w:lang w:val="fr-FR"/>
         </w:rPr>
@@ -4246,6 +4388,18 @@
 <file path=word/numbering.xml><?xml version="1.0" encoding="utf-8"?>
 <w:numbering xmlns:wpc="http://schemas.microsoft.com/office/word/2010/wordprocessingCanvas" xmlns:mc="http://schemas.openxmlformats.org/markup-compatibility/2006" xmlns:o="urn:schemas-microsoft-com:office:office" xmlns:r="http://schemas.openxmlformats.org/officeDocument/2006/relationships" xmlns:m="http://schemas.openxmlformats.org/officeDocument/2006/math" xmlns:v="urn:schemas-microsoft-com:vml" xmlns:wp14="http://schemas.microsoft.com/office/word/2010/wordprocessingDrawing" xmlns:wp="http://schemas.openxmlformats.org/drawingml/2006/wordprocessingDrawing" xmlns:w10="urn:schemas-microsoft-com:office:word" xmlns:w="http://schemas.openxmlformats.org/wordprocessingml/2006/main" xmlns:w14="http://schemas.microsoft.com/office/word/2010/wordml" xmlns:wpg="http://schemas.microsoft.com/office/word/2010/wordprocessingGroup" xmlns:wpi="http://schemas.microsoft.com/office/word/2010/wordprocessingInk" xmlns:wne="http://schemas.microsoft.com/office/word/2006/wordml" xmlns:wps="http://schemas.microsoft.com/office/word/2010/wordprocessingShape" xmlns:wpsCustomData="http://www.wps.cn/officeDocument/2013/wpsCustomData" mc:Ignorable="w14 wp14">
   <w:abstractNum w:abstractNumId="0">
+    <w:nsid w:val="CA032454"/>
+    <w:multiLevelType w:val="singleLevel"/>
+    <w:tmpl w:val="CA032454"/>
+    <w:lvl w:ilvl="0" w:tentative="0">
+      <w:start w:val="1"/>
+      <w:numFmt w:val="decimal"/>
+      <w:suff w:val="space"/>
+      <w:lvlText w:val="%1."/>
+      <w:lvlJc w:val="left"/>
+    </w:lvl>
+  </w:abstractNum>
+  <w:abstractNum w:abstractNumId="1">
     <w:nsid w:val="0053208E"/>
     <w:multiLevelType w:val="multilevel"/>
     <w:tmpl w:val="0053208E"/>
@@ -4373,6 +4527,9 @@
     </w:lvl>
   </w:abstractNum>
   <w:num w:numId="1">
+    <w:abstractNumId w:val="1"/>
+  </w:num>
+  <w:num w:numId="2">
     <w:abstractNumId w:val="0"/>
   </w:num>
 </w:numbering>

--- a/ProjetMarketing1_2/Projet 1&2 - Le Marketing Digital.docx
+++ b/ProjetMarketing1_2/Projet 1&2 - Le Marketing Digital.docx
@@ -1398,6 +1398,12 @@
             <w:insideH w:val="single" w:color="000000" w:sz="6" w:space="0"/>
             <w:insideV w:val="single" w:color="000000" w:sz="6" w:space="0"/>
           </w:tblBorders>
+          <w:tblCellMar>
+            <w:top w:w="0" w:type="dxa"/>
+            <w:left w:w="0" w:type="dxa"/>
+            <w:bottom w:w="0" w:type="dxa"/>
+            <w:right w:w="0" w:type="dxa"/>
+          </w:tblCellMar>
         </w:tblPrEx>
         <w:trPr>
           <w:trHeight w:val="734" w:hRule="atLeast"/>
@@ -1683,6 +1689,12 @@
             <w:insideH w:val="single" w:color="000000" w:sz="6" w:space="0"/>
             <w:insideV w:val="single" w:color="000000" w:sz="6" w:space="0"/>
           </w:tblBorders>
+          <w:tblCellMar>
+            <w:top w:w="0" w:type="dxa"/>
+            <w:left w:w="0" w:type="dxa"/>
+            <w:bottom w:w="0" w:type="dxa"/>
+            <w:right w:w="0" w:type="dxa"/>
+          </w:tblCellMar>
         </w:tblPrEx>
         <w:trPr>
           <w:trHeight w:val="419" w:hRule="atLeast"/>
@@ -1830,6 +1842,12 @@
             <w:insideH w:val="single" w:color="000000" w:sz="6" w:space="0"/>
             <w:insideV w:val="single" w:color="000000" w:sz="6" w:space="0"/>
           </w:tblBorders>
+          <w:tblCellMar>
+            <w:top w:w="0" w:type="dxa"/>
+            <w:left w:w="0" w:type="dxa"/>
+            <w:bottom w:w="0" w:type="dxa"/>
+            <w:right w:w="0" w:type="dxa"/>
+          </w:tblCellMar>
         </w:tblPrEx>
         <w:trPr>
           <w:trHeight w:val="419" w:hRule="atLeast"/>
@@ -2144,6 +2162,12 @@
             <w:insideH w:val="single" w:color="000000" w:sz="6" w:space="0"/>
             <w:insideV w:val="single" w:color="000000" w:sz="6" w:space="0"/>
           </w:tblBorders>
+          <w:tblCellMar>
+            <w:top w:w="0" w:type="dxa"/>
+            <w:left w:w="0" w:type="dxa"/>
+            <w:bottom w:w="0" w:type="dxa"/>
+            <w:right w:w="0" w:type="dxa"/>
+          </w:tblCellMar>
         </w:tblPrEx>
         <w:trPr>
           <w:trHeight w:val="734" w:hRule="atLeast"/>
@@ -2638,6 +2662,12 @@
             <w:insideH w:val="single" w:color="000000" w:sz="6" w:space="0"/>
             <w:insideV w:val="single" w:color="000000" w:sz="6" w:space="0"/>
           </w:tblBorders>
+          <w:tblCellMar>
+            <w:top w:w="0" w:type="dxa"/>
+            <w:left w:w="0" w:type="dxa"/>
+            <w:bottom w:w="0" w:type="dxa"/>
+            <w:right w:w="0" w:type="dxa"/>
+          </w:tblCellMar>
         </w:tblPrEx>
         <w:trPr>
           <w:trHeight w:val="419" w:hRule="atLeast"/>
@@ -2881,1450 +2911,15 @@
     <w:p/>
     <w:p/>
     <w:p/>
-    <w:p/>
-    <w:p/>
-    <w:p/>
-    <w:p/>
-    <w:p/>
-    <w:p/>
-    <w:p/>
-    <w:p/>
-    <w:p/>
-    <w:p/>
-    <w:p/>
-    <w:p/>
-    <w:p/>
-    <w:p/>
-    <w:p/>
-    <w:p/>
-    <w:p/>
-    <w:p/>
-    <w:p/>
-    <w:p/>
-    <w:p/>
-    <w:p/>
-    <w:p/>
-    <w:p/>
-    <w:p/>
-    <w:p/>
-    <w:p/>
-    <w:p/>
-    <w:p/>
-    <w:p/>
-    <w:p/>
-    <w:p/>
-    <w:p/>
-    <w:p/>
-    <w:p/>
-    <w:p/>
-    <w:p/>
-    <w:p/>
-    <w:p/>
-    <w:p/>
-    <w:p/>
-    <w:p/>
-    <w:p>
-      <w:pPr>
-        <w:keepNext w:val="0"/>
-        <w:keepLines w:val="0"/>
-        <w:widowControl/>
-        <w:suppressLineNumbers w:val="0"/>
-        <w:jc w:val="left"/>
-        <w:rPr>
-          <w:rFonts w:hint="default" w:ascii="Arial" w:hAnsi="Arial" w:eastAsia="SimSun" w:cs="Arial"/>
-          <w:i w:val="0"/>
-          <w:iCs w:val="0"/>
-          <w:color w:val="000000" w:themeColor="text1"/>
-          <w:kern w:val="0"/>
-          <w:sz w:val="38"/>
-          <w:szCs w:val="38"/>
-          <w:lang w:val="en-US" w:eastAsia="zh-CN" w:bidi="ar"/>
-        </w:rPr>
-      </w:pPr>
-      <w:r>
-        <w:rPr>
-          <w:rFonts w:hint="default" w:ascii="Arial" w:hAnsi="Arial" w:eastAsia="SimSun" w:cs="Arial"/>
-          <w:i w:val="0"/>
-          <w:iCs w:val="0"/>
-          <w:color w:val="000000" w:themeColor="text1"/>
-          <w:kern w:val="0"/>
-          <w:sz w:val="38"/>
-          <w:szCs w:val="38"/>
-          <w:lang w:val="en-US" w:eastAsia="zh-CN" w:bidi="ar"/>
-        </w:rPr>
-        <w:t xml:space="preserve">V - Activité 2 - Mise en place d’une stratégie </w:t>
-      </w:r>
-    </w:p>
-    <w:p>
-      <w:pPr>
-        <w:keepNext w:val="0"/>
-        <w:keepLines w:val="0"/>
-        <w:widowControl/>
-        <w:suppressLineNumbers w:val="0"/>
-        <w:jc w:val="left"/>
-        <w:rPr>
-          <w:rFonts w:hint="default" w:ascii="Arial" w:hAnsi="Arial" w:eastAsia="SimSun" w:cs="Arial"/>
-          <w:i w:val="0"/>
-          <w:iCs w:val="0"/>
-          <w:color w:val="000000" w:themeColor="text1"/>
-          <w:kern w:val="0"/>
-          <w:sz w:val="38"/>
-          <w:szCs w:val="38"/>
-          <w:lang w:val="en-US" w:eastAsia="zh-CN" w:bidi="ar"/>
-        </w:rPr>
-      </w:pPr>
-      <w:r>
-        <w:rPr>
-          <w:rFonts w:hint="default" w:ascii="Arial" w:hAnsi="Arial" w:eastAsia="SimSun" w:cs="Arial"/>
-          <w:i w:val="0"/>
-          <w:iCs w:val="0"/>
-          <w:color w:val="000000" w:themeColor="text1"/>
-          <w:kern w:val="0"/>
-          <w:sz w:val="38"/>
-          <w:szCs w:val="38"/>
-          <w:lang w:val="en-US" w:eastAsia="zh-CN" w:bidi="ar"/>
-        </w:rPr>
-        <w:t xml:space="preserve">d’Inbound Marketing </w:t>
-      </w:r>
-    </w:p>
-    <w:p>
-      <w:pPr>
-        <w:keepNext w:val="0"/>
-        <w:keepLines w:val="0"/>
-        <w:widowControl/>
-        <w:suppressLineNumbers w:val="0"/>
-        <w:jc w:val="left"/>
-        <w:rPr>
-          <w:rFonts w:hint="default" w:ascii="Arial" w:hAnsi="Arial" w:eastAsia="SimSun" w:cs="Arial"/>
-          <w:i w:val="0"/>
-          <w:iCs w:val="0"/>
-          <w:color w:val="000000" w:themeColor="text1"/>
-          <w:kern w:val="0"/>
-          <w:sz w:val="38"/>
-          <w:szCs w:val="38"/>
-          <w:lang w:val="en-US" w:eastAsia="zh-CN" w:bidi="ar"/>
-        </w:rPr>
-      </w:pPr>
-    </w:p>
-    <w:p>
-      <w:pPr>
-        <w:keepNext w:val="0"/>
-        <w:keepLines w:val="0"/>
-        <w:widowControl/>
-        <w:suppressLineNumbers w:val="0"/>
-        <w:jc w:val="left"/>
-        <w:rPr>
-          <w:rFonts w:hint="default" w:ascii="Arial" w:hAnsi="Arial" w:cs="Arial"/>
-          <w:i w:val="0"/>
-          <w:iCs w:val="0"/>
-          <w:color w:val="000000" w:themeColor="text1"/>
-        </w:rPr>
-      </w:pPr>
-      <w:r>
-        <w:rPr>
-          <w:rFonts w:hint="default" w:ascii="Arial" w:hAnsi="Arial" w:eastAsia="HelveticaNeue" w:cs="Arial"/>
-          <w:i w:val="0"/>
-          <w:iCs w:val="0"/>
-          <w:color w:val="000000" w:themeColor="text1"/>
-          <w:kern w:val="0"/>
-          <w:sz w:val="24"/>
-          <w:szCs w:val="24"/>
-          <w:lang w:val="en-US" w:eastAsia="zh-CN" w:bidi="ar"/>
-        </w:rPr>
-        <w:t xml:space="preserve">Tiphaine est une jeune entrepreneuse très sportive de 26 ans qui a décidé de lancer sa </w:t>
-      </w:r>
-    </w:p>
-    <w:p>
-      <w:pPr>
-        <w:keepNext w:val="0"/>
-        <w:keepLines w:val="0"/>
-        <w:widowControl/>
-        <w:suppressLineNumbers w:val="0"/>
-        <w:jc w:val="left"/>
-        <w:rPr>
-          <w:rFonts w:hint="default" w:ascii="Arial" w:hAnsi="Arial" w:cs="Arial"/>
-          <w:i w:val="0"/>
-          <w:iCs w:val="0"/>
-          <w:color w:val="000000" w:themeColor="text1"/>
-        </w:rPr>
-      </w:pPr>
-      <w:r>
-        <w:rPr>
-          <w:rFonts w:hint="default" w:ascii="Arial" w:hAnsi="Arial" w:eastAsia="HelveticaNeue" w:cs="Arial"/>
-          <w:i w:val="0"/>
-          <w:iCs w:val="0"/>
-          <w:color w:val="000000" w:themeColor="text1"/>
-          <w:kern w:val="0"/>
-          <w:sz w:val="24"/>
-          <w:szCs w:val="24"/>
-          <w:lang w:val="en-US" w:eastAsia="zh-CN" w:bidi="ar"/>
-        </w:rPr>
-        <w:t xml:space="preserve">propre marque de déodorant à destination des sportifs. </w:t>
-      </w:r>
-    </w:p>
-    <w:p>
-      <w:pPr>
-        <w:keepNext w:val="0"/>
-        <w:keepLines w:val="0"/>
-        <w:widowControl/>
-        <w:suppressLineNumbers w:val="0"/>
-        <w:jc w:val="left"/>
-        <w:rPr>
-          <w:rFonts w:hint="default" w:ascii="Arial" w:hAnsi="Arial" w:eastAsia="HelveticaNeue" w:cs="Arial"/>
-          <w:i w:val="0"/>
-          <w:iCs w:val="0"/>
-          <w:color w:val="000000" w:themeColor="text1"/>
-          <w:kern w:val="0"/>
-          <w:sz w:val="24"/>
-          <w:szCs w:val="24"/>
-          <w:lang w:val="en-US" w:eastAsia="zh-CN" w:bidi="ar"/>
-        </w:rPr>
-      </w:pPr>
-      <w:r>
-        <w:rPr>
-          <w:rFonts w:hint="default" w:ascii="Arial" w:hAnsi="Arial" w:eastAsia="HelveticaNeue" w:cs="Arial"/>
-          <w:i w:val="0"/>
-          <w:iCs w:val="0"/>
-          <w:color w:val="000000" w:themeColor="text1"/>
-          <w:kern w:val="0"/>
-          <w:sz w:val="24"/>
-          <w:szCs w:val="24"/>
-          <w:lang w:val="en-US" w:eastAsia="zh-CN" w:bidi="ar"/>
-        </w:rPr>
-        <w:t xml:space="preserve">Son déodorant a été élaboré avec l’aide d’un laboratoire Pharmaceutique. </w:t>
-      </w:r>
-    </w:p>
-    <w:p>
-      <w:pPr>
-        <w:keepNext w:val="0"/>
-        <w:keepLines w:val="0"/>
-        <w:widowControl/>
-        <w:suppressLineNumbers w:val="0"/>
-        <w:jc w:val="left"/>
-        <w:rPr>
-          <w:rFonts w:hint="default" w:ascii="Arial" w:hAnsi="Arial" w:eastAsia="HelveticaNeue" w:cs="Arial"/>
-          <w:i w:val="0"/>
-          <w:iCs w:val="0"/>
-          <w:color w:val="000000" w:themeColor="text1"/>
-          <w:kern w:val="0"/>
-          <w:sz w:val="24"/>
-          <w:szCs w:val="24"/>
-          <w:lang w:val="en-US" w:eastAsia="zh-CN" w:bidi="ar"/>
-        </w:rPr>
-      </w:pPr>
-    </w:p>
-    <w:p>
-      <w:pPr>
-        <w:keepNext w:val="0"/>
-        <w:keepLines w:val="0"/>
-        <w:widowControl/>
-        <w:suppressLineNumbers w:val="0"/>
-        <w:jc w:val="left"/>
-        <w:rPr>
-          <w:rFonts w:hint="default" w:ascii="Arial" w:hAnsi="Arial" w:cs="Arial"/>
-          <w:i w:val="0"/>
-          <w:iCs w:val="0"/>
-          <w:color w:val="000000" w:themeColor="text1"/>
-        </w:rPr>
-      </w:pPr>
-      <w:r>
-        <w:rPr>
-          <w:rFonts w:hint="default" w:ascii="Arial" w:hAnsi="Arial" w:eastAsia="HelveticaNeue" w:cs="Arial"/>
-          <w:i w:val="0"/>
-          <w:iCs w:val="0"/>
-          <w:color w:val="000000" w:themeColor="text1"/>
-          <w:kern w:val="0"/>
-          <w:sz w:val="24"/>
-          <w:szCs w:val="24"/>
-          <w:lang w:val="en-US" w:eastAsia="zh-CN" w:bidi="ar"/>
-        </w:rPr>
-        <w:t xml:space="preserve">Son 1er produit est un déodorant Roll-On Citron Bergamote Certififié Bio disponible en </w:t>
-      </w:r>
-    </w:p>
-    <w:p>
-      <w:pPr>
-        <w:keepNext w:val="0"/>
-        <w:keepLines w:val="0"/>
-        <w:widowControl/>
-        <w:suppressLineNumbers w:val="0"/>
-        <w:jc w:val="left"/>
-        <w:rPr>
-          <w:rFonts w:hint="default" w:ascii="Arial" w:hAnsi="Arial" w:eastAsia="HelveticaNeue" w:cs="Arial"/>
-          <w:i w:val="0"/>
-          <w:iCs w:val="0"/>
-          <w:color w:val="000000" w:themeColor="text1"/>
-          <w:kern w:val="0"/>
-          <w:sz w:val="24"/>
-          <w:szCs w:val="24"/>
-          <w:lang w:val="en-US" w:eastAsia="zh-CN" w:bidi="ar"/>
-        </w:rPr>
-      </w:pPr>
-      <w:r>
-        <w:rPr>
-          <w:rFonts w:hint="default" w:ascii="Arial" w:hAnsi="Arial" w:eastAsia="HelveticaNeue" w:cs="Arial"/>
-          <w:i w:val="0"/>
-          <w:iCs w:val="0"/>
-          <w:color w:val="000000" w:themeColor="text1"/>
-          <w:kern w:val="0"/>
-          <w:sz w:val="24"/>
-          <w:szCs w:val="24"/>
-          <w:lang w:val="en-US" w:eastAsia="zh-CN" w:bidi="ar"/>
-        </w:rPr>
-        <w:t xml:space="preserve">50ml ou 100ml efficace durant 48h (testé et approuvé par Serge Corp). </w:t>
-      </w:r>
-    </w:p>
-    <w:p>
-      <w:pPr>
-        <w:keepNext w:val="0"/>
-        <w:keepLines w:val="0"/>
-        <w:widowControl/>
-        <w:suppressLineNumbers w:val="0"/>
-        <w:jc w:val="left"/>
-        <w:rPr>
-          <w:rFonts w:hint="default" w:ascii="Arial" w:hAnsi="Arial" w:cs="Arial"/>
-          <w:i w:val="0"/>
-          <w:iCs w:val="0"/>
-          <w:color w:val="000000" w:themeColor="text1"/>
-        </w:rPr>
-      </w:pPr>
-      <w:r>
-        <w:rPr>
-          <w:rFonts w:hint="default" w:ascii="Arial" w:hAnsi="Arial" w:eastAsia="HelveticaNeue" w:cs="Arial"/>
-          <w:i w:val="0"/>
-          <w:iCs w:val="0"/>
-          <w:color w:val="000000" w:themeColor="text1"/>
-          <w:kern w:val="0"/>
-          <w:sz w:val="24"/>
-          <w:szCs w:val="24"/>
-          <w:lang w:val="en-US" w:eastAsia="zh-CN" w:bidi="ar"/>
-        </w:rPr>
-        <w:t xml:space="preserve">Ce dernier contient 3 ingrédients phares pour assurer efficacité et sensorialité : </w:t>
-      </w:r>
-    </w:p>
-    <w:p>
-      <w:pPr>
-        <w:keepNext w:val="0"/>
-        <w:keepLines w:val="0"/>
-        <w:widowControl/>
-        <w:suppressLineNumbers w:val="0"/>
-        <w:jc w:val="left"/>
-        <w:rPr>
-          <w:rFonts w:hint="default" w:ascii="Arial" w:hAnsi="Arial" w:cs="Arial"/>
-          <w:i w:val="0"/>
-          <w:iCs w:val="0"/>
-          <w:color w:val="000000" w:themeColor="text1"/>
-        </w:rPr>
-      </w:pPr>
-      <w:r>
-        <w:rPr>
-          <w:rFonts w:hint="default" w:ascii="Arial" w:hAnsi="Arial" w:eastAsia="HelveticaNeue" w:cs="Arial"/>
-          <w:i w:val="0"/>
-          <w:iCs w:val="0"/>
-          <w:color w:val="000000" w:themeColor="text1"/>
-          <w:kern w:val="0"/>
-          <w:sz w:val="24"/>
-          <w:szCs w:val="24"/>
-          <w:lang w:val="en-US" w:eastAsia="zh-CN" w:bidi="ar"/>
-        </w:rPr>
-        <w:t xml:space="preserve">- Extrait de romarin </w:t>
-      </w:r>
-    </w:p>
-    <w:p>
-      <w:pPr>
-        <w:keepNext w:val="0"/>
-        <w:keepLines w:val="0"/>
-        <w:widowControl/>
-        <w:suppressLineNumbers w:val="0"/>
-        <w:jc w:val="left"/>
-        <w:rPr>
-          <w:rFonts w:hint="default" w:ascii="Arial" w:hAnsi="Arial" w:cs="Arial"/>
-          <w:i w:val="0"/>
-          <w:iCs w:val="0"/>
-          <w:color w:val="000000" w:themeColor="text1"/>
-        </w:rPr>
-      </w:pPr>
-      <w:r>
-        <w:rPr>
-          <w:rFonts w:hint="default" w:ascii="Arial" w:hAnsi="Arial" w:eastAsia="HelveticaNeue" w:cs="Arial"/>
-          <w:i w:val="0"/>
-          <w:iCs w:val="0"/>
-          <w:color w:val="000000" w:themeColor="text1"/>
-          <w:kern w:val="0"/>
-          <w:sz w:val="24"/>
-          <w:szCs w:val="24"/>
-          <w:lang w:val="en-US" w:eastAsia="zh-CN" w:bidi="ar"/>
-        </w:rPr>
-        <w:t xml:space="preserve">- Extrait d'aloe vera </w:t>
-      </w:r>
-    </w:p>
-    <w:p>
-      <w:pPr>
-        <w:keepNext w:val="0"/>
-        <w:keepLines w:val="0"/>
-        <w:widowControl/>
-        <w:suppressLineNumbers w:val="0"/>
-        <w:jc w:val="left"/>
-        <w:rPr>
-          <w:rFonts w:hint="default" w:ascii="Arial" w:hAnsi="Arial" w:eastAsia="HelveticaNeue" w:cs="Arial"/>
-          <w:i w:val="0"/>
-          <w:iCs w:val="0"/>
-          <w:color w:val="000000" w:themeColor="text1"/>
-          <w:kern w:val="0"/>
-          <w:sz w:val="24"/>
-          <w:szCs w:val="24"/>
-          <w:lang w:val="en-US" w:eastAsia="zh-CN" w:bidi="ar"/>
-        </w:rPr>
-      </w:pPr>
-      <w:r>
-        <w:rPr>
-          <w:rFonts w:hint="default" w:ascii="Arial" w:hAnsi="Arial" w:eastAsia="HelveticaNeue" w:cs="Arial"/>
-          <w:i w:val="0"/>
-          <w:iCs w:val="0"/>
-          <w:color w:val="000000" w:themeColor="text1"/>
-          <w:kern w:val="0"/>
-          <w:sz w:val="24"/>
-          <w:szCs w:val="24"/>
-          <w:lang w:val="en-US" w:eastAsia="zh-CN" w:bidi="ar"/>
-        </w:rPr>
-        <w:t xml:space="preserve">- Extrait de fleur de souci </w:t>
-      </w:r>
-    </w:p>
-    <w:p>
-      <w:pPr>
-        <w:keepNext w:val="0"/>
-        <w:keepLines w:val="0"/>
-        <w:widowControl/>
-        <w:suppressLineNumbers w:val="0"/>
-        <w:jc w:val="left"/>
-        <w:rPr>
-          <w:rFonts w:hint="default" w:ascii="Arial" w:hAnsi="Arial" w:eastAsia="HelveticaNeue" w:cs="Arial"/>
-          <w:i w:val="0"/>
-          <w:iCs w:val="0"/>
-          <w:color w:val="000000" w:themeColor="text1"/>
-          <w:kern w:val="0"/>
-          <w:sz w:val="24"/>
-          <w:szCs w:val="24"/>
-          <w:lang w:val="en-US" w:eastAsia="zh-CN" w:bidi="ar"/>
-        </w:rPr>
-      </w:pPr>
-    </w:p>
-    <w:p>
-      <w:pPr>
-        <w:keepNext w:val="0"/>
-        <w:keepLines w:val="0"/>
-        <w:widowControl/>
-        <w:suppressLineNumbers w:val="0"/>
-        <w:jc w:val="left"/>
-        <w:rPr>
-          <w:rFonts w:hint="default" w:ascii="Arial" w:hAnsi="Arial" w:cs="Arial"/>
-          <w:i w:val="0"/>
-          <w:iCs w:val="0"/>
-          <w:color w:val="000000" w:themeColor="text1"/>
-        </w:rPr>
-      </w:pPr>
-      <w:r>
-        <w:rPr>
-          <w:rFonts w:hint="default" w:ascii="Arial" w:hAnsi="Arial" w:eastAsia="HelveticaNeue" w:cs="Arial"/>
-          <w:i w:val="0"/>
-          <w:iCs w:val="0"/>
-          <w:color w:val="000000" w:themeColor="text1"/>
-          <w:kern w:val="0"/>
-          <w:sz w:val="24"/>
-          <w:szCs w:val="24"/>
-          <w:lang w:val="en-US" w:eastAsia="zh-CN" w:bidi="ar"/>
-        </w:rPr>
-        <w:t xml:space="preserve">Elle souhaite toucher des sportifs, mais n’arrive pas encore à segmenter sa clientèle. </w:t>
-      </w:r>
-    </w:p>
-    <w:p>
-      <w:pPr>
-        <w:keepNext w:val="0"/>
-        <w:keepLines w:val="0"/>
-        <w:widowControl/>
-        <w:suppressLineNumbers w:val="0"/>
-        <w:jc w:val="left"/>
-        <w:rPr>
-          <w:rFonts w:hint="default" w:ascii="Arial" w:hAnsi="Arial" w:cs="Arial"/>
-          <w:i w:val="0"/>
-          <w:iCs w:val="0"/>
-          <w:color w:val="000000" w:themeColor="text1"/>
-        </w:rPr>
-      </w:pPr>
-      <w:r>
-        <w:rPr>
-          <w:rFonts w:hint="default" w:ascii="Arial" w:hAnsi="Arial" w:eastAsia="HelveticaNeue" w:cs="Arial"/>
-          <w:i w:val="0"/>
-          <w:iCs w:val="0"/>
-          <w:color w:val="000000" w:themeColor="text1"/>
-          <w:kern w:val="0"/>
-          <w:sz w:val="24"/>
-          <w:szCs w:val="24"/>
-          <w:lang w:val="en-US" w:eastAsia="zh-CN" w:bidi="ar"/>
-        </w:rPr>
-        <w:t xml:space="preserve">Dans le cadre du lancement de son produit, elle fait appel à vous pour l’aider à </w:t>
-      </w:r>
-    </w:p>
-    <w:p>
-      <w:pPr>
-        <w:keepNext w:val="0"/>
-        <w:keepLines w:val="0"/>
-        <w:widowControl/>
-        <w:suppressLineNumbers w:val="0"/>
-        <w:jc w:val="left"/>
-        <w:rPr>
-          <w:rFonts w:hint="default" w:ascii="Arial" w:hAnsi="Arial" w:cs="Arial"/>
-          <w:i w:val="0"/>
-          <w:iCs w:val="0"/>
-          <w:color w:val="000000" w:themeColor="text1"/>
-        </w:rPr>
-      </w:pPr>
-      <w:r>
-        <w:rPr>
-          <w:rFonts w:hint="default" w:ascii="Arial" w:hAnsi="Arial" w:eastAsia="HelveticaNeue" w:cs="Arial"/>
-          <w:i w:val="0"/>
-          <w:iCs w:val="0"/>
-          <w:color w:val="000000" w:themeColor="text1"/>
-          <w:kern w:val="0"/>
-          <w:sz w:val="24"/>
-          <w:szCs w:val="24"/>
-          <w:lang w:val="en-US" w:eastAsia="zh-CN" w:bidi="ar"/>
-        </w:rPr>
-        <w:t xml:space="preserve">construire sa stratégie d’inbound Marketing (elle connaît ce dernier point, car elle a lu </w:t>
-      </w:r>
-    </w:p>
-    <w:p>
-      <w:pPr>
-        <w:keepNext w:val="0"/>
-        <w:keepLines w:val="0"/>
-        <w:widowControl/>
-        <w:suppressLineNumbers w:val="0"/>
-        <w:jc w:val="left"/>
-        <w:rPr>
-          <w:rFonts w:hint="default" w:ascii="Arial" w:hAnsi="Arial" w:eastAsia="HelveticaNeue" w:cs="Arial"/>
-          <w:i w:val="0"/>
-          <w:iCs w:val="0"/>
-          <w:color w:val="000000" w:themeColor="text1"/>
-          <w:kern w:val="0"/>
-          <w:sz w:val="24"/>
-          <w:szCs w:val="24"/>
-          <w:lang w:val="en-US" w:eastAsia="zh-CN" w:bidi="ar"/>
-        </w:rPr>
-      </w:pPr>
-      <w:r>
-        <w:rPr>
-          <w:rFonts w:hint="default" w:ascii="Arial" w:hAnsi="Arial" w:eastAsia="HelveticaNeue" w:cs="Arial"/>
-          <w:i w:val="0"/>
-          <w:iCs w:val="0"/>
-          <w:color w:val="000000" w:themeColor="text1"/>
-          <w:kern w:val="0"/>
-          <w:sz w:val="24"/>
-          <w:szCs w:val="24"/>
-          <w:lang w:val="en-US" w:eastAsia="zh-CN" w:bidi="ar"/>
-        </w:rPr>
-        <w:t>un article récemment).</w:t>
-      </w:r>
-    </w:p>
-    <w:p>
-      <w:pPr>
-        <w:keepNext w:val="0"/>
-        <w:keepLines w:val="0"/>
-        <w:widowControl/>
-        <w:suppressLineNumbers w:val="0"/>
-        <w:jc w:val="left"/>
-        <w:rPr>
-          <w:rFonts w:hint="default" w:ascii="Arial" w:hAnsi="Arial" w:eastAsia="HelveticaNeue" w:cs="Arial"/>
-          <w:i w:val="0"/>
-          <w:iCs w:val="0"/>
-          <w:color w:val="000000" w:themeColor="text1"/>
-          <w:kern w:val="0"/>
-          <w:sz w:val="24"/>
-          <w:szCs w:val="24"/>
-          <w:lang w:val="en-US" w:eastAsia="zh-CN" w:bidi="ar"/>
-        </w:rPr>
-      </w:pPr>
-    </w:p>
-    <w:p>
-      <w:pPr>
-        <w:keepNext w:val="0"/>
-        <w:keepLines w:val="0"/>
-        <w:widowControl/>
-        <w:suppressLineNumbers w:val="0"/>
-        <w:jc w:val="left"/>
-        <w:rPr>
-          <w:rFonts w:hint="default" w:ascii="Arial" w:hAnsi="Arial" w:cs="Arial"/>
-          <w:i w:val="0"/>
-          <w:iCs w:val="0"/>
-          <w:color w:val="000000" w:themeColor="text1"/>
-        </w:rPr>
-      </w:pPr>
-      <w:r>
-        <w:rPr>
-          <w:rFonts w:hint="default" w:ascii="Arial" w:hAnsi="Arial" w:eastAsia="HelveticaNeue" w:cs="Arial"/>
-          <w:i w:val="0"/>
-          <w:iCs w:val="0"/>
-          <w:color w:val="000000" w:themeColor="text1"/>
-          <w:kern w:val="0"/>
-          <w:sz w:val="24"/>
-          <w:szCs w:val="24"/>
-          <w:lang w:val="en-US" w:eastAsia="zh-CN" w:bidi="ar"/>
-        </w:rPr>
-        <w:t xml:space="preserve"> </w:t>
-      </w:r>
-    </w:p>
-    <w:p>
-      <w:pPr>
-        <w:keepNext w:val="0"/>
-        <w:keepLines w:val="0"/>
-        <w:widowControl/>
-        <w:suppressLineNumbers w:val="0"/>
-        <w:jc w:val="left"/>
-        <w:rPr>
-          <w:rFonts w:hint="default" w:ascii="Arial" w:hAnsi="Arial" w:eastAsia="HelveticaNeue-Bold" w:cs="Arial"/>
-          <w:b/>
-          <w:bCs/>
-          <w:i w:val="0"/>
-          <w:iCs w:val="0"/>
-          <w:color w:val="000000" w:themeColor="text1"/>
-          <w:kern w:val="0"/>
-          <w:sz w:val="24"/>
-          <w:szCs w:val="24"/>
-          <w:lang w:val="en-US" w:eastAsia="zh-CN" w:bidi="ar"/>
-        </w:rPr>
-      </w:pPr>
-      <w:r>
-        <w:rPr>
-          <w:rFonts w:hint="default" w:ascii="Arial" w:hAnsi="Arial" w:eastAsia="HelveticaNeue-Bold" w:cs="Arial"/>
-          <w:b/>
-          <w:bCs/>
-          <w:i w:val="0"/>
-          <w:iCs w:val="0"/>
-          <w:color w:val="000000" w:themeColor="text1"/>
-          <w:kern w:val="0"/>
-          <w:sz w:val="24"/>
-          <w:szCs w:val="24"/>
-          <w:lang w:val="en-US" w:eastAsia="zh-CN" w:bidi="ar"/>
-        </w:rPr>
-        <w:t xml:space="preserve">Tâches à réaliser : </w:t>
-      </w:r>
-    </w:p>
-    <w:p>
-      <w:pPr>
-        <w:keepNext w:val="0"/>
-        <w:keepLines w:val="0"/>
-        <w:widowControl/>
-        <w:suppressLineNumbers w:val="0"/>
-        <w:jc w:val="left"/>
-        <w:rPr>
-          <w:rFonts w:hint="default" w:ascii="Arial" w:hAnsi="Arial" w:eastAsia="HelveticaNeue-Bold" w:cs="Arial"/>
-          <w:b/>
-          <w:bCs/>
-          <w:i w:val="0"/>
-          <w:iCs w:val="0"/>
-          <w:color w:val="000000" w:themeColor="text1"/>
-          <w:kern w:val="0"/>
-          <w:sz w:val="24"/>
-          <w:szCs w:val="24"/>
-          <w:lang w:val="en-US" w:eastAsia="zh-CN" w:bidi="ar"/>
-        </w:rPr>
-      </w:pPr>
-    </w:p>
-    <w:p>
-      <w:pPr>
-        <w:keepNext w:val="0"/>
-        <w:keepLines w:val="0"/>
-        <w:widowControl/>
-        <w:suppressLineNumbers w:val="0"/>
-        <w:ind w:firstLine="720" w:firstLineChars="0"/>
-        <w:jc w:val="left"/>
-        <w:rPr>
-          <w:rFonts w:hint="default" w:ascii="Arial" w:hAnsi="Arial" w:cs="Arial"/>
-          <w:i w:val="0"/>
-          <w:iCs w:val="0"/>
-          <w:color w:val="000000" w:themeColor="text1"/>
-        </w:rPr>
-      </w:pPr>
-      <w:r>
-        <w:rPr>
-          <w:rFonts w:hint="default" w:ascii="Arial" w:hAnsi="Arial" w:eastAsia="HelveticaNeue" w:cs="Arial"/>
-          <w:i w:val="0"/>
-          <w:iCs w:val="0"/>
-          <w:color w:val="000000" w:themeColor="text1"/>
-          <w:kern w:val="0"/>
-          <w:sz w:val="24"/>
-          <w:szCs w:val="24"/>
-          <w:lang w:val="en-US" w:eastAsia="zh-CN" w:bidi="ar"/>
-        </w:rPr>
-        <w:t xml:space="preserve">1. Déterminer les cibles de communication : cœur de cible, cible primaire (avec des </w:t>
-      </w:r>
-    </w:p>
-    <w:p>
-      <w:pPr>
-        <w:keepNext w:val="0"/>
-        <w:keepLines w:val="0"/>
-        <w:widowControl/>
-        <w:suppressLineNumbers w:val="0"/>
-        <w:ind w:firstLine="904" w:firstLineChars="377"/>
-        <w:jc w:val="left"/>
-        <w:rPr>
-          <w:rFonts w:hint="default" w:ascii="Arial" w:hAnsi="Arial" w:eastAsia="HelveticaNeue" w:cs="Arial"/>
-          <w:i w:val="0"/>
-          <w:iCs w:val="0"/>
-          <w:color w:val="000000" w:themeColor="text1"/>
-          <w:kern w:val="0"/>
-          <w:sz w:val="24"/>
-          <w:szCs w:val="24"/>
-          <w:lang w:val="en-US" w:eastAsia="zh-CN" w:bidi="ar"/>
-        </w:rPr>
-      </w:pPr>
-      <w:r>
-        <w:rPr>
-          <w:rFonts w:hint="default" w:ascii="Arial" w:hAnsi="Arial" w:eastAsia="HelveticaNeue" w:cs="Arial"/>
-          <w:i w:val="0"/>
-          <w:iCs w:val="0"/>
-          <w:color w:val="000000" w:themeColor="text1"/>
-          <w:kern w:val="0"/>
-          <w:sz w:val="24"/>
-          <w:szCs w:val="24"/>
-          <w:lang w:val="en-US" w:eastAsia="zh-CN" w:bidi="ar"/>
-        </w:rPr>
-        <w:t xml:space="preserve">personae, elle adore les personae) et enfin cible secondaire. </w:t>
-      </w:r>
-    </w:p>
-    <w:p>
-      <w:pPr>
-        <w:keepNext w:val="0"/>
-        <w:keepLines w:val="0"/>
-        <w:widowControl/>
-        <w:suppressLineNumbers w:val="0"/>
-        <w:ind w:firstLine="904" w:firstLineChars="377"/>
-        <w:jc w:val="left"/>
-        <w:rPr>
-          <w:rFonts w:hint="default" w:ascii="Arial" w:hAnsi="Arial" w:eastAsia="HelveticaNeue" w:cs="Arial"/>
-          <w:i w:val="0"/>
-          <w:iCs w:val="0"/>
-          <w:color w:val="000000" w:themeColor="text1"/>
-          <w:kern w:val="0"/>
-          <w:sz w:val="24"/>
-          <w:szCs w:val="24"/>
-          <w:lang w:val="en-US" w:eastAsia="zh-CN" w:bidi="ar"/>
-        </w:rPr>
-      </w:pPr>
-    </w:p>
-    <w:p>
-      <w:pPr>
-        <w:keepNext w:val="0"/>
-        <w:keepLines w:val="0"/>
-        <w:widowControl/>
-        <w:suppressLineNumbers w:val="0"/>
-        <w:ind w:firstLine="904" w:firstLineChars="377"/>
-        <w:jc w:val="left"/>
-        <w:rPr>
-          <w:rFonts w:hint="default" w:ascii="Arial" w:hAnsi="Arial" w:eastAsia="HelveticaNeue" w:cs="Arial"/>
-          <w:i w:val="0"/>
-          <w:iCs w:val="0"/>
-          <w:color w:val="000000" w:themeColor="text1"/>
-          <w:kern w:val="0"/>
-          <w:sz w:val="24"/>
-          <w:szCs w:val="24"/>
-          <w:lang w:val="en-US" w:eastAsia="zh-CN" w:bidi="ar"/>
-        </w:rPr>
-      </w:pPr>
-    </w:p>
-    <w:p>
-      <w:pPr>
-        <w:keepNext w:val="0"/>
-        <w:keepLines w:val="0"/>
-        <w:widowControl/>
-        <w:suppressLineNumbers w:val="0"/>
-        <w:ind w:firstLine="904" w:firstLineChars="377"/>
-        <w:jc w:val="left"/>
-        <w:rPr>
-          <w:rFonts w:hint="default" w:ascii="Arial" w:hAnsi="Arial" w:eastAsia="HelveticaNeue" w:cs="Arial"/>
-          <w:i w:val="0"/>
-          <w:iCs w:val="0"/>
-          <w:color w:val="000000" w:themeColor="text1"/>
-          <w:kern w:val="0"/>
-          <w:sz w:val="24"/>
-          <w:szCs w:val="24"/>
-          <w:lang w:val="en-US" w:eastAsia="zh-CN" w:bidi="ar"/>
-        </w:rPr>
-      </w:pPr>
-    </w:p>
-    <w:p>
-      <w:pPr>
-        <w:keepNext w:val="0"/>
-        <w:keepLines w:val="0"/>
-        <w:widowControl/>
-        <w:suppressLineNumbers w:val="0"/>
-        <w:ind w:firstLine="720" w:firstLineChars="0"/>
-        <w:jc w:val="left"/>
-        <w:rPr>
-          <w:rFonts w:hint="default" w:ascii="Arial" w:hAnsi="Arial" w:cs="Arial"/>
-          <w:i w:val="0"/>
-          <w:iCs w:val="0"/>
-          <w:color w:val="000000" w:themeColor="text1"/>
-        </w:rPr>
-      </w:pPr>
-      <w:r>
-        <w:rPr>
-          <w:rFonts w:hint="default" w:ascii="Arial" w:hAnsi="Arial" w:eastAsia="HelveticaNeue" w:cs="Arial"/>
-          <w:i w:val="0"/>
-          <w:iCs w:val="0"/>
-          <w:color w:val="000000" w:themeColor="text1"/>
-          <w:kern w:val="0"/>
-          <w:sz w:val="24"/>
-          <w:szCs w:val="24"/>
-          <w:lang w:val="en-US" w:eastAsia="zh-CN" w:bidi="ar"/>
-        </w:rPr>
-        <w:t xml:space="preserve">2. Étudiez la concurrence sur leur communication (étude des réseaux sociaux, </w:t>
-      </w:r>
-    </w:p>
-    <w:p>
-      <w:pPr>
-        <w:keepNext w:val="0"/>
-        <w:keepLines w:val="0"/>
-        <w:widowControl/>
-        <w:suppressLineNumbers w:val="0"/>
-        <w:ind w:firstLine="904" w:firstLineChars="377"/>
-        <w:jc w:val="left"/>
-        <w:rPr>
-          <w:rFonts w:hint="default" w:ascii="Arial" w:hAnsi="Arial" w:cs="Arial"/>
-          <w:i w:val="0"/>
-          <w:iCs w:val="0"/>
-          <w:color w:val="000000" w:themeColor="text1"/>
-        </w:rPr>
-      </w:pPr>
-      <w:r>
-        <w:rPr>
-          <w:rFonts w:hint="default" w:ascii="Arial" w:hAnsi="Arial" w:eastAsia="HelveticaNeue" w:cs="Arial"/>
-          <w:i w:val="0"/>
-          <w:iCs w:val="0"/>
-          <w:color w:val="000000" w:themeColor="text1"/>
-          <w:kern w:val="0"/>
-          <w:sz w:val="24"/>
-          <w:szCs w:val="24"/>
-          <w:lang w:val="en-US" w:eastAsia="zh-CN" w:bidi="ar"/>
-        </w:rPr>
-        <w:t xml:space="preserve">ont-ils eu une communication traditionnelle ? Déterminez 1 parcours client pour </w:t>
-      </w:r>
-    </w:p>
-    <w:p>
-      <w:pPr>
-        <w:keepNext w:val="0"/>
-        <w:keepLines w:val="0"/>
-        <w:widowControl/>
-        <w:suppressLineNumbers w:val="0"/>
-        <w:ind w:firstLine="904" w:firstLineChars="377"/>
-        <w:jc w:val="left"/>
-        <w:rPr>
-          <w:rFonts w:hint="default" w:ascii="Arial" w:hAnsi="Arial" w:eastAsia="HelveticaNeue" w:cs="Arial"/>
-          <w:i w:val="0"/>
-          <w:iCs w:val="0"/>
-          <w:color w:val="000000" w:themeColor="text1"/>
-          <w:kern w:val="0"/>
-          <w:sz w:val="24"/>
-          <w:szCs w:val="24"/>
-          <w:lang w:val="en-US" w:eastAsia="zh-CN" w:bidi="ar"/>
-        </w:rPr>
-      </w:pPr>
-      <w:r>
-        <w:rPr>
-          <w:rFonts w:hint="default" w:ascii="Arial" w:hAnsi="Arial" w:eastAsia="HelveticaNeue" w:cs="Arial"/>
-          <w:i w:val="0"/>
-          <w:iCs w:val="0"/>
-          <w:color w:val="000000" w:themeColor="text1"/>
-          <w:kern w:val="0"/>
-          <w:sz w:val="24"/>
-          <w:szCs w:val="24"/>
-          <w:lang w:val="en-US" w:eastAsia="zh-CN" w:bidi="ar"/>
-        </w:rPr>
-        <w:t xml:space="preserve">passer à l’acte d’achat (Tunnel de conversion Inbound Marketing). </w:t>
-      </w:r>
-    </w:p>
-    <w:p>
-      <w:pPr>
-        <w:keepNext w:val="0"/>
-        <w:keepLines w:val="0"/>
-        <w:widowControl/>
-        <w:suppressLineNumbers w:val="0"/>
-        <w:ind w:firstLine="904" w:firstLineChars="377"/>
-        <w:jc w:val="left"/>
-        <w:rPr>
-          <w:rFonts w:hint="default" w:ascii="Arial" w:hAnsi="Arial" w:eastAsia="HelveticaNeue" w:cs="Arial"/>
-          <w:i w:val="0"/>
-          <w:iCs w:val="0"/>
-          <w:color w:val="000000" w:themeColor="text1"/>
-          <w:kern w:val="0"/>
-          <w:sz w:val="24"/>
-          <w:szCs w:val="24"/>
-          <w:lang w:val="en-US" w:eastAsia="zh-CN" w:bidi="ar"/>
-        </w:rPr>
-      </w:pPr>
-    </w:p>
-    <w:p>
-      <w:pPr>
-        <w:keepNext w:val="0"/>
-        <w:keepLines w:val="0"/>
-        <w:widowControl/>
-        <w:suppressLineNumbers w:val="0"/>
-        <w:ind w:firstLine="904" w:firstLineChars="377"/>
-        <w:jc w:val="left"/>
-        <w:rPr>
-          <w:rFonts w:hint="default" w:ascii="Arial" w:hAnsi="Arial" w:eastAsia="HelveticaNeue" w:cs="Arial"/>
-          <w:i w:val="0"/>
-          <w:iCs w:val="0"/>
-          <w:color w:val="000000" w:themeColor="text1"/>
-          <w:kern w:val="0"/>
-          <w:sz w:val="24"/>
-          <w:szCs w:val="24"/>
-          <w:lang w:val="en-US" w:eastAsia="zh-CN" w:bidi="ar"/>
-        </w:rPr>
-      </w:pPr>
-    </w:p>
-    <w:p>
-      <w:pPr>
-        <w:keepNext w:val="0"/>
-        <w:keepLines w:val="0"/>
-        <w:widowControl/>
-        <w:suppressLineNumbers w:val="0"/>
-        <w:ind w:firstLine="904" w:firstLineChars="377"/>
-        <w:jc w:val="left"/>
-        <w:rPr>
-          <w:rFonts w:hint="default" w:ascii="Arial" w:hAnsi="Arial" w:eastAsia="HelveticaNeue" w:cs="Arial"/>
-          <w:i w:val="0"/>
-          <w:iCs w:val="0"/>
-          <w:color w:val="000000" w:themeColor="text1"/>
-          <w:kern w:val="0"/>
-          <w:sz w:val="24"/>
-          <w:szCs w:val="24"/>
-          <w:lang w:val="en-US" w:eastAsia="zh-CN" w:bidi="ar"/>
-        </w:rPr>
-      </w:pPr>
-    </w:p>
-    <w:p>
-      <w:pPr>
-        <w:keepNext w:val="0"/>
-        <w:keepLines w:val="0"/>
-        <w:widowControl/>
-        <w:suppressLineNumbers w:val="0"/>
-        <w:ind w:firstLine="720" w:firstLineChars="0"/>
-        <w:jc w:val="left"/>
-        <w:rPr>
-          <w:rFonts w:hint="default" w:ascii="Arial" w:hAnsi="Arial" w:cs="Arial"/>
-          <w:i w:val="0"/>
-          <w:iCs w:val="0"/>
-          <w:color w:val="000000" w:themeColor="text1"/>
-        </w:rPr>
-      </w:pPr>
-      <w:r>
-        <w:rPr>
-          <w:rFonts w:hint="default" w:ascii="Arial" w:hAnsi="Arial" w:eastAsia="HelveticaNeue" w:cs="Arial"/>
-          <w:i w:val="0"/>
-          <w:iCs w:val="0"/>
-          <w:color w:val="000000" w:themeColor="text1"/>
-          <w:kern w:val="0"/>
-          <w:sz w:val="24"/>
-          <w:szCs w:val="24"/>
-          <w:lang w:val="en-US" w:eastAsia="zh-CN" w:bidi="ar"/>
-        </w:rPr>
-        <w:t xml:space="preserve">3. Sachant qu’elle vient de se lancer, elle souhaite augmenter en visibilité. Quel(s) </w:t>
-      </w:r>
-    </w:p>
-    <w:p>
-      <w:pPr>
-        <w:keepNext w:val="0"/>
-        <w:keepLines w:val="0"/>
-        <w:widowControl/>
-        <w:suppressLineNumbers w:val="0"/>
-        <w:ind w:firstLine="904" w:firstLineChars="377"/>
-        <w:jc w:val="left"/>
-        <w:rPr>
-          <w:rFonts w:hint="default" w:ascii="Arial" w:hAnsi="Arial" w:cs="Arial"/>
-          <w:i w:val="0"/>
-          <w:iCs w:val="0"/>
-          <w:color w:val="000000" w:themeColor="text1"/>
-        </w:rPr>
-      </w:pPr>
-      <w:r>
-        <w:rPr>
-          <w:rFonts w:hint="default" w:ascii="Arial" w:hAnsi="Arial" w:eastAsia="HelveticaNeue" w:cs="Arial"/>
-          <w:i w:val="0"/>
-          <w:iCs w:val="0"/>
-          <w:color w:val="000000" w:themeColor="text1"/>
-          <w:kern w:val="0"/>
-          <w:sz w:val="24"/>
-          <w:szCs w:val="24"/>
-          <w:lang w:val="en-US" w:eastAsia="zh-CN" w:bidi="ar"/>
-        </w:rPr>
-        <w:t xml:space="preserve">est/sont selon vous les objectifs que vous conseillerez à Tiphaine ? Justififiez </w:t>
-      </w:r>
-    </w:p>
-    <w:p>
-      <w:pPr>
-        <w:keepNext w:val="0"/>
-        <w:keepLines w:val="0"/>
-        <w:widowControl/>
-        <w:suppressLineNumbers w:val="0"/>
-        <w:ind w:firstLine="904" w:firstLineChars="377"/>
-        <w:jc w:val="left"/>
-        <w:rPr>
-          <w:rFonts w:hint="default" w:ascii="Arial" w:hAnsi="Arial" w:eastAsia="HelveticaNeue" w:cs="Arial"/>
-          <w:i w:val="0"/>
-          <w:iCs w:val="0"/>
-          <w:color w:val="000000" w:themeColor="text1"/>
-          <w:kern w:val="0"/>
-          <w:sz w:val="24"/>
-          <w:szCs w:val="24"/>
-          <w:lang w:val="en-US" w:eastAsia="zh-CN" w:bidi="ar"/>
-        </w:rPr>
-      </w:pPr>
-      <w:r>
-        <w:rPr>
-          <w:rFonts w:hint="default" w:ascii="Arial" w:hAnsi="Arial" w:eastAsia="HelveticaNeue" w:cs="Arial"/>
-          <w:i w:val="0"/>
-          <w:iCs w:val="0"/>
-          <w:color w:val="000000" w:themeColor="text1"/>
-          <w:kern w:val="0"/>
-          <w:sz w:val="24"/>
-          <w:szCs w:val="24"/>
-          <w:lang w:val="en-US" w:eastAsia="zh-CN" w:bidi="ar"/>
-        </w:rPr>
-        <w:t xml:space="preserve">votre choix </w:t>
-      </w:r>
-    </w:p>
-    <w:p>
-      <w:pPr>
-        <w:keepNext w:val="0"/>
-        <w:keepLines w:val="0"/>
-        <w:widowControl/>
-        <w:suppressLineNumbers w:val="0"/>
-        <w:ind w:firstLine="904" w:firstLineChars="377"/>
-        <w:jc w:val="left"/>
-        <w:rPr>
-          <w:rFonts w:hint="default" w:ascii="Arial" w:hAnsi="Arial" w:eastAsia="HelveticaNeue" w:cs="Arial"/>
-          <w:i w:val="0"/>
-          <w:iCs w:val="0"/>
-          <w:color w:val="000000" w:themeColor="text1"/>
-          <w:kern w:val="0"/>
-          <w:sz w:val="24"/>
-          <w:szCs w:val="24"/>
-          <w:lang w:val="en-US" w:eastAsia="zh-CN" w:bidi="ar"/>
-        </w:rPr>
-      </w:pPr>
-    </w:p>
-    <w:p>
-      <w:pPr>
-        <w:keepNext w:val="0"/>
-        <w:keepLines w:val="0"/>
-        <w:widowControl/>
-        <w:suppressLineNumbers w:val="0"/>
-        <w:ind w:firstLine="720" w:firstLineChars="0"/>
-        <w:jc w:val="left"/>
-        <w:rPr>
-          <w:rFonts w:hint="default" w:ascii="Arial" w:hAnsi="Arial" w:cs="Arial"/>
-          <w:color w:val="000000" w:themeColor="text1"/>
-        </w:rPr>
-      </w:pPr>
-      <w:r>
-        <w:rPr>
-          <w:rFonts w:hint="default" w:ascii="Arial" w:hAnsi="Arial" w:eastAsia="HelveticaNeue" w:cs="Arial"/>
-          <w:color w:val="000000" w:themeColor="text1"/>
-          <w:kern w:val="0"/>
-          <w:sz w:val="24"/>
-          <w:szCs w:val="24"/>
-          <w:lang w:val="en-US" w:eastAsia="zh-CN" w:bidi="ar"/>
-        </w:rPr>
-        <w:t xml:space="preserve">4. En triant via Owned, Paid et earned média, déterminez quels sont les médias </w:t>
-      </w:r>
-    </w:p>
-    <w:p>
-      <w:pPr>
-        <w:keepNext w:val="0"/>
-        <w:keepLines w:val="0"/>
-        <w:widowControl/>
-        <w:suppressLineNumbers w:val="0"/>
-        <w:ind w:firstLine="904" w:firstLineChars="377"/>
-        <w:jc w:val="left"/>
-        <w:rPr>
-          <w:rFonts w:hint="default" w:ascii="Arial" w:hAnsi="Arial" w:cs="Arial"/>
-          <w:color w:val="000000" w:themeColor="text1"/>
-        </w:rPr>
-      </w:pPr>
-      <w:r>
-        <w:rPr>
-          <w:rFonts w:hint="default" w:ascii="Arial" w:hAnsi="Arial" w:eastAsia="HelveticaNeue" w:cs="Arial"/>
-          <w:color w:val="000000" w:themeColor="text1"/>
-          <w:kern w:val="0"/>
-          <w:sz w:val="24"/>
-          <w:szCs w:val="24"/>
-          <w:lang w:val="en-US" w:eastAsia="zh-CN" w:bidi="ar"/>
-        </w:rPr>
-        <w:t xml:space="preserve">que vous utiliserez. (Sélection des Réseaux sociaux, blog, newsletter, site, </w:t>
-      </w:r>
-    </w:p>
-    <w:p>
-      <w:pPr>
-        <w:keepNext w:val="0"/>
-        <w:keepLines w:val="0"/>
-        <w:widowControl/>
-        <w:suppressLineNumbers w:val="0"/>
-        <w:ind w:firstLine="904" w:firstLineChars="377"/>
-        <w:jc w:val="left"/>
-        <w:rPr>
-          <w:rFonts w:hint="default" w:ascii="Arial" w:hAnsi="Arial" w:eastAsia="HelveticaNeue" w:cs="Arial"/>
-          <w:color w:val="000000" w:themeColor="text1"/>
-          <w:kern w:val="0"/>
-          <w:sz w:val="24"/>
-          <w:szCs w:val="24"/>
-          <w:lang w:val="en-US" w:eastAsia="zh-CN" w:bidi="ar"/>
-        </w:rPr>
-      </w:pPr>
-      <w:r>
-        <w:rPr>
-          <w:rFonts w:hint="default" w:ascii="Arial" w:hAnsi="Arial" w:eastAsia="HelveticaNeue" w:cs="Arial"/>
-          <w:color w:val="000000" w:themeColor="text1"/>
-          <w:kern w:val="0"/>
-          <w:sz w:val="24"/>
-          <w:szCs w:val="24"/>
-          <w:lang w:val="en-US" w:eastAsia="zh-CN" w:bidi="ar"/>
-        </w:rPr>
-        <w:t xml:space="preserve">inflfluenceur ….) Justififiez votre choix. </w:t>
-      </w:r>
-    </w:p>
-    <w:p>
-      <w:pPr>
-        <w:keepNext w:val="0"/>
-        <w:keepLines w:val="0"/>
-        <w:widowControl/>
-        <w:suppressLineNumbers w:val="0"/>
-        <w:ind w:firstLine="904" w:firstLineChars="377"/>
-        <w:jc w:val="left"/>
-        <w:rPr>
-          <w:rFonts w:hint="default" w:ascii="Arial" w:hAnsi="Arial" w:eastAsia="HelveticaNeue" w:cs="Arial"/>
-          <w:color w:val="000000" w:themeColor="text1"/>
-          <w:kern w:val="0"/>
-          <w:sz w:val="24"/>
-          <w:szCs w:val="24"/>
-          <w:lang w:val="en-US" w:eastAsia="zh-CN" w:bidi="ar"/>
-        </w:rPr>
-      </w:pPr>
-    </w:p>
-    <w:p>
-      <w:pPr>
-        <w:keepNext w:val="0"/>
-        <w:keepLines w:val="0"/>
-        <w:widowControl/>
-        <w:suppressLineNumbers w:val="0"/>
-        <w:ind w:firstLine="720" w:firstLineChars="0"/>
-        <w:jc w:val="left"/>
-        <w:rPr>
-          <w:rFonts w:hint="default" w:ascii="Arial" w:hAnsi="Arial" w:cs="Arial"/>
-          <w:color w:val="000000" w:themeColor="text1"/>
-        </w:rPr>
-      </w:pPr>
-      <w:r>
-        <w:rPr>
-          <w:rFonts w:hint="default" w:ascii="Arial" w:hAnsi="Arial" w:eastAsia="HelveticaNeue" w:cs="Arial"/>
-          <w:color w:val="000000" w:themeColor="text1"/>
-          <w:kern w:val="0"/>
-          <w:sz w:val="24"/>
-          <w:szCs w:val="24"/>
-          <w:lang w:val="en-US" w:eastAsia="zh-CN" w:bidi="ar"/>
-        </w:rPr>
-        <w:t xml:space="preserve">5. Quels sont les contenus que vous mettrez en place selon les médias </w:t>
-      </w:r>
-    </w:p>
-    <w:p>
-      <w:pPr>
-        <w:keepNext w:val="0"/>
-        <w:keepLines w:val="0"/>
-        <w:widowControl/>
-        <w:suppressLineNumbers w:val="0"/>
-        <w:ind w:firstLine="904" w:firstLineChars="377"/>
-        <w:jc w:val="left"/>
-        <w:rPr>
-          <w:rFonts w:hint="default" w:ascii="Arial" w:hAnsi="Arial" w:cs="Arial"/>
-          <w:color w:val="000000" w:themeColor="text1"/>
-        </w:rPr>
-      </w:pPr>
-      <w:r>
-        <w:rPr>
-          <w:rFonts w:hint="default" w:ascii="Arial" w:hAnsi="Arial" w:eastAsia="HelveticaNeue" w:cs="Arial"/>
-          <w:color w:val="000000" w:themeColor="text1"/>
-          <w:kern w:val="0"/>
-          <w:sz w:val="24"/>
-          <w:szCs w:val="24"/>
-          <w:lang w:val="en-US" w:eastAsia="zh-CN" w:bidi="ar"/>
-        </w:rPr>
-        <w:t>sélectionnés</w:t>
-      </w:r>
-    </w:p>
     <w:p>
       <w:pPr>
         <w:rPr>
-          <w:rFonts w:hint="default" w:cs="Arial"/>
-          <w:color w:val="000000" w:themeColor="text1"/>
+          <w:rFonts w:hint="default"/>
           <w:lang w:val="fr-FR"/>
         </w:rPr>
       </w:pPr>
-      <w:r>
-        <w:rPr>
-          <w:rFonts w:hint="default" w:cs="Arial"/>
-          <w:color w:val="000000" w:themeColor="text1"/>
-          <w:lang w:val="fr-FR"/>
-        </w:rPr>
-        <w:tab/>
-      </w:r>
-    </w:p>
-    <w:p>
-      <w:pPr>
-        <w:keepNext w:val="0"/>
-        <w:keepLines w:val="0"/>
-        <w:widowControl/>
-        <w:suppressLineNumbers w:val="0"/>
-        <w:jc w:val="left"/>
-        <w:rPr>
-          <w:rFonts w:hint="default" w:ascii="Arial" w:hAnsi="Arial" w:cs="Arial"/>
-          <w:color w:val="000000" w:themeColor="text1"/>
-        </w:rPr>
-      </w:pPr>
-      <w:r>
-        <w:rPr>
-          <w:rFonts w:hint="default" w:cs="Arial"/>
-          <w:color w:val="000000" w:themeColor="text1"/>
-          <w:lang w:val="fr-FR"/>
-        </w:rPr>
-        <w:tab/>
-      </w:r>
-      <w:r>
-        <w:rPr>
-          <w:rFonts w:hint="default" w:ascii="Arial" w:hAnsi="Arial" w:eastAsia="HelveticaNeue" w:cs="Arial"/>
-          <w:color w:val="000000" w:themeColor="text1"/>
-          <w:kern w:val="0"/>
-          <w:sz w:val="24"/>
-          <w:szCs w:val="24"/>
-          <w:lang w:val="fr-FR" w:eastAsia="zh-CN" w:bidi="ar"/>
-        </w:rPr>
-        <w:t xml:space="preserve">6. </w:t>
-      </w:r>
-      <w:r>
-        <w:rPr>
-          <w:rFonts w:hint="default" w:ascii="Arial" w:hAnsi="Arial" w:eastAsia="HelveticaNeue" w:cs="Arial"/>
-          <w:color w:val="000000" w:themeColor="text1"/>
-          <w:kern w:val="0"/>
-          <w:sz w:val="24"/>
-          <w:szCs w:val="24"/>
-          <w:lang w:val="en-US" w:eastAsia="zh-CN" w:bidi="ar"/>
-        </w:rPr>
-        <w:t xml:space="preserve">Déterminez les actions mises en place selon le tunnel de conversion de </w:t>
-      </w:r>
-    </w:p>
-    <w:p>
-      <w:pPr>
-        <w:keepNext w:val="0"/>
-        <w:keepLines w:val="0"/>
-        <w:widowControl/>
-        <w:suppressLineNumbers w:val="0"/>
-        <w:ind w:firstLine="904" w:firstLineChars="377"/>
-        <w:jc w:val="left"/>
-        <w:rPr>
-          <w:rFonts w:hint="default" w:ascii="Arial" w:hAnsi="Arial" w:eastAsia="HelveticaNeue" w:cs="Arial"/>
-          <w:color w:val="000000" w:themeColor="text1"/>
-          <w:kern w:val="0"/>
-          <w:sz w:val="24"/>
-          <w:szCs w:val="24"/>
-          <w:lang w:val="en-US" w:eastAsia="zh-CN" w:bidi="ar"/>
-        </w:rPr>
-      </w:pPr>
-      <w:r>
-        <w:rPr>
-          <w:rFonts w:hint="default" w:ascii="Arial" w:hAnsi="Arial" w:eastAsia="HelveticaNeue" w:cs="Arial"/>
-          <w:color w:val="000000" w:themeColor="text1"/>
-          <w:kern w:val="0"/>
-          <w:sz w:val="24"/>
-          <w:szCs w:val="24"/>
-          <w:lang w:val="en-US" w:eastAsia="zh-CN" w:bidi="ar"/>
-        </w:rPr>
-        <w:t xml:space="preserve">l’inbound Marketing. </w:t>
-      </w:r>
-    </w:p>
-    <w:p>
-      <w:pPr>
-        <w:keepNext w:val="0"/>
-        <w:keepLines w:val="0"/>
-        <w:widowControl/>
-        <w:suppressLineNumbers w:val="0"/>
-        <w:ind w:firstLine="904" w:firstLineChars="377"/>
-        <w:jc w:val="left"/>
-        <w:rPr>
-          <w:rFonts w:hint="default" w:ascii="Arial" w:hAnsi="Arial" w:eastAsia="HelveticaNeue" w:cs="Arial"/>
-          <w:color w:val="000000" w:themeColor="text1"/>
-          <w:kern w:val="0"/>
-          <w:sz w:val="24"/>
-          <w:szCs w:val="24"/>
-          <w:lang w:val="en-US" w:eastAsia="zh-CN" w:bidi="ar"/>
-        </w:rPr>
-      </w:pPr>
-    </w:p>
-    <w:p>
-      <w:pPr>
-        <w:keepNext w:val="0"/>
-        <w:keepLines w:val="0"/>
-        <w:widowControl/>
-        <w:suppressLineNumbers w:val="0"/>
-        <w:ind w:firstLine="720" w:firstLineChars="0"/>
-        <w:jc w:val="left"/>
-        <w:rPr>
-          <w:rFonts w:hint="default" w:ascii="Arial" w:hAnsi="Arial" w:cs="Arial"/>
-          <w:color w:val="000000" w:themeColor="text1"/>
-        </w:rPr>
-      </w:pPr>
-      <w:r>
-        <w:rPr>
-          <w:rFonts w:hint="default" w:ascii="Arial" w:hAnsi="Arial" w:eastAsia="HelveticaNeue" w:cs="Arial"/>
-          <w:color w:val="000000" w:themeColor="text1"/>
-          <w:kern w:val="0"/>
-          <w:sz w:val="24"/>
-          <w:szCs w:val="24"/>
-          <w:lang w:val="en-US" w:eastAsia="zh-CN" w:bidi="ar"/>
-        </w:rPr>
-        <w:t xml:space="preserve">7. Quelles sont les KPi que vous prendrez en compte dans votre stratégie à </w:t>
-      </w:r>
-    </w:p>
-    <w:p>
-      <w:pPr>
-        <w:keepNext w:val="0"/>
-        <w:keepLines w:val="0"/>
-        <w:widowControl/>
-        <w:suppressLineNumbers w:val="0"/>
-        <w:ind w:firstLine="904" w:firstLineChars="377"/>
-        <w:jc w:val="left"/>
-        <w:rPr>
-          <w:rFonts w:hint="default" w:ascii="Arial" w:hAnsi="Arial" w:cs="Arial"/>
-          <w:color w:val="000000" w:themeColor="text1"/>
-        </w:rPr>
-      </w:pPr>
-      <w:r>
-        <w:rPr>
-          <w:rFonts w:hint="default" w:ascii="Arial" w:hAnsi="Arial" w:eastAsia="HelveticaNeue" w:cs="Arial"/>
-          <w:color w:val="000000" w:themeColor="text1"/>
-          <w:kern w:val="0"/>
-          <w:sz w:val="24"/>
-          <w:szCs w:val="24"/>
-          <w:lang w:val="en-US" w:eastAsia="zh-CN" w:bidi="ar"/>
-        </w:rPr>
-        <w:t>chaque niveau du tunnel de conversion d’Inbound Marketing.</w:t>
-      </w:r>
-    </w:p>
-    <w:p>
-      <w:pPr>
-        <w:rPr>
-          <w:rFonts w:hint="default" w:ascii="Arial" w:hAnsi="Arial" w:cs="Arial"/>
-          <w:color w:val="000000" w:themeColor="text1"/>
-          <w:lang w:val="fr-FR"/>
-        </w:rPr>
-      </w:pPr>
-    </w:p>
-    <w:p>
-      <w:pPr>
-        <w:rPr>
-          <w:rFonts w:hint="default" w:ascii="Arial" w:hAnsi="Arial" w:cs="Arial"/>
-          <w:color w:val="000000" w:themeColor="text1"/>
-          <w:lang w:val="fr-FR"/>
-        </w:rPr>
-      </w:pPr>
-    </w:p>
-    <w:p>
-      <w:pPr>
-        <w:rPr>
-          <w:rFonts w:hint="default" w:ascii="Arial" w:hAnsi="Arial" w:cs="Arial"/>
-          <w:color w:val="000000" w:themeColor="text1"/>
-          <w:lang w:val="fr-FR"/>
-        </w:rPr>
-      </w:pPr>
-    </w:p>
-    <w:p>
-      <w:pPr>
-        <w:numPr>
-          <w:ilvl w:val="0"/>
-          <w:numId w:val="2"/>
-        </w:numPr>
-        <w:rPr>
-          <w:rFonts w:hint="default" w:ascii="Arial" w:hAnsi="Arial" w:cs="Arial"/>
-          <w:color w:val="000000" w:themeColor="text1"/>
-          <w:lang w:val="fr-FR"/>
-        </w:rPr>
-      </w:pPr>
-      <w:r>
-        <w:rPr>
-          <w:rFonts w:hint="default" w:cs="Arial"/>
-          <w:color w:val="000000" w:themeColor="text1"/>
-          <w:lang w:val="fr-FR"/>
-        </w:rPr>
-        <w:t>Les cibles de communication concerne principalement les passionés du sport et egalement les fervants défenseurs de la nature et de l’environnement sans oublier les adèptes de la mode pour les professionnels de mode tels que les mannequins.</w:t>
-      </w:r>
-    </w:p>
-    <w:p>
-      <w:pPr>
-        <w:numPr>
-          <w:numId w:val="0"/>
-        </w:numPr>
-        <w:ind w:right="0" w:rightChars="0"/>
-        <w:rPr>
-          <w:rFonts w:hint="default" w:ascii="Arial" w:hAnsi="Arial" w:cs="Arial"/>
-          <w:color w:val="000000" w:themeColor="text1"/>
-          <w:lang w:val="fr-FR"/>
-        </w:rPr>
-      </w:pPr>
-    </w:p>
-    <w:p>
-      <w:pPr>
-        <w:numPr>
-          <w:ilvl w:val="0"/>
-          <w:numId w:val="2"/>
-        </w:numPr>
-        <w:rPr>
-          <w:rFonts w:hint="default" w:ascii="Arial" w:hAnsi="Arial" w:cs="Arial"/>
-          <w:color w:val="000000" w:themeColor="text1"/>
-          <w:lang w:val="fr-FR"/>
-        </w:rPr>
-      </w:pPr>
-      <w:r>
-        <w:rPr>
-          <w:rFonts w:hint="default" w:cs="Arial"/>
-          <w:color w:val="000000" w:themeColor="text1"/>
-          <w:lang w:val="fr-FR"/>
-        </w:rPr>
-        <w:t xml:space="preserve"> </w:t>
-      </w:r>
       <w:bookmarkStart w:id="0" w:name="_GoBack"/>
       <w:bookmarkEnd w:id="0"/>
-    </w:p>
-    <w:p>
-      <w:pPr>
-        <w:numPr>
-          <w:numId w:val="0"/>
-        </w:numPr>
-        <w:ind w:right="0" w:rightChars="0"/>
-        <w:rPr>
-          <w:rFonts w:hint="default" w:cs="Arial"/>
-          <w:color w:val="000000" w:themeColor="text1"/>
-          <w:lang w:val="fr-FR"/>
-        </w:rPr>
-      </w:pPr>
-    </w:p>
-    <w:p>
-      <w:pPr>
-        <w:numPr>
-          <w:numId w:val="0"/>
-        </w:numPr>
-        <w:ind w:right="0" w:rightChars="0"/>
-        <w:rPr>
-          <w:rFonts w:hint="default" w:cs="Arial"/>
-          <w:color w:val="000000" w:themeColor="text1"/>
-          <w:lang w:val="fr-FR"/>
-        </w:rPr>
-      </w:pPr>
     </w:p>
     <w:sectPr>
       <w:pgSz w:w="12240" w:h="15840"/>
@@ -4388,18 +2983,6 @@
 <file path=word/numbering.xml><?xml version="1.0" encoding="utf-8"?>
 <w:numbering xmlns:wpc="http://schemas.microsoft.com/office/word/2010/wordprocessingCanvas" xmlns:mc="http://schemas.openxmlformats.org/markup-compatibility/2006" xmlns:o="urn:schemas-microsoft-com:office:office" xmlns:r="http://schemas.openxmlformats.org/officeDocument/2006/relationships" xmlns:m="http://schemas.openxmlformats.org/officeDocument/2006/math" xmlns:v="urn:schemas-microsoft-com:vml" xmlns:wp14="http://schemas.microsoft.com/office/word/2010/wordprocessingDrawing" xmlns:wp="http://schemas.openxmlformats.org/drawingml/2006/wordprocessingDrawing" xmlns:w10="urn:schemas-microsoft-com:office:word" xmlns:w="http://schemas.openxmlformats.org/wordprocessingml/2006/main" xmlns:w14="http://schemas.microsoft.com/office/word/2010/wordml" xmlns:wpg="http://schemas.microsoft.com/office/word/2010/wordprocessingGroup" xmlns:wpi="http://schemas.microsoft.com/office/word/2010/wordprocessingInk" xmlns:wne="http://schemas.microsoft.com/office/word/2006/wordml" xmlns:wps="http://schemas.microsoft.com/office/word/2010/wordprocessingShape" xmlns:wpsCustomData="http://www.wps.cn/officeDocument/2013/wpsCustomData" mc:Ignorable="w14 wp14">
   <w:abstractNum w:abstractNumId="0">
-    <w:nsid w:val="CA032454"/>
-    <w:multiLevelType w:val="singleLevel"/>
-    <w:tmpl w:val="CA032454"/>
-    <w:lvl w:ilvl="0" w:tentative="0">
-      <w:start w:val="1"/>
-      <w:numFmt w:val="decimal"/>
-      <w:suff w:val="space"/>
-      <w:lvlText w:val="%1."/>
-      <w:lvlJc w:val="left"/>
-    </w:lvl>
-  </w:abstractNum>
-  <w:abstractNum w:abstractNumId="1">
     <w:nsid w:val="0053208E"/>
     <w:multiLevelType w:val="multilevel"/>
     <w:tmpl w:val="0053208E"/>
@@ -4527,9 +3110,6 @@
     </w:lvl>
   </w:abstractNum>
   <w:num w:numId="1">
-    <w:abstractNumId w:val="1"/>
-  </w:num>
-  <w:num w:numId="2">
     <w:abstractNumId w:val="0"/>
   </w:num>
 </w:numbering>
